--- a/docs/מסמך תיאור פרויקט.docx
+++ b/docs/מסמך תיאור פרויקט.docx
@@ -278,303 +278,10 @@
     <w:p>
       <w:pPr>
         <w:rPr>
-          <w:rFonts w:hint="cs"/>
-          <w:rtl/>
-          <w:lang w:val="en-US"/>
-        </w:rPr>
-      </w:pPr>
-      <w:r>
-        <w:rPr>
-          <w:rtl/>
-          <w:lang w:val="en-US"/>
-        </w:rPr>
-        <w:br w:type="page"/>
-      </w:r>
-    </w:p>
-    <w:p>
-      <w:pPr>
-        <w:bidi/>
-        <w:rPr>
-          <w:rtl/>
-          <w:lang w:val="en-US"/>
-        </w:rPr>
-      </w:pPr>
-      <w:r>
-        <w:rPr>
-          <w:rFonts w:hint="cs"/>
-          <w:rtl/>
-          <w:lang w:val="en-US"/>
-        </w:rPr>
-        <w:lastRenderedPageBreak/>
-        <w:t>מטרת הפרויקט:</w:t>
-      </w:r>
-    </w:p>
-    <w:p>
-      <w:pPr>
-        <w:bidi/>
-        <w:rPr>
-          <w:rtl/>
-          <w:lang w:val="en-US"/>
-        </w:rPr>
-      </w:pPr>
-    </w:p>
-    <w:p>
-      <w:pPr>
-        <w:bidi/>
-        <w:rPr>
-          <w:rtl/>
-          <w:lang w:val="en-US"/>
-        </w:rPr>
-      </w:pPr>
-      <w:r>
-        <w:rPr>
-          <w:rFonts w:hint="cs"/>
-          <w:rtl/>
-          <w:lang w:val="en-US"/>
-        </w:rPr>
-        <w:t xml:space="preserve">ספירת חיות שריג היא הבעיה של ספירת כל הצורות הקשירות בגודל מסוים הניתנות להרכבה מעל שריג. ידועים מספר אלגוריתמים לספירת חיות שריג, חלקם גנריים וחלקם מיועדים לשריגים מסוימים </w:t>
-      </w:r>
-      <w:r>
-        <w:rPr>
-          <w:rtl/>
-          <w:lang w:val="en-US"/>
-        </w:rPr>
-        <w:t>–</w:t>
-      </w:r>
-      <w:r>
-        <w:rPr>
-          <w:rFonts w:hint="cs"/>
-          <w:rtl/>
-          <w:lang w:val="en-US"/>
-        </w:rPr>
-        <w:t xml:space="preserve"> אך המשותף לכולם הוא שהם לוקחים זמן חישוב אקספוננציאלי.</w:t>
-      </w:r>
-    </w:p>
-    <w:p>
-      <w:pPr>
-        <w:bidi/>
-        <w:rPr>
-          <w:rtl/>
-          <w:lang w:val="en-US"/>
-        </w:rPr>
-      </w:pPr>
-      <w:r>
-        <w:rPr>
-          <w:rFonts w:hint="cs"/>
-          <w:rtl/>
-          <w:lang w:val="en-US"/>
-        </w:rPr>
-        <w:t>המטרה של הפרויקט שלנו היא להתמודד עם הבעיה הזאת, ואנו עושים זאת בעזרת:</w:t>
-      </w:r>
-    </w:p>
-    <w:p>
-      <w:pPr>
-        <w:pStyle w:val="ListParagraph"/>
-        <w:numPr>
-          <w:ilvl w:val="0"/>
-          <w:numId w:val="2"/>
-        </w:numPr>
-        <w:bidi/>
-        <w:rPr>
-          <w:lang w:val="en-US"/>
-        </w:rPr>
-      </w:pPr>
-      <w:r>
-        <w:rPr>
-          <w:rFonts w:hint="cs"/>
-          <w:rtl/>
-          <w:lang w:val="en-US"/>
-        </w:rPr>
-        <w:t xml:space="preserve">חישוב מבוזר </w:t>
-      </w:r>
-      <w:r>
-        <w:rPr>
-          <w:rtl/>
-          <w:lang w:val="en-US"/>
-        </w:rPr>
-        <w:t>–</w:t>
-      </w:r>
-      <w:r>
-        <w:rPr>
-          <w:rFonts w:hint="cs"/>
-          <w:rtl/>
-          <w:lang w:val="en-US"/>
-        </w:rPr>
-        <w:t xml:space="preserve"> כלומר לאפשר למחשבים רבים לעבוד יחד על פתרון בעיית ספירה שכזו.</w:t>
-      </w:r>
-      <w:r>
-        <w:rPr>
-          <w:rFonts w:hint="cs"/>
-          <w:rtl/>
-          <w:lang w:val="en-US"/>
-        </w:rPr>
-        <w:t xml:space="preserve"> </w:t>
-      </w:r>
-    </w:p>
-    <w:p>
-      <w:pPr>
-        <w:pStyle w:val="ListParagraph"/>
-        <w:numPr>
-          <w:ilvl w:val="0"/>
-          <w:numId w:val="2"/>
-        </w:numPr>
-        <w:bidi/>
-        <w:rPr>
-          <w:lang w:val="en-US"/>
-        </w:rPr>
-      </w:pPr>
-      <w:r>
-        <w:rPr>
-          <w:rFonts w:hint="cs"/>
-          <w:rtl/>
-          <w:lang w:val="en-US"/>
-        </w:rPr>
-        <w:t xml:space="preserve">חישוב מקבילי </w:t>
-      </w:r>
-      <w:r>
-        <w:rPr>
-          <w:rtl/>
-          <w:lang w:val="en-US"/>
-        </w:rPr>
-        <w:t>–</w:t>
-      </w:r>
-      <w:r>
-        <w:rPr>
-          <w:rFonts w:hint="cs"/>
-          <w:rtl/>
-          <w:lang w:val="en-US"/>
-        </w:rPr>
-        <w:t xml:space="preserve"> כלומר ניצול כל כוח החישוב, כך שכל מחשב יוכל לנצל את כל הליבות שלו למשימה. </w:t>
-      </w:r>
-    </w:p>
-    <w:p>
-      <w:pPr>
-        <w:bidi/>
-        <w:rPr>
-          <w:lang w:val="en-US"/>
-        </w:rPr>
-      </w:pPr>
-    </w:p>
-    <w:p>
-      <w:pPr>
-        <w:bidi/>
-        <w:rPr>
-          <w:rtl/>
-          <w:lang w:val="en-US"/>
-        </w:rPr>
-      </w:pPr>
-      <w:r>
-        <w:rPr>
-          <w:rFonts w:hint="cs"/>
-          <w:rtl/>
-          <w:lang w:val="en-US"/>
-        </w:rPr>
-        <w:t>מטרת הפרויקט היא לאפשר חישוב מקבילי, מבוזר ומהיר של מגוון בעיות ספירה, ולכן בחרנו במימוש האלגוריתם של רדלמייר, אלגוריתם שמאפשר לספור חיות שריג בשריג כללי.</w:t>
-      </w:r>
-    </w:p>
-    <w:p>
-      <w:pPr>
-        <w:bidi/>
-        <w:rPr>
-          <w:rtl/>
-          <w:lang w:val="en-US"/>
-        </w:rPr>
-      </w:pPr>
-      <w:r>
-        <w:rPr>
-          <w:rFonts w:hint="cs"/>
-          <w:rtl/>
-          <w:lang w:val="en-US"/>
-        </w:rPr>
-        <w:t>בנוסף, על הפרויקט לעמוד בנקודות הבאות:</w:t>
-      </w:r>
-    </w:p>
-    <w:p>
-      <w:pPr>
-        <w:pStyle w:val="ListParagraph"/>
-        <w:numPr>
-          <w:ilvl w:val="0"/>
-          <w:numId w:val="2"/>
-        </w:numPr>
-        <w:bidi/>
-        <w:rPr>
-          <w:lang w:val="en-US"/>
-        </w:rPr>
-      </w:pPr>
-      <w:r>
-        <w:rPr>
-          <w:rFonts w:hint="cs"/>
-          <w:rtl/>
-          <w:lang w:val="en-US"/>
-        </w:rPr>
-        <w:t xml:space="preserve">על הפרויקט להיות עמיד לנפילות </w:t>
-      </w:r>
-      <w:r>
-        <w:rPr>
-          <w:rtl/>
-          <w:lang w:val="en-US"/>
-        </w:rPr>
-        <w:t>–</w:t>
-      </w:r>
-      <w:r>
-        <w:rPr>
-          <w:rFonts w:hint="cs"/>
-          <w:rtl/>
-          <w:lang w:val="en-US"/>
-        </w:rPr>
-        <w:t xml:space="preserve"> כלומר לדעת לשחזר את המצב התקין שהיה בו לפני הנפילה.</w:t>
-      </w:r>
-    </w:p>
-    <w:p>
-      <w:pPr>
-        <w:pStyle w:val="ListParagraph"/>
-        <w:numPr>
-          <w:ilvl w:val="0"/>
-          <w:numId w:val="2"/>
-        </w:numPr>
-        <w:bidi/>
-        <w:rPr>
-          <w:lang w:val="en-US"/>
-        </w:rPr>
-      </w:pPr>
-      <w:r>
-        <w:rPr>
-          <w:rFonts w:hint="cs"/>
-          <w:rtl/>
-          <w:lang w:val="en-US"/>
-        </w:rPr>
-        <w:t xml:space="preserve">על הפרויקט להיות יעיל ומהיר, ועל כן מימשנו אופטימיזציות </w:t>
-      </w:r>
-      <w:r>
-        <w:rPr>
-          <w:rFonts w:hint="cs"/>
-          <w:rtl/>
-          <w:lang w:val="en-US"/>
-        </w:rPr>
-        <w:t>נוספות ברמת האלגוריתם.</w:t>
-      </w:r>
-    </w:p>
-    <w:p>
-      <w:pPr>
-        <w:pStyle w:val="ListParagraph"/>
-        <w:numPr>
-          <w:ilvl w:val="0"/>
-          <w:numId w:val="2"/>
-        </w:numPr>
-        <w:bidi/>
-        <w:rPr>
-          <w:rtl/>
-          <w:lang w:val="en-US"/>
-        </w:rPr>
-      </w:pPr>
-      <w:r>
-        <w:rPr>
-          <w:rFonts w:hint="cs"/>
-          <w:rtl/>
-          <w:lang w:val="en-US"/>
-        </w:rPr>
-        <w:t>על הפרויקט שלנו להתממשק עם פרויקט חיצוני המייצר גרף (המתאים לשריג) בהתאם להנחיות. על הפרויקט שלנו לזהות את תוכן הקובץ ולשחזר ממנו את השריג המתאים.</w:t>
-      </w:r>
+          <w:rtl/>
+          <w:lang w:val="en-US"/>
+        </w:rPr>
+      </w:pPr>
       <w:r>
         <w:rPr>
           <w:rtl/>
@@ -625,52 +332,14 @@
           </w14:textOutline>
         </w:rPr>
         <w:lastRenderedPageBreak/>
-        <w:t>מבנה הפרויקט</w:t>
-      </w:r>
-    </w:p>
-    <w:p>
-      <w:pPr>
-        <w:bidi/>
-        <w:rPr>
-          <w:rtl/>
-          <w:lang w:val="en-US"/>
-        </w:rPr>
-      </w:pPr>
-    </w:p>
-    <w:p>
-      <w:pPr>
-        <w:bidi/>
-        <w:rPr>
-          <w:rtl/>
-          <w:lang w:val="en-US"/>
-        </w:rPr>
-      </w:pPr>
-      <w:r>
-        <w:rPr>
-          <w:rFonts w:hint="cs"/>
-          <w:rtl/>
-          <w:lang w:val="en-US"/>
-        </w:rPr>
-        <w:t>הפרויקט מחולק בגדול ל2 חלקים, החלק החישובי והחלק התקשורתי.</w:t>
-      </w:r>
-    </w:p>
-    <w:p>
-      <w:pPr>
-        <w:bidi/>
-        <w:rPr>
-          <w:rtl/>
-          <w:lang w:val="en-US"/>
-        </w:rPr>
-      </w:pPr>
-    </w:p>
-    <w:p>
-      <w:pPr>
-        <w:bidi/>
-        <w:rPr>
+        <w:t>מטרת</w:t>
+      </w:r>
+      <w:r>
+        <w:rPr>
+          <w:rFonts w:hint="cs"/>
           <w:color w:val="000000" w:themeColor="text1"/>
-          <w:sz w:val="40"/>
-          <w:szCs w:val="40"/>
-          <w:u w:val="single"/>
+          <w:sz w:val="72"/>
+          <w:szCs w:val="72"/>
           <w:rtl/>
           <w:lang w:val="en-US"/>
           <w14:shadow w14:blurRad="38100" w14:dist="19050" w14:dir="2700000" w14:sx="100000" w14:sy="100000" w14:kx="0" w14:ky="0" w14:algn="tl">
@@ -684,14 +353,345 @@
             <w14:round/>
           </w14:textOutline>
         </w:rPr>
-      </w:pPr>
-      <w:r>
-        <w:rPr>
-          <w:rFonts w:hint="cs"/>
+        <w:t xml:space="preserve"> הפרויקט</w:t>
+      </w:r>
+    </w:p>
+    <w:p>
+      <w:pPr>
+        <w:bidi/>
+        <w:rPr>
+          <w:rtl/>
+          <w:lang w:val="en-US"/>
+        </w:rPr>
+      </w:pPr>
+    </w:p>
+    <w:p>
+      <w:pPr>
+        <w:bidi/>
+        <w:rPr>
+          <w:rtl/>
+          <w:lang w:val="en-US"/>
+        </w:rPr>
+      </w:pPr>
+      <w:r>
+        <w:rPr>
+          <w:rFonts w:hint="cs"/>
+          <w:rtl/>
+          <w:lang w:val="en-US"/>
+        </w:rPr>
+        <w:t xml:space="preserve">ספירת חיות שריג היא הבעיה של ספירת כל הצורות הקשירות בגודל מסוים הניתנות להרכבה מעל שריג. ידועים מספר אלגוריתמים לספירת חיות שריג, חלקם גנריים וחלקם מיועדים לשריגים מסוימים </w:t>
+      </w:r>
+      <w:r>
+        <w:rPr>
+          <w:rtl/>
+          <w:lang w:val="en-US"/>
+        </w:rPr>
+        <w:t>–</w:t>
+      </w:r>
+      <w:r>
+        <w:rPr>
+          <w:rFonts w:hint="cs"/>
+          <w:rtl/>
+          <w:lang w:val="en-US"/>
+        </w:rPr>
+        <w:t xml:space="preserve"> אך המשותף לכולם הוא שהם לוקחים זמן חישוב </w:t>
+      </w:r>
+      <w:proofErr w:type="spellStart"/>
+      <w:r>
+        <w:rPr>
+          <w:rFonts w:hint="cs"/>
+          <w:rtl/>
+          <w:lang w:val="en-US"/>
+        </w:rPr>
+        <w:t>אקספוננציאלי</w:t>
+      </w:r>
+      <w:proofErr w:type="spellEnd"/>
+      <w:r>
+        <w:rPr>
+          <w:rFonts w:hint="cs"/>
+          <w:rtl/>
+          <w:lang w:val="en-US"/>
+        </w:rPr>
+        <w:t>.</w:t>
+      </w:r>
+    </w:p>
+    <w:p>
+      <w:pPr>
+        <w:bidi/>
+        <w:rPr>
+          <w:rtl/>
+          <w:lang w:val="en-US"/>
+        </w:rPr>
+      </w:pPr>
+      <w:r>
+        <w:rPr>
+          <w:rFonts w:hint="cs"/>
+          <w:rtl/>
+          <w:lang w:val="en-US"/>
+        </w:rPr>
+        <w:t>המטרה של הפרויקט שלנו היא להתמודד עם הבעיה הזאת, ואנו עושים זאת בעזרת:</w:t>
+      </w:r>
+    </w:p>
+    <w:p>
+      <w:pPr>
+        <w:pStyle w:val="ListParagraph"/>
+        <w:numPr>
+          <w:ilvl w:val="0"/>
+          <w:numId w:val="2"/>
+        </w:numPr>
+        <w:bidi/>
+        <w:rPr>
+          <w:lang w:val="en-US"/>
+        </w:rPr>
+      </w:pPr>
+      <w:r>
+        <w:rPr>
+          <w:rFonts w:hint="cs"/>
+          <w:rtl/>
+          <w:lang w:val="en-US"/>
+        </w:rPr>
+        <w:t xml:space="preserve">חישוב מבוזר </w:t>
+      </w:r>
+      <w:r>
+        <w:rPr>
+          <w:rtl/>
+          <w:lang w:val="en-US"/>
+        </w:rPr>
+        <w:t>–</w:t>
+      </w:r>
+      <w:r>
+        <w:rPr>
+          <w:rFonts w:hint="cs"/>
+          <w:rtl/>
+          <w:lang w:val="en-US"/>
+        </w:rPr>
+        <w:t xml:space="preserve"> כלומר לאפשר למחשבים רבים לעבוד יחד על פתרון בעיית ספירה שכזו.</w:t>
+      </w:r>
+      <w:r>
+        <w:rPr>
+          <w:rFonts w:hint="cs"/>
+          <w:rtl/>
+          <w:lang w:val="en-US"/>
+        </w:rPr>
+        <w:t xml:space="preserve"> </w:t>
+      </w:r>
+    </w:p>
+    <w:p>
+      <w:pPr>
+        <w:pStyle w:val="ListParagraph"/>
+        <w:numPr>
+          <w:ilvl w:val="0"/>
+          <w:numId w:val="2"/>
+        </w:numPr>
+        <w:bidi/>
+        <w:rPr>
+          <w:lang w:val="en-US"/>
+        </w:rPr>
+      </w:pPr>
+      <w:r>
+        <w:rPr>
+          <w:rFonts w:hint="cs"/>
+          <w:rtl/>
+          <w:lang w:val="en-US"/>
+        </w:rPr>
+        <w:t xml:space="preserve">חישוב מקבילי </w:t>
+      </w:r>
+      <w:r>
+        <w:rPr>
+          <w:rtl/>
+          <w:lang w:val="en-US"/>
+        </w:rPr>
+        <w:t>–</w:t>
+      </w:r>
+      <w:r>
+        <w:rPr>
+          <w:rFonts w:hint="cs"/>
+          <w:rtl/>
+          <w:lang w:val="en-US"/>
+        </w:rPr>
+        <w:t xml:space="preserve"> כלומר ניצול כל כוח החישוב, כך שכל מחשב יוכל לנצל את כל הליבות שלו למשימה. </w:t>
+      </w:r>
+    </w:p>
+    <w:p>
+      <w:pPr>
+        <w:bidi/>
+        <w:rPr>
+          <w:lang w:val="en-US"/>
+        </w:rPr>
+      </w:pPr>
+    </w:p>
+    <w:p>
+      <w:pPr>
+        <w:bidi/>
+        <w:rPr>
+          <w:rtl/>
+          <w:lang w:val="en-US"/>
+        </w:rPr>
+      </w:pPr>
+      <w:r>
+        <w:rPr>
+          <w:rFonts w:hint="cs"/>
+          <w:rtl/>
+          <w:lang w:val="en-US"/>
+        </w:rPr>
+        <w:t xml:space="preserve">מטרת הפרויקט היא לאפשר חישוב מקבילי, מבוזר ומהיר של מגוון בעיות ספירה, ולכן בחרנו במימוש האלגוריתם של </w:t>
+      </w:r>
+      <w:proofErr w:type="spellStart"/>
+      <w:r>
+        <w:rPr>
+          <w:rFonts w:hint="cs"/>
+          <w:rtl/>
+          <w:lang w:val="en-US"/>
+        </w:rPr>
+        <w:t>רדלמייר</w:t>
+      </w:r>
+      <w:proofErr w:type="spellEnd"/>
+      <w:r>
+        <w:rPr>
+          <w:rFonts w:hint="cs"/>
+          <w:rtl/>
+          <w:lang w:val="en-US"/>
+        </w:rPr>
+        <w:t>, אלגוריתם שמאפשר לספור חיות שריג בשריג כללי.</w:t>
+      </w:r>
+    </w:p>
+    <w:p>
+      <w:pPr>
+        <w:bidi/>
+        <w:rPr>
+          <w:rtl/>
+          <w:lang w:val="en-US"/>
+        </w:rPr>
+      </w:pPr>
+      <w:r>
+        <w:rPr>
+          <w:rFonts w:hint="cs"/>
+          <w:rtl/>
+          <w:lang w:val="en-US"/>
+        </w:rPr>
+        <w:t>בנוסף, על הפרויקט לעמוד בנקודות הבאות:</w:t>
+      </w:r>
+    </w:p>
+    <w:p>
+      <w:pPr>
+        <w:pStyle w:val="ListParagraph"/>
+        <w:numPr>
+          <w:ilvl w:val="0"/>
+          <w:numId w:val="2"/>
+        </w:numPr>
+        <w:bidi/>
+        <w:rPr>
+          <w:lang w:val="en-US"/>
+        </w:rPr>
+      </w:pPr>
+      <w:r>
+        <w:rPr>
+          <w:rFonts w:hint="cs"/>
+          <w:rtl/>
+          <w:lang w:val="en-US"/>
+        </w:rPr>
+        <w:t xml:space="preserve">על הפרויקט להיות עמיד לנפילות </w:t>
+      </w:r>
+      <w:r>
+        <w:rPr>
+          <w:rtl/>
+          <w:lang w:val="en-US"/>
+        </w:rPr>
+        <w:t>–</w:t>
+      </w:r>
+      <w:r>
+        <w:rPr>
+          <w:rFonts w:hint="cs"/>
+          <w:rtl/>
+          <w:lang w:val="en-US"/>
+        </w:rPr>
+        <w:t xml:space="preserve"> כלומר לדעת לשחזר את המצב התקין שהיה בו לפני הנפילה.</w:t>
+      </w:r>
+    </w:p>
+    <w:p>
+      <w:pPr>
+        <w:pStyle w:val="ListParagraph"/>
+        <w:numPr>
+          <w:ilvl w:val="0"/>
+          <w:numId w:val="2"/>
+        </w:numPr>
+        <w:bidi/>
+        <w:rPr>
+          <w:lang w:val="en-US"/>
+        </w:rPr>
+      </w:pPr>
+      <w:r>
+        <w:rPr>
+          <w:rFonts w:hint="cs"/>
+          <w:rtl/>
+          <w:lang w:val="en-US"/>
+        </w:rPr>
+        <w:t xml:space="preserve">על הפרויקט להיות יעיל ומהיר, ועל כן מימשנו </w:t>
+      </w:r>
+      <w:proofErr w:type="spellStart"/>
+      <w:r>
+        <w:rPr>
+          <w:rFonts w:hint="cs"/>
+          <w:rtl/>
+          <w:lang w:val="en-US"/>
+        </w:rPr>
+        <w:t>אופטימיזציות</w:t>
+      </w:r>
+      <w:proofErr w:type="spellEnd"/>
+      <w:r>
+        <w:rPr>
+          <w:rFonts w:hint="cs"/>
+          <w:rtl/>
+          <w:lang w:val="en-US"/>
+        </w:rPr>
+        <w:t xml:space="preserve"> </w:t>
+      </w:r>
+      <w:r>
+        <w:rPr>
+          <w:rFonts w:hint="cs"/>
+          <w:rtl/>
+          <w:lang w:val="en-US"/>
+        </w:rPr>
+        <w:t>נוספות ברמת האלגוריתם.</w:t>
+      </w:r>
+    </w:p>
+    <w:p>
+      <w:pPr>
+        <w:pStyle w:val="ListParagraph"/>
+        <w:numPr>
+          <w:ilvl w:val="0"/>
+          <w:numId w:val="2"/>
+        </w:numPr>
+        <w:bidi/>
+        <w:rPr>
+          <w:rtl/>
+          <w:lang w:val="en-US"/>
+        </w:rPr>
+      </w:pPr>
+      <w:r>
+        <w:rPr>
+          <w:rFonts w:hint="cs"/>
+          <w:rtl/>
+          <w:lang w:val="en-US"/>
+        </w:rPr>
+        <w:t>על הפרויקט שלנו להתממשק עם פרויקט חיצוני המייצר גרף (המתאים לשריג) בהתאם להנחיות. על הפרויקט שלנו לזהות את תוכן הקובץ ולשחזר ממנו את השריג המתאים.</w:t>
+      </w:r>
+      <w:r>
+        <w:rPr>
+          <w:rtl/>
+          <w:lang w:val="en-US"/>
+        </w:rPr>
+        <w:br w:type="page"/>
+      </w:r>
+    </w:p>
+    <w:p>
+      <w:pPr>
+        <w:bidi/>
+        <w:jc w:val="center"/>
+        <w:rPr>
           <w:color w:val="000000" w:themeColor="text1"/>
-          <w:sz w:val="40"/>
-          <w:szCs w:val="40"/>
-          <w:u w:val="single"/>
+          <w:sz w:val="72"/>
+          <w:szCs w:val="72"/>
           <w:rtl/>
           <w:lang w:val="en-US"/>
           <w14:shadow w14:blurRad="38100" w14:dist="19050" w14:dir="2700000" w14:sx="100000" w14:sy="100000" w14:kx="0" w14:ky="0" w14:algn="tl">
@@ -705,14 +705,13 @@
             <w14:round/>
           </w14:textOutline>
         </w:rPr>
-        <w:t>החלק החישובי</w:t>
-      </w:r>
+      </w:pPr>
       <w:r>
         <w:rPr>
           <w:rFonts w:hint="cs"/>
           <w:color w:val="000000" w:themeColor="text1"/>
-          <w:sz w:val="40"/>
-          <w:szCs w:val="40"/>
+          <w:sz w:val="72"/>
+          <w:szCs w:val="72"/>
           <w:rtl/>
           <w:lang w:val="en-US"/>
           <w14:shadow w14:blurRad="38100" w14:dist="19050" w14:dir="2700000" w14:sx="100000" w14:sy="100000" w14:kx="0" w14:ky="0" w14:algn="tl">
@@ -726,8 +725,44 @@
             <w14:round/>
           </w14:textOutline>
         </w:rPr>
-        <w:t>:</w:t>
-      </w:r>
+        <w:lastRenderedPageBreak/>
+        <w:t>מבנה הפרויקט</w:t>
+      </w:r>
+    </w:p>
+    <w:p>
+      <w:pPr>
+        <w:bidi/>
+        <w:rPr>
+          <w:rtl/>
+          <w:lang w:val="en-US"/>
+        </w:rPr>
+      </w:pPr>
+    </w:p>
+    <w:p>
+      <w:pPr>
+        <w:bidi/>
+        <w:rPr>
+          <w:rtl/>
+          <w:lang w:val="en-US"/>
+        </w:rPr>
+      </w:pPr>
+      <w:r>
+        <w:rPr>
+          <w:rFonts w:hint="cs"/>
+          <w:rtl/>
+          <w:lang w:val="en-US"/>
+        </w:rPr>
+        <w:t>הפרויקט מחולק בגדול ל2 חלקים, החלק החישובי והחלק התקשורתי.</w:t>
+      </w:r>
+    </w:p>
+    <w:p>
+      <w:pPr>
+        <w:bidi/>
+        <w:rPr>
+          <w:rtl/>
+          <w:lang w:val="en-US"/>
+        </w:rPr>
+      </w:pPr>
     </w:p>
     <w:p>
       <w:pPr>
@@ -751,1622 +786,9 @@
           </w14:textOutline>
         </w:rPr>
       </w:pPr>
-    </w:p>
-    <w:p>
-      <w:pPr>
-        <w:bidi/>
-        <w:rPr>
-          <w:rtl/>
-          <w:lang w:val="en-US"/>
-        </w:rPr>
-      </w:pPr>
-      <w:r>
-        <w:rPr>
-          <w:rFonts w:hint="cs"/>
-          <w:rtl/>
-          <w:lang w:val="en-US"/>
-        </w:rPr>
-        <w:t>מטרת החלק החישובי</w:t>
-      </w:r>
-      <w:r>
-        <w:rPr>
-          <w:rFonts w:hint="cs"/>
-          <w:rtl/>
-          <w:lang w:val="en-US"/>
-        </w:rPr>
-        <w:t xml:space="preserve"> היא ממש לבצע את האלגוריתם של רדלמייר על הגרף והפרמטרים שיקבל כקלט.</w:t>
-      </w:r>
-      <w:r>
-        <w:rPr>
-          <w:rFonts w:hint="cs"/>
-          <w:rtl/>
-          <w:lang w:val="en-US"/>
-        </w:rPr>
-        <w:t xml:space="preserve"> </w:t>
-      </w:r>
-      <w:r>
-        <w:rPr>
-          <w:rFonts w:hint="cs"/>
-          <w:rtl/>
-          <w:lang w:val="en-US"/>
-        </w:rPr>
-        <w:t xml:space="preserve">חלק זה מתחלק גם הוא ל3 חלקים </w:t>
-      </w:r>
-      <w:r>
-        <w:rPr>
-          <w:rtl/>
-          <w:lang w:val="en-US"/>
-        </w:rPr>
-        <w:t>–</w:t>
-      </w:r>
-      <w:r>
-        <w:rPr>
-          <w:rFonts w:hint="cs"/>
-          <w:rtl/>
-          <w:lang w:val="en-US"/>
-        </w:rPr>
-        <w:t xml:space="preserve"> החישובים עבור הלקוח, החישובים עבור השרת, ומבני נתונים משותפים.</w:t>
-      </w:r>
-    </w:p>
-    <w:p>
-      <w:pPr>
-        <w:bidi/>
-        <w:rPr>
-          <w:rFonts w:hint="cs"/>
-          <w:rtl/>
-          <w:lang w:val="en-US"/>
-        </w:rPr>
-      </w:pPr>
-      <w:r>
-        <w:rPr>
-          <w:rFonts w:hint="cs"/>
-          <w:rtl/>
-          <w:lang w:val="en-US"/>
-        </w:rPr>
-        <w:t>בחרנו לממש את חלק זה ב</w:t>
-      </w:r>
-      <w:r>
-        <w:rPr>
-          <w:rFonts w:hint="cs"/>
-          <w:rtl/>
-          <w:lang w:val="en-US"/>
-        </w:rPr>
-        <w:t>-</w:t>
-      </w:r>
-      <w:r>
-        <w:rPr>
-          <w:lang w:val="en-US"/>
-        </w:rPr>
-        <w:t>cpp</w:t>
-      </w:r>
-      <w:r>
-        <w:rPr>
-          <w:rFonts w:hint="cs"/>
-          <w:rtl/>
-          <w:lang w:val="en-US"/>
-        </w:rPr>
-        <w:t xml:space="preserve"> </w:t>
-      </w:r>
-      <w:r>
-        <w:rPr>
-          <w:rFonts w:hint="cs"/>
-          <w:rtl/>
-          <w:lang w:val="en-US"/>
-        </w:rPr>
-        <w:t xml:space="preserve">בגלל שהשפה </w:t>
-      </w:r>
-      <w:r>
-        <w:rPr>
-          <w:lang w:val="en-US"/>
-        </w:rPr>
-        <w:t>low level</w:t>
-      </w:r>
-      <w:r>
-        <w:rPr>
-          <w:rFonts w:hint="cs"/>
-          <w:rtl/>
-          <w:lang w:val="en-US"/>
-        </w:rPr>
-        <w:t xml:space="preserve"> ומתקמפלת ישירות לקוד מכונה, ולכן מספקת זמן ריצה מהיר.</w:t>
-      </w:r>
-    </w:p>
-    <w:p>
-      <w:pPr>
-        <w:bidi/>
-        <w:rPr>
-          <w:rtl/>
-          <w:lang w:val="en-US"/>
-        </w:rPr>
-      </w:pPr>
-    </w:p>
-    <w:p>
-      <w:pPr>
-        <w:bidi/>
-        <w:rPr>
-          <w:rtl/>
-          <w:lang w:val="en-US"/>
-        </w:rPr>
-      </w:pPr>
-    </w:p>
-    <w:p>
-      <w:pPr>
-        <w:bidi/>
-        <w:rPr>
-          <w:b/>
-          <w:bCs/>
-          <w:sz w:val="32"/>
-          <w:szCs w:val="32"/>
-          <w:rtl/>
-          <w:lang w:val="en-US"/>
-        </w:rPr>
-      </w:pPr>
-      <w:r>
-        <w:rPr>
-          <w:rFonts w:hint="cs"/>
-          <w:b/>
-          <w:bCs/>
-          <w:sz w:val="32"/>
-          <w:szCs w:val="32"/>
-          <w:rtl/>
-          <w:lang w:val="en-US"/>
-        </w:rPr>
-        <w:t>מבני הנתונים המשותפים:</w:t>
-      </w:r>
-    </w:p>
-    <w:p>
-      <w:pPr>
-        <w:bidi/>
-        <w:rPr>
-          <w:rtl/>
-          <w:lang w:val="en-US"/>
-        </w:rPr>
-      </w:pPr>
-      <w:r>
-        <w:rPr>
-          <w:rFonts w:hint="cs"/>
-          <w:rtl/>
-          <w:lang w:val="en-US"/>
-        </w:rPr>
-        <w:t>חלק זה כולל את הקבצים:</w:t>
-      </w:r>
-    </w:p>
-    <w:p>
-      <w:pPr>
-        <w:pStyle w:val="ListParagraph"/>
-        <w:numPr>
-          <w:ilvl w:val="0"/>
-          <w:numId w:val="2"/>
-        </w:numPr>
-        <w:bidi/>
-        <w:ind w:left="360"/>
-        <w:rPr>
-          <w:rtl/>
-          <w:lang w:val="en-US"/>
-        </w:rPr>
-      </w:pPr>
-      <w:r>
-        <w:rPr>
-          <w:lang w:val="en-US"/>
-        </w:rPr>
-        <w:t>graphCreator.cpp, graphCreator.h</w:t>
-      </w:r>
-    </w:p>
-    <w:p>
-      <w:pPr>
-        <w:pStyle w:val="ListParagraph"/>
-        <w:numPr>
-          <w:ilvl w:val="0"/>
-          <w:numId w:val="2"/>
-        </w:numPr>
-        <w:bidi/>
-        <w:ind w:left="360"/>
-        <w:rPr>
-          <w:lang w:val="en-US"/>
-        </w:rPr>
-      </w:pPr>
-      <w:r>
-        <w:rPr>
-          <w:lang w:val="en-US"/>
-        </w:rPr>
-        <w:t>Backup.cpp, backup.h</w:t>
-      </w:r>
-    </w:p>
-    <w:p>
-      <w:pPr>
-        <w:pStyle w:val="ListParagraph"/>
-        <w:numPr>
-          <w:ilvl w:val="0"/>
-          <w:numId w:val="2"/>
-        </w:numPr>
-        <w:bidi/>
-        <w:ind w:left="360"/>
-        <w:rPr>
-          <w:lang w:val="en-US"/>
-        </w:rPr>
-      </w:pPr>
-      <w:r>
-        <w:rPr>
-          <w:lang w:val="en-US"/>
-        </w:rPr>
-        <w:t>defs.h</w:t>
-      </w:r>
-    </w:p>
-    <w:p>
-      <w:pPr>
-        <w:bidi/>
-        <w:rPr>
-          <w:rtl/>
-          <w:lang w:val="en-US"/>
-        </w:rPr>
-      </w:pPr>
-    </w:p>
-    <w:p>
-      <w:pPr>
-        <w:bidi/>
-        <w:rPr>
-          <w:rtl/>
-          <w:lang w:val="en-US"/>
-        </w:rPr>
-      </w:pPr>
-      <w:r>
-        <w:rPr>
-          <w:rFonts w:hint="cs"/>
-          <w:rtl/>
-          <w:lang w:val="en-US"/>
-        </w:rPr>
-        <w:t>שני הקבצים הראשונים (</w:t>
-      </w:r>
-      <w:r>
-        <w:rPr>
-          <w:lang w:val="en-US"/>
-        </w:rPr>
-        <w:t>graphCreator</w:t>
-      </w:r>
-      <w:r>
-        <w:rPr>
-          <w:rFonts w:hint="cs"/>
-          <w:rtl/>
-          <w:lang w:val="en-US"/>
-        </w:rPr>
-        <w:t xml:space="preserve">) מטפלים בהמרת קובץ גרף למבנה </w:t>
-      </w:r>
-      <w:r>
-        <w:rPr>
-          <w:lang w:val="en-US"/>
-        </w:rPr>
-        <w:t>cpp</w:t>
-      </w:r>
-      <w:r>
-        <w:rPr>
-          <w:rFonts w:hint="cs"/>
-          <w:rtl/>
-          <w:lang w:val="en-US"/>
-        </w:rPr>
-        <w:t>י</w:t>
-      </w:r>
-      <w:r>
-        <w:rPr>
-          <w:rFonts w:hint="cs"/>
-          <w:rtl/>
-          <w:lang w:val="en-US"/>
-        </w:rPr>
-        <w:t xml:space="preserve">, ויצירת מבני גרפים </w:t>
-      </w:r>
-      <w:r>
-        <w:rPr>
-          <w:lang w:val="en-US"/>
-        </w:rPr>
-        <w:t>cpp</w:t>
-      </w:r>
-      <w:r>
-        <w:rPr>
-          <w:rFonts w:hint="cs"/>
-          <w:rtl/>
-          <w:lang w:val="en-US"/>
-        </w:rPr>
-        <w:t>ים נפוצים (</w:t>
-      </w:r>
-      <w:r>
-        <w:rPr>
-          <w:lang w:val="en-US"/>
-        </w:rPr>
-        <w:t>polyominoes, polycubes, polyaminds</w:t>
-      </w:r>
-      <w:r>
-        <w:rPr>
-          <w:rFonts w:hint="cs"/>
-          <w:rtl/>
-          <w:lang w:val="en-US"/>
-        </w:rPr>
-        <w:t>).</w:t>
-      </w:r>
-    </w:p>
-    <w:p>
-      <w:pPr>
-        <w:bidi/>
-        <w:rPr>
-          <w:rtl/>
-          <w:lang w:val="en-US"/>
-        </w:rPr>
-      </w:pPr>
-      <w:r>
-        <w:rPr>
-          <w:rFonts w:hint="cs"/>
-          <w:rtl/>
-          <w:lang w:val="en-US"/>
-        </w:rPr>
-        <w:t>קובץ הגרף הוא קובץ טקסטואלי מהצורה הבאה, המורכב מהשורות הבאות:</w:t>
-      </w:r>
-    </w:p>
-    <w:p>
-      <w:pPr>
-        <w:bidi/>
-        <w:rPr>
-          <w:lang w:val="en-US"/>
-        </w:rPr>
-      </w:pPr>
-    </w:p>
-    <w:p>
-      <w:pPr>
-        <w:rPr>
-          <w:lang w:val="en-US"/>
-        </w:rPr>
-      </w:pPr>
-      <w:r>
-        <w:rPr>
-          <w:lang w:val="en-US"/>
-        </w:rPr>
-        <w:t>Data about the graph (Type, size of animal and etc)\n</w:t>
-      </w:r>
-    </w:p>
-    <w:p>
-      <w:pPr>
-        <w:rPr>
-          <w:lang w:val="en-US"/>
-        </w:rPr>
-      </w:pPr>
-      <w:r>
-        <w:rPr>
-          <w:lang w:val="en-US"/>
-        </w:rPr>
-        <w:t>&lt;Number of nodes&gt;\n</w:t>
-      </w:r>
-    </w:p>
-    <w:p>
-      <w:pPr>
-        <w:rPr>
-          <w:lang w:val="en-US"/>
-        </w:rPr>
-      </w:pPr>
-      <w:r>
-        <w:rPr>
-          <w:lang w:val="en-US"/>
-        </w:rPr>
-        <w:t>&lt;Id of origin&gt;\n</w:t>
-      </w:r>
-    </w:p>
-    <w:p>
-      <w:pPr>
-        <w:rPr>
-          <w:lang w:val="en-US"/>
-        </w:rPr>
-      </w:pPr>
-      <w:r>
-        <w:rPr>
-          <w:lang w:val="en-US"/>
-        </w:rPr>
-        <w:t>&lt;id of node&gt; &lt;number of neighbors&gt; &lt;id of neighbor1&gt; &lt;id of neighbor2&gt; …\n</w:t>
-      </w:r>
-    </w:p>
-    <w:p>
-      <w:pPr>
-        <w:rPr>
-          <w:lang w:val="en-US"/>
-        </w:rPr>
-      </w:pPr>
-      <w:r>
-        <w:rPr>
-          <w:lang w:val="en-US"/>
-        </w:rPr>
-        <w:t>&lt;id of node&gt; &lt;number of neighbors&gt; &lt;id of neighbor1&gt; &lt;id of neighbor2&gt; …\n</w:t>
-      </w:r>
-    </w:p>
-    <w:p>
-      <w:pPr>
-        <w:rPr>
-          <w:lang w:val="en-US"/>
-        </w:rPr>
-      </w:pPr>
-      <w:r>
-        <w:rPr>
-          <w:lang w:val="en-US"/>
-        </w:rPr>
-        <w:t>...</w:t>
-      </w:r>
-    </w:p>
-    <w:p>
-      <w:pPr>
-        <w:rPr>
-          <w:lang w:val="en-US"/>
-        </w:rPr>
-      </w:pPr>
-      <w:r>
-        <w:rPr>
-          <w:lang w:val="en-US"/>
-        </w:rPr>
-        <w:t>&lt;id of node&gt; &lt;number of neighbors&gt; &lt;id of neighbor1&gt; &lt;id of neighbor2&gt; …\n</w:t>
-      </w:r>
-    </w:p>
-    <w:p>
-      <w:pPr>
-        <w:bidi/>
-        <w:rPr>
-          <w:rtl/>
-          <w:lang w:val="en-US"/>
-        </w:rPr>
-      </w:pPr>
-    </w:p>
-    <w:p>
-      <w:pPr>
-        <w:bidi/>
-        <w:rPr>
-          <w:rtl/>
-          <w:lang w:val="en-US"/>
-        </w:rPr>
-      </w:pPr>
-      <w:r>
-        <w:rPr>
-          <w:rFonts w:hint="cs"/>
-          <w:rtl/>
-          <w:lang w:val="en-US"/>
-        </w:rPr>
-        <w:t>שני הקבצים הבאים (</w:t>
-      </w:r>
-      <w:r>
-        <w:rPr>
-          <w:lang w:val="en-US"/>
-        </w:rPr>
-        <w:t>backup</w:t>
-      </w:r>
-      <w:r>
-        <w:rPr>
-          <w:rFonts w:hint="cs"/>
-          <w:rtl/>
-          <w:lang w:val="en-US"/>
-        </w:rPr>
-        <w:t>) מאפשרים שמירת מצב החישוב הנוכחי של אלגוריתם רדלמייר לתוך קובץ</w:t>
-      </w:r>
-      <w:r>
-        <w:rPr>
-          <w:rFonts w:hint="cs"/>
-          <w:rtl/>
-          <w:lang w:val="en-US"/>
-        </w:rPr>
-        <w:t xml:space="preserve"> (ע"י פונקציית </w:t>
-      </w:r>
-      <w:r>
-        <w:rPr>
-          <w:lang w:val="en-US"/>
-        </w:rPr>
-        <w:t>doBackup()</w:t>
-      </w:r>
-      <w:r>
-        <w:rPr>
-          <w:rFonts w:hint="cs"/>
-          <w:rtl/>
-          <w:lang w:val="en-US"/>
-        </w:rPr>
-        <w:t>)</w:t>
-      </w:r>
-      <w:r>
-        <w:rPr>
-          <w:rFonts w:hint="cs"/>
-          <w:rtl/>
-          <w:lang w:val="en-US"/>
-        </w:rPr>
-        <w:t>, וקריאת מצב החישוב (והמשך הביצוע שלו) מתוך קובץ</w:t>
-      </w:r>
-      <w:r>
-        <w:rPr>
-          <w:rFonts w:hint="cs"/>
-          <w:rtl/>
-          <w:lang w:val="en-US"/>
-        </w:rPr>
-        <w:t xml:space="preserve"> (ע"י פונקציית </w:t>
-      </w:r>
-      <w:r>
-        <w:rPr>
-          <w:lang w:val="en-US"/>
-        </w:rPr>
-        <w:t>recover()</w:t>
-      </w:r>
-      <w:r>
-        <w:rPr>
-          <w:rFonts w:hint="cs"/>
-          <w:rtl/>
-          <w:lang w:val="en-US"/>
-        </w:rPr>
-        <w:t>)</w:t>
-      </w:r>
-      <w:r>
-        <w:rPr>
-          <w:rFonts w:hint="cs"/>
-          <w:rtl/>
-          <w:lang w:val="en-US"/>
-        </w:rPr>
-        <w:t>.</w:t>
-      </w:r>
-    </w:p>
-    <w:p>
-      <w:pPr>
-        <w:bidi/>
-        <w:rPr>
-          <w:rtl/>
-          <w:lang w:val="en-US"/>
-        </w:rPr>
-      </w:pPr>
-    </w:p>
-    <w:p>
-      <w:pPr>
-        <w:bidi/>
-        <w:rPr>
-          <w:rtl/>
-          <w:lang w:val="en-US"/>
-        </w:rPr>
-      </w:pPr>
-      <w:r>
-        <w:rPr>
-          <w:rFonts w:hint="cs"/>
-          <w:rtl/>
-          <w:lang w:val="en-US"/>
-        </w:rPr>
-        <w:t xml:space="preserve">הקובץ האחרון </w:t>
-      </w:r>
-      <w:r>
-        <w:rPr>
-          <w:rtl/>
-          <w:lang w:val="en-US"/>
-        </w:rPr>
-        <w:t>–</w:t>
-      </w:r>
-      <w:r>
-        <w:rPr>
-          <w:rFonts w:hint="cs"/>
-          <w:rtl/>
-          <w:lang w:val="en-US"/>
-        </w:rPr>
-        <w:t xml:space="preserve"> </w:t>
-      </w:r>
-      <w:r>
-        <w:rPr>
-          <w:lang w:val="en-US"/>
-        </w:rPr>
-        <w:t>defs.h</w:t>
-      </w:r>
-      <w:r>
-        <w:rPr>
-          <w:rFonts w:hint="cs"/>
-          <w:rtl/>
-          <w:lang w:val="en-US"/>
-        </w:rPr>
-        <w:t xml:space="preserve"> מכיל קבועים והגדרות השימושיים לשאר חלקי הקוד.</w:t>
-      </w:r>
-    </w:p>
-    <w:p>
-      <w:pPr>
-        <w:bidi/>
-        <w:rPr>
-          <w:rtl/>
-          <w:lang w:val="en-US"/>
-        </w:rPr>
-      </w:pPr>
-    </w:p>
-    <w:p>
-      <w:pPr>
-        <w:rPr>
-          <w:rtl/>
-          <w:lang w:val="en-US"/>
-        </w:rPr>
-      </w:pPr>
-      <w:r>
-        <w:rPr>
-          <w:rtl/>
-          <w:lang w:val="en-US"/>
-        </w:rPr>
-        <w:br w:type="page"/>
-      </w:r>
-    </w:p>
-    <w:p>
-      <w:pPr>
-        <w:bidi/>
-        <w:rPr>
-          <w:b/>
-          <w:bCs/>
-          <w:sz w:val="32"/>
-          <w:szCs w:val="32"/>
-          <w:rtl/>
-          <w:lang w:val="en-US"/>
-        </w:rPr>
-      </w:pPr>
-      <w:r>
-        <w:rPr>
-          <w:rFonts w:hint="cs"/>
-          <w:b/>
-          <w:bCs/>
-          <w:sz w:val="32"/>
-          <w:szCs w:val="32"/>
-          <w:rtl/>
-          <w:lang w:val="en-US"/>
-        </w:rPr>
-        <w:lastRenderedPageBreak/>
-        <w:t>החישובים עבור הלקוח</w:t>
-      </w:r>
-      <w:r>
-        <w:rPr>
-          <w:rFonts w:hint="cs"/>
-          <w:b/>
-          <w:bCs/>
-          <w:sz w:val="32"/>
-          <w:szCs w:val="32"/>
-          <w:rtl/>
-          <w:lang w:val="en-US"/>
-        </w:rPr>
-        <w:t>:</w:t>
-      </w:r>
-    </w:p>
-    <w:p>
-      <w:pPr>
-        <w:bidi/>
-        <w:rPr>
-          <w:rtl/>
-          <w:lang w:val="en-US"/>
-        </w:rPr>
-      </w:pPr>
-    </w:p>
-    <w:p>
-      <w:pPr>
-        <w:bidi/>
-        <w:rPr>
-          <w:rtl/>
-          <w:lang w:val="en-US"/>
-        </w:rPr>
-      </w:pPr>
-      <w:r>
-        <w:rPr>
-          <w:rFonts w:hint="cs"/>
-          <w:rtl/>
-          <w:lang w:val="en-US"/>
-        </w:rPr>
-        <w:t xml:space="preserve">חלק זה הוא ליבת הפרויקט, והוא ביצוע החישוב עצמו. החלק מורכב מהקובץ </w:t>
-      </w:r>
-      <w:r>
-        <w:rPr>
-          <w:lang w:val="en-US"/>
-        </w:rPr>
-        <w:t>redelClient.cpp</w:t>
-      </w:r>
-      <w:r>
-        <w:rPr>
-          <w:rFonts w:hint="cs"/>
-          <w:rtl/>
-          <w:lang w:val="en-US"/>
-        </w:rPr>
-        <w:t xml:space="preserve"> ומ-</w:t>
-      </w:r>
-      <w:r>
-        <w:rPr>
-          <w:lang w:val="en-US"/>
-        </w:rPr>
-        <w:t>redelClient.h</w:t>
-      </w:r>
-      <w:r>
-        <w:rPr>
-          <w:rFonts w:hint="cs"/>
-          <w:rtl/>
-          <w:lang w:val="en-US"/>
-        </w:rPr>
-        <w:t>.</w:t>
-      </w:r>
-    </w:p>
-    <w:p>
-      <w:pPr>
-        <w:bidi/>
-        <w:rPr>
-          <w:rtl/>
-          <w:lang w:val="en-US"/>
-        </w:rPr>
-      </w:pPr>
-      <w:r>
-        <w:rPr>
-          <w:rFonts w:hint="cs"/>
-          <w:rtl/>
-          <w:lang w:val="en-US"/>
-        </w:rPr>
-        <w:t xml:space="preserve">הממשק של חלק זה הוא דרך הפונקציה </w:t>
-      </w:r>
-      <w:r>
-        <w:rPr>
-          <w:lang w:val="en-US"/>
-        </w:rPr>
-        <w:t>executeJob</w:t>
-      </w:r>
-      <w:r>
-        <w:rPr>
-          <w:lang w:val="en-US"/>
-        </w:rPr>
-        <w:t>()</w:t>
-      </w:r>
-      <w:r>
-        <w:rPr>
-          <w:rFonts w:hint="cs"/>
-          <w:rtl/>
-          <w:lang w:val="en-US"/>
-        </w:rPr>
-        <w:t xml:space="preserve"> שמקבלת שני קבצים </w:t>
-      </w:r>
-      <w:r>
-        <w:rPr>
-          <w:rtl/>
-          <w:lang w:val="en-US"/>
-        </w:rPr>
-        <w:t>–</w:t>
-      </w:r>
-      <w:r>
-        <w:rPr>
-          <w:rFonts w:hint="cs"/>
-          <w:rtl/>
-          <w:lang w:val="en-US"/>
-        </w:rPr>
-        <w:t xml:space="preserve"> קובץ גרף, וקובץ מצב חישוב. פונקציה זו קוראת לפונקציה </w:t>
-      </w:r>
-      <w:r>
-        <w:rPr>
-          <w:lang w:val="en-US"/>
-        </w:rPr>
-        <w:t>countSubGraphs</w:t>
-      </w:r>
-      <w:r>
-        <w:rPr>
-          <w:lang w:val="en-US"/>
-        </w:rPr>
-        <w:t>()</w:t>
-      </w:r>
-      <w:r>
-        <w:rPr>
-          <w:rFonts w:hint="cs"/>
-          <w:rtl/>
-          <w:lang w:val="en-US"/>
-        </w:rPr>
-        <w:t xml:space="preserve"> עם המבנים ה</w:t>
-      </w:r>
-      <w:r>
-        <w:rPr>
-          <w:lang w:val="en-US"/>
-        </w:rPr>
-        <w:t>cpp</w:t>
-      </w:r>
-      <w:r>
-        <w:rPr>
-          <w:rFonts w:hint="cs"/>
-          <w:rtl/>
-          <w:lang w:val="en-US"/>
-        </w:rPr>
-        <w:t>'ים של הגרף ועם קובץ מצב החישוב.</w:t>
-      </w:r>
-    </w:p>
-    <w:p>
-      <w:pPr>
-        <w:bidi/>
-        <w:rPr>
-          <w:rtl/>
-          <w:lang w:val="en-US"/>
-        </w:rPr>
-      </w:pPr>
-      <w:r>
-        <w:rPr>
-          <w:lang w:val="en-US"/>
-        </w:rPr>
-        <w:t>countSubGraphs</w:t>
-      </w:r>
-      <w:r>
-        <w:rPr>
-          <w:rFonts w:hint="cs"/>
-          <w:rtl/>
-          <w:lang w:val="en-US"/>
-        </w:rPr>
-        <w:t xml:space="preserve"> מקצה זיכרון עבודה, וקוראת לפונקציה הרקורסיבית </w:t>
-      </w:r>
-      <w:r>
-        <w:rPr>
-          <w:lang w:val="en-US"/>
-        </w:rPr>
-        <w:t>recCounterGOTO</w:t>
-      </w:r>
-      <w:r>
-        <w:rPr>
-          <w:lang w:val="en-US"/>
-        </w:rPr>
-        <w:t>()</w:t>
-      </w:r>
-      <w:r>
-        <w:rPr>
-          <w:rFonts w:hint="cs"/>
-          <w:rtl/>
-          <w:lang w:val="en-US"/>
-        </w:rPr>
-        <w:t>.</w:t>
-      </w:r>
-    </w:p>
-    <w:p>
-      <w:pPr>
-        <w:bidi/>
-        <w:rPr>
-          <w:rtl/>
-          <w:lang w:val="en-US"/>
-        </w:rPr>
-      </w:pPr>
-      <w:r>
-        <w:rPr>
-          <w:rFonts w:hint="cs"/>
-          <w:rtl/>
-          <w:lang w:val="en-US"/>
-        </w:rPr>
-        <w:t>הפונקציה האחרונה מבצעת את כל העבודה. היא קוראת ל</w:t>
-      </w:r>
-      <w:r>
-        <w:rPr>
-          <w:lang w:val="en-US"/>
-        </w:rPr>
-        <w:t>recover()</w:t>
-      </w:r>
-      <w:r>
-        <w:rPr>
-          <w:rFonts w:hint="cs"/>
-          <w:rtl/>
-          <w:lang w:val="en-US"/>
-        </w:rPr>
-        <w:t xml:space="preserve"> מקובץ מצב החישוב שקיבלה, וממשיכה לבצע את אלגוריתם רדלמייר על הגרף הנתון, עד סופו.</w:t>
-      </w:r>
-    </w:p>
-    <w:p>
-      <w:pPr>
-        <w:bidi/>
-        <w:rPr>
-          <w:rtl/>
-          <w:lang w:val="en-US"/>
-        </w:rPr>
-      </w:pPr>
-      <w:r>
-        <w:rPr>
-          <w:rFonts w:hint="cs"/>
-          <w:rtl/>
-          <w:lang w:val="en-US"/>
-        </w:rPr>
-        <w:t xml:space="preserve">הפונקציה </w:t>
-      </w:r>
-      <w:r>
-        <w:rPr>
-          <w:rFonts w:hint="cs"/>
-          <w:rtl/>
-          <w:lang w:val="en-US"/>
-        </w:rPr>
-        <w:t>תומכת בדברים הבאים:</w:t>
-      </w:r>
-    </w:p>
-    <w:p>
-      <w:pPr>
-        <w:pStyle w:val="ListParagraph"/>
-        <w:numPr>
-          <w:ilvl w:val="0"/>
-          <w:numId w:val="2"/>
-        </w:numPr>
-        <w:bidi/>
-        <w:rPr>
-          <w:lang w:val="en-US"/>
-        </w:rPr>
-      </w:pPr>
-      <w:r>
-        <w:rPr>
-          <w:rFonts w:hint="cs"/>
-          <w:rtl/>
-          <w:lang w:val="en-US"/>
-        </w:rPr>
-        <w:t>הפונקציה מגבה את מצב החישוב הנוכחי שלה</w:t>
-      </w:r>
-      <w:r>
-        <w:rPr>
-          <w:rFonts w:hint="cs"/>
-          <w:rtl/>
-          <w:lang w:val="en-US"/>
-        </w:rPr>
-        <w:t xml:space="preserve"> מדי </w:t>
-      </w:r>
-      <w:r>
-        <w:rPr>
-          <w:lang w:val="en-US"/>
-        </w:rPr>
-        <w:t>BACKUP_INTERVALS</w:t>
-      </w:r>
-      <w:r>
-        <w:rPr>
-          <w:rFonts w:hint="cs"/>
-          <w:rtl/>
-          <w:lang w:val="en-US"/>
-        </w:rPr>
-        <w:t xml:space="preserve"> חיות שנספרו </w:t>
-      </w:r>
-      <w:r>
-        <w:rPr>
-          <w:rFonts w:hint="cs"/>
-          <w:rtl/>
-          <w:lang w:val="en-US"/>
-        </w:rPr>
-        <w:t>(ע"י קריאה</w:t>
-      </w:r>
-      <w:r>
-        <w:rPr>
-          <w:rFonts w:hint="cs"/>
-          <w:rtl/>
-          <w:lang w:val="en-US"/>
-        </w:rPr>
-        <w:t xml:space="preserve"> ל</w:t>
-      </w:r>
-      <w:r>
-        <w:rPr>
-          <w:lang w:val="en-US"/>
-        </w:rPr>
-        <w:t>doBackup</w:t>
-      </w:r>
-      <w:r>
-        <w:rPr>
-          <w:rFonts w:hint="cs"/>
-          <w:rtl/>
-          <w:lang w:val="en-US"/>
-        </w:rPr>
-        <w:t xml:space="preserve">) </w:t>
-      </w:r>
-      <w:r>
-        <w:rPr>
-          <w:rFonts w:hint="cs"/>
-          <w:rtl/>
-          <w:lang w:val="en-US"/>
-        </w:rPr>
-        <w:t>על מנת להתמודד עם נפילות.</w:t>
-      </w:r>
-    </w:p>
-    <w:p>
-      <w:pPr>
-        <w:pStyle w:val="ListParagraph"/>
-        <w:numPr>
-          <w:ilvl w:val="0"/>
-          <w:numId w:val="2"/>
-        </w:numPr>
-        <w:bidi/>
-        <w:rPr>
-          <w:lang w:val="en-US"/>
-        </w:rPr>
-      </w:pPr>
-      <w:r>
-        <w:rPr>
-          <w:rFonts w:hint="cs"/>
-          <w:rtl/>
-          <w:lang w:val="en-US"/>
-        </w:rPr>
-        <w:t>הפונקציה מממשת אופטימיזציות, כמו דילוג על הרמה האחרונה</w:t>
-      </w:r>
-      <w:r>
-        <w:rPr>
-          <w:rFonts w:hint="cs"/>
-          <w:rtl/>
-          <w:lang w:val="en-US"/>
-        </w:rPr>
-        <w:t>, שימוש ב</w:t>
-      </w:r>
-      <w:r>
-        <w:rPr>
-          <w:rFonts w:hint="cs"/>
-          <w:rtl/>
-          <w:lang w:val="en-US"/>
-        </w:rPr>
-        <w:t>-</w:t>
-      </w:r>
-      <w:r>
-        <w:rPr>
-          <w:lang w:val="en-US"/>
-        </w:rPr>
-        <w:t>goto</w:t>
-      </w:r>
-      <w:r>
-        <w:rPr>
-          <w:rFonts w:hint="cs"/>
-          <w:rtl/>
-          <w:lang w:val="en-US"/>
-        </w:rPr>
-        <w:t xml:space="preserve"> וניהול מחסנית קריאות מצומצמת במקום בקריאה רקורסיבית</w:t>
-      </w:r>
-      <w:r>
-        <w:rPr>
-          <w:rFonts w:hint="cs"/>
-          <w:rtl/>
-          <w:lang w:val="en-US"/>
-        </w:rPr>
-        <w:t>.</w:t>
-      </w:r>
-    </w:p>
-    <w:p>
-      <w:pPr>
-        <w:bidi/>
-        <w:rPr>
-          <w:rtl/>
-          <w:lang w:val="en-US"/>
-        </w:rPr>
-      </w:pPr>
-    </w:p>
-    <w:p>
-      <w:pPr>
-        <w:bidi/>
-        <w:rPr>
-          <w:rFonts w:hint="cs"/>
-          <w:rtl/>
-          <w:lang w:val="en-US"/>
-        </w:rPr>
-      </w:pPr>
-      <w:r>
-        <w:rPr>
-          <w:rFonts w:hint="cs"/>
-          <w:rtl/>
-          <w:lang w:val="en-US"/>
-        </w:rPr>
-        <w:t xml:space="preserve">את הקבצים שבחלק זה קימפלנו (יחד עם מבני הנתונים המשותפים) לספריה </w:t>
-      </w:r>
-      <w:r>
-        <w:rPr>
-          <w:lang w:val="en-US"/>
-        </w:rPr>
-        <w:t>libRedelClient.so</w:t>
-      </w:r>
-      <w:r>
-        <w:rPr>
-          <w:rFonts w:hint="cs"/>
-          <w:rtl/>
-          <w:lang w:val="en-US"/>
-        </w:rPr>
-        <w:t>.</w:t>
-      </w:r>
-    </w:p>
-    <w:p>
-      <w:pPr>
-        <w:bidi/>
-        <w:rPr>
-          <w:rtl/>
-          <w:lang w:val="en-US"/>
-        </w:rPr>
-      </w:pPr>
-    </w:p>
-    <w:p>
-      <w:pPr>
-        <w:bidi/>
-        <w:rPr>
-          <w:rtl/>
-          <w:lang w:val="en-US"/>
-        </w:rPr>
-      </w:pPr>
-    </w:p>
-    <w:p>
-      <w:pPr>
-        <w:bidi/>
-        <w:rPr>
-          <w:b/>
-          <w:bCs/>
-          <w:sz w:val="32"/>
-          <w:szCs w:val="32"/>
-          <w:rtl/>
-          <w:lang w:val="en-US"/>
-        </w:rPr>
-      </w:pPr>
-      <w:r>
-        <w:rPr>
-          <w:rFonts w:hint="cs"/>
-          <w:b/>
-          <w:bCs/>
-          <w:sz w:val="32"/>
-          <w:szCs w:val="32"/>
-          <w:rtl/>
-          <w:lang w:val="en-US"/>
-        </w:rPr>
-        <w:t xml:space="preserve">החישובים עבור </w:t>
-      </w:r>
-      <w:r>
-        <w:rPr>
-          <w:rFonts w:hint="cs"/>
-          <w:b/>
-          <w:bCs/>
-          <w:sz w:val="32"/>
-          <w:szCs w:val="32"/>
-          <w:rtl/>
-          <w:lang w:val="en-US"/>
-        </w:rPr>
-        <w:t>השרת</w:t>
-      </w:r>
-      <w:r>
-        <w:rPr>
-          <w:rFonts w:hint="cs"/>
-          <w:b/>
-          <w:bCs/>
-          <w:sz w:val="32"/>
-          <w:szCs w:val="32"/>
-          <w:rtl/>
-          <w:lang w:val="en-US"/>
-        </w:rPr>
-        <w:t>:</w:t>
-      </w:r>
-    </w:p>
-    <w:p>
-      <w:pPr>
-        <w:bidi/>
-        <w:rPr>
-          <w:lang w:val="en-US"/>
-        </w:rPr>
-      </w:pPr>
-    </w:p>
-    <w:p>
-      <w:pPr>
-        <w:bidi/>
-        <w:rPr>
-          <w:rtl/>
-          <w:lang w:val="en-US"/>
-        </w:rPr>
-      </w:pPr>
-      <w:r>
-        <w:rPr>
-          <w:rFonts w:hint="cs"/>
-          <w:rtl/>
-          <w:lang w:val="en-US"/>
-        </w:rPr>
-        <w:t>חלק זה אחראי על חלוקת משימת ספירה לתתי משימות.</w:t>
-      </w:r>
-      <w:r>
-        <w:rPr>
-          <w:rFonts w:hint="cs"/>
-          <w:rtl/>
-          <w:lang w:val="en-US"/>
-        </w:rPr>
-        <w:t xml:space="preserve"> החלק מורכב מהקובץ </w:t>
-      </w:r>
-      <w:r>
-        <w:rPr>
-          <w:lang w:val="en-US"/>
-        </w:rPr>
-        <w:t>redelServer.cpp</w:t>
-      </w:r>
-      <w:r>
-        <w:rPr>
-          <w:rFonts w:hint="cs"/>
-          <w:rtl/>
-          <w:lang w:val="en-US"/>
-        </w:rPr>
-        <w:t xml:space="preserve"> ומ-</w:t>
-      </w:r>
-      <w:r>
-        <w:rPr>
-          <w:lang w:val="en-US"/>
-        </w:rPr>
-        <w:t>redelServer.h</w:t>
-      </w:r>
-      <w:r>
-        <w:rPr>
-          <w:rFonts w:hint="cs"/>
-          <w:rtl/>
-          <w:lang w:val="en-US"/>
-        </w:rPr>
-        <w:t>.</w:t>
-      </w:r>
-    </w:p>
-    <w:p>
-      <w:pPr>
-        <w:bidi/>
-        <w:rPr>
-          <w:rtl/>
-          <w:lang w:val="en-US"/>
-        </w:rPr>
-      </w:pPr>
-      <w:r>
-        <w:rPr>
-          <w:rFonts w:hint="cs"/>
-          <w:rtl/>
-          <w:lang w:val="en-US"/>
-        </w:rPr>
-        <w:t xml:space="preserve">הממשק של חלק זה הוא דרך הפונקציה </w:t>
-      </w:r>
-      <w:r>
-        <w:rPr>
-          <w:lang w:val="en-US"/>
-        </w:rPr>
-        <w:t>jobsCreator</w:t>
-      </w:r>
-      <w:r>
-        <w:rPr>
-          <w:lang w:val="en-US"/>
-        </w:rPr>
-        <w:t>()</w:t>
-      </w:r>
-      <w:r>
-        <w:rPr>
-          <w:rFonts w:hint="cs"/>
-          <w:rtl/>
-          <w:lang w:val="en-US"/>
-        </w:rPr>
-        <w:t xml:space="preserve"> שמקבלת קובץ גרף, מספר צעדי החישוב (גודל החיה), חסם תחתון למספר תתי המשימות, ו</w:t>
-      </w:r>
-      <w:r>
-        <w:rPr>
-          <w:lang w:val="en-US"/>
-        </w:rPr>
-        <w:t>path</w:t>
-      </w:r>
-      <w:r>
-        <w:rPr>
-          <w:rFonts w:hint="cs"/>
-          <w:rtl/>
-          <w:lang w:val="en-US"/>
-        </w:rPr>
-        <w:t xml:space="preserve"> ל</w:t>
-      </w:r>
-      <w:r>
-        <w:rPr>
-          <w:rFonts w:hint="cs"/>
-          <w:rtl/>
-          <w:lang w:val="en-US"/>
-        </w:rPr>
-        <w:t>מיקום תתי המשימות (</w:t>
-      </w:r>
-      <w:r>
-        <w:rPr>
-          <w:lang w:val="en-US"/>
-        </w:rPr>
-        <w:t>job/hi</w:t>
-      </w:r>
-      <w:r>
-        <w:rPr>
-          <w:rFonts w:hint="cs"/>
-          <w:rtl/>
-          <w:lang w:val="en-US"/>
-        </w:rPr>
-        <w:t xml:space="preserve"> עבור המשימות </w:t>
-      </w:r>
-      <w:r>
-        <w:rPr>
-          <w:lang w:val="en-US"/>
-        </w:rPr>
-        <w:t>job/hi_0, job/hi_1, job/hi_2, …</w:t>
-      </w:r>
-      <w:r>
-        <w:rPr>
-          <w:rFonts w:hint="cs"/>
-          <w:rtl/>
-          <w:lang w:val="en-US"/>
-        </w:rPr>
-        <w:t>)</w:t>
-      </w:r>
-      <w:r>
-        <w:rPr>
-          <w:rFonts w:hint="cs"/>
-          <w:rtl/>
-          <w:lang w:val="en-US"/>
-        </w:rPr>
-        <w:t>.</w:t>
-      </w:r>
-      <w:r>
-        <w:rPr>
-          <w:rFonts w:hint="cs"/>
-          <w:rtl/>
-          <w:lang w:val="en-US"/>
-        </w:rPr>
-        <w:t xml:space="preserve"> </w:t>
-      </w:r>
-    </w:p>
-    <w:p>
-      <w:pPr>
-        <w:bidi/>
-        <w:rPr>
-          <w:rtl/>
-          <w:lang w:val="en-US"/>
-        </w:rPr>
-      </w:pPr>
-      <w:r>
-        <w:rPr>
-          <w:rFonts w:hint="cs"/>
-          <w:rtl/>
-          <w:lang w:val="en-US"/>
-        </w:rPr>
-        <w:t xml:space="preserve">הפונקציה יוצרת תתי משימות עבור המשימה שהוגדרה. היא מחליטה על העומק בו היא תיצור את המשימות (ע"י </w:t>
-      </w:r>
-      <w:r>
-        <w:rPr>
-          <w:lang w:val="en-US"/>
-        </w:rPr>
-        <w:t>decideWhatLevel</w:t>
-      </w:r>
-      <w:r>
-        <w:rPr>
-          <w:lang w:val="en-US"/>
-        </w:rPr>
-        <w:t>()</w:t>
-      </w:r>
-      <w:r>
-        <w:rPr>
-          <w:rFonts w:hint="cs"/>
-          <w:rtl/>
-          <w:lang w:val="en-US"/>
-        </w:rPr>
-        <w:t xml:space="preserve">), ומריצה את האלגוריתם של רדלמייר עד אותה רמה, ומגבה לתוך קובץ של תת-משימה בכל "עלה" אליו היא מגיעה (ע"י </w:t>
-      </w:r>
-      <w:r>
-        <w:rPr>
-          <w:lang w:val="en-US"/>
-        </w:rPr>
-        <w:t>recJobsCreatorWrapper</w:t>
-      </w:r>
-      <w:r>
-        <w:rPr>
-          <w:lang w:val="en-US"/>
-        </w:rPr>
-        <w:t>()</w:t>
-      </w:r>
-      <w:r>
-        <w:rPr>
-          <w:rFonts w:hint="cs"/>
-          <w:rtl/>
-          <w:lang w:val="en-US"/>
-        </w:rPr>
-        <w:t xml:space="preserve"> שקורא ל</w:t>
-      </w:r>
-      <w:r>
-        <w:t xml:space="preserve"> </w:t>
-      </w:r>
-      <w:r>
-        <w:rPr>
-          <w:lang w:val="en-US"/>
-        </w:rPr>
-        <w:t>recJobsCreatorGOTO</w:t>
-      </w:r>
-      <w:r>
-        <w:rPr>
-          <w:lang w:val="en-US"/>
-        </w:rPr>
-        <w:t>()</w:t>
-      </w:r>
-      <w:r>
-        <w:rPr>
-          <w:rFonts w:hint="cs"/>
-          <w:rtl/>
-          <w:lang w:val="en-US"/>
-        </w:rPr>
-        <w:t xml:space="preserve"> הרקורסיבית).</w:t>
-      </w:r>
-      <w:r>
-        <w:rPr>
-          <w:rFonts w:hint="cs"/>
-          <w:rtl/>
-          <w:lang w:val="en-US"/>
-        </w:rPr>
-        <w:t xml:space="preserve"> קובץ תת המשימה </w:t>
-      </w:r>
-      <w:r>
-        <w:rPr>
-          <w:rFonts w:hint="cs"/>
-          <w:rtl/>
-          <w:lang w:val="en-US"/>
-        </w:rPr>
-        <w:t>מגדיר את ה"עלה" בתור שורש עץ הספירה, כך שתכנית שתמשיך את החישוב מקובץ זה ת</w:t>
-      </w:r>
-      <w:r>
-        <w:rPr>
-          <w:rFonts w:hint="cs"/>
-          <w:rtl/>
-          <w:lang w:val="en-US"/>
-        </w:rPr>
-        <w:t>חשב בדיוק את תת העץ שתחת אותו ה"עלה"</w:t>
-      </w:r>
-      <w:r>
-        <w:rPr>
-          <w:rFonts w:hint="cs"/>
-          <w:rtl/>
-          <w:lang w:val="en-US"/>
-        </w:rPr>
-        <w:t>, ותסיים כשתחזור אליו.</w:t>
-      </w:r>
-      <w:r>
-        <w:rPr>
-          <w:rFonts w:hint="cs"/>
-          <w:rtl/>
-          <w:lang w:val="en-US"/>
-        </w:rPr>
-        <w:t xml:space="preserve"> </w:t>
-      </w:r>
-      <w:r>
-        <w:rPr>
-          <w:rFonts w:hint="cs"/>
-          <w:rtl/>
-          <w:lang w:val="en-US"/>
-        </w:rPr>
-        <w:t xml:space="preserve">בעצם </w:t>
-      </w:r>
-      <w:r>
-        <w:rPr>
-          <w:rFonts w:hint="cs"/>
-          <w:rtl/>
-          <w:lang w:val="en-US"/>
-        </w:rPr>
-        <w:t>כל תתי המשימות זרות, והן מכסות יחד את עץ הספירה בכללותו.</w:t>
-      </w:r>
-    </w:p>
-    <w:p>
-      <w:pPr>
-        <w:bidi/>
-        <w:rPr>
-          <w:rtl/>
-          <w:lang w:val="en-US"/>
-        </w:rPr>
-      </w:pPr>
-      <w:r>
-        <w:rPr>
-          <w:rFonts w:hint="cs"/>
-          <w:rtl/>
-          <w:lang w:val="en-US"/>
-        </w:rPr>
-        <w:t>על מנת לשחזר את התוצאה הסופית, יש לסכום את כל התוצאות של תתי המשימות</w:t>
-      </w:r>
-      <w:r>
-        <w:rPr>
-          <w:rFonts w:hint="cs"/>
-          <w:rtl/>
-          <w:lang w:val="en-US"/>
-        </w:rPr>
-        <w:t>.</w:t>
-      </w:r>
-    </w:p>
-    <w:p>
-      <w:pPr>
-        <w:bidi/>
-        <w:rPr>
-          <w:rtl/>
-          <w:lang w:val="en-US"/>
-        </w:rPr>
-      </w:pPr>
-    </w:p>
-    <w:p>
-      <w:pPr>
-        <w:bidi/>
-        <w:rPr>
-          <w:rtl/>
-          <w:lang w:val="en-US"/>
-        </w:rPr>
-      </w:pPr>
-      <w:r>
-        <w:rPr>
-          <w:rFonts w:hint="cs"/>
-          <w:rtl/>
-          <w:lang w:val="en-US"/>
-        </w:rPr>
-        <w:t xml:space="preserve">בחלק זה קיימת גם הפונקציה </w:t>
-      </w:r>
-      <w:r>
-        <w:rPr>
-          <w:lang w:val="en-US"/>
-        </w:rPr>
-        <w:t>canIFinishIt</w:t>
-      </w:r>
-      <w:r>
-        <w:rPr>
-          <w:lang w:val="en-US"/>
-        </w:rPr>
-        <w:t>()</w:t>
-      </w:r>
-      <w:r>
-        <w:rPr>
-          <w:rFonts w:hint="cs"/>
-          <w:rtl/>
-          <w:lang w:val="en-US"/>
-        </w:rPr>
-        <w:t xml:space="preserve"> </w:t>
-      </w:r>
-      <w:r>
-        <w:rPr>
-          <w:rFonts w:hint="cs"/>
-          <w:rtl/>
-          <w:lang w:val="en-US"/>
-        </w:rPr>
-        <w:t xml:space="preserve">שמאפשרת להריץ </w:t>
-      </w:r>
-      <w:r>
-        <w:rPr>
-          <w:rFonts w:hint="cs"/>
-          <w:rtl/>
-          <w:lang w:val="en-US"/>
-        </w:rPr>
-        <w:t xml:space="preserve">לוקלית </w:t>
-      </w:r>
-      <w:r>
-        <w:rPr>
-          <w:rFonts w:hint="cs"/>
-          <w:rtl/>
-          <w:lang w:val="en-US"/>
-        </w:rPr>
-        <w:t xml:space="preserve">את אלגוריתם החיפוש הרגיל למשך זמן מוגבל, ולהחזיר האם החישוב הסתיים בהצלחה, ואם כן גם את התוצאה שהתקבלה. </w:t>
-      </w:r>
-    </w:p>
-    <w:p>
-      <w:pPr>
-        <w:bidi/>
-        <w:rPr>
-          <w:rtl/>
-          <w:lang w:val="en-US"/>
-        </w:rPr>
-      </w:pPr>
-    </w:p>
-    <w:p>
-      <w:pPr>
-        <w:bidi/>
-        <w:rPr>
-          <w:rtl/>
-          <w:lang w:val="en-US"/>
-        </w:rPr>
-      </w:pPr>
-      <w:r>
-        <w:rPr>
-          <w:rFonts w:hint="cs"/>
-          <w:rtl/>
-          <w:lang w:val="en-US"/>
-        </w:rPr>
-        <w:t xml:space="preserve">את הקבצים שבחלק זה קימפלנו (יחד עם מבני הנתונים המשותפים) לספריה </w:t>
-      </w:r>
-      <w:r>
-        <w:rPr>
-          <w:lang w:val="en-US"/>
-        </w:rPr>
-        <w:t>libRedel</w:t>
-      </w:r>
-      <w:r>
-        <w:rPr>
-          <w:lang w:val="en-US"/>
-        </w:rPr>
-        <w:t>Server</w:t>
-      </w:r>
-      <w:r>
-        <w:rPr>
-          <w:lang w:val="en-US"/>
-        </w:rPr>
-        <w:t>.so</w:t>
-      </w:r>
-      <w:r>
-        <w:rPr>
-          <w:rFonts w:hint="cs"/>
-          <w:rtl/>
-          <w:lang w:val="en-US"/>
-        </w:rPr>
-        <w:t>.</w:t>
-      </w:r>
-    </w:p>
-    <w:p>
-      <w:pPr>
-        <w:rPr>
-          <w:rtl/>
-          <w:lang w:val="en-US"/>
-        </w:rPr>
-      </w:pPr>
-      <w:r>
-        <w:rPr>
-          <w:rtl/>
-          <w:lang w:val="en-US"/>
-        </w:rPr>
-        <w:br w:type="page"/>
-      </w:r>
-    </w:p>
-    <w:p>
-      <w:pPr>
-        <w:bidi/>
-        <w:rPr>
+      <w:r>
+        <w:rPr>
+          <w:rFonts w:hint="cs"/>
           <w:color w:val="000000" w:themeColor="text1"/>
           <w:sz w:val="40"/>
           <w:szCs w:val="40"/>
@@ -2384,14 +806,14 @@
             <w14:round/>
           </w14:textOutline>
         </w:rPr>
-      </w:pPr>
+        <w:t>החלק החישובי</w:t>
+      </w:r>
       <w:r>
         <w:rPr>
           <w:rFonts w:hint="cs"/>
           <w:color w:val="000000" w:themeColor="text1"/>
           <w:sz w:val="40"/>
           <w:szCs w:val="40"/>
-          <w:u w:val="single"/>
           <w:rtl/>
           <w:lang w:val="en-US"/>
           <w14:shadow w14:blurRad="38100" w14:dist="19050" w14:dir="2700000" w14:sx="100000" w14:sy="100000" w14:kx="0" w14:ky="0" w14:algn="tl">
@@ -2405,12 +827,13 @@
             <w14:round/>
           </w14:textOutline>
         </w:rPr>
-        <w:lastRenderedPageBreak/>
-        <w:t>החלק ה</w:t>
-      </w:r>
-      <w:r>
-        <w:rPr>
-          <w:rFonts w:hint="cs"/>
+        <w:t>:</w:t>
+      </w:r>
+    </w:p>
+    <w:p>
+      <w:pPr>
+        <w:bidi/>
+        <w:rPr>
           <w:color w:val="000000" w:themeColor="text1"/>
           <w:sz w:val="40"/>
           <w:szCs w:val="40"/>
@@ -2428,14 +851,1843 @@
             <w14:round/>
           </w14:textOutline>
         </w:rPr>
-        <w:t>תקשורתי</w:t>
-      </w:r>
-      <w:r>
-        <w:rPr>
-          <w:rFonts w:hint="cs"/>
+      </w:pPr>
+    </w:p>
+    <w:p>
+      <w:pPr>
+        <w:bidi/>
+        <w:rPr>
+          <w:rtl/>
+          <w:lang w:val="en-US"/>
+        </w:rPr>
+      </w:pPr>
+      <w:r>
+        <w:rPr>
+          <w:rFonts w:hint="cs"/>
+          <w:rtl/>
+          <w:lang w:val="en-US"/>
+        </w:rPr>
+        <w:t>מטרת החלק החישובי</w:t>
+      </w:r>
+      <w:r>
+        <w:rPr>
+          <w:rFonts w:hint="cs"/>
+          <w:rtl/>
+          <w:lang w:val="en-US"/>
+        </w:rPr>
+        <w:t xml:space="preserve"> היא ממש לבצע את האלגוריתם של </w:t>
+      </w:r>
+      <w:proofErr w:type="spellStart"/>
+      <w:r>
+        <w:rPr>
+          <w:rFonts w:hint="cs"/>
+          <w:rtl/>
+          <w:lang w:val="en-US"/>
+        </w:rPr>
+        <w:t>רדלמייר</w:t>
+      </w:r>
+      <w:proofErr w:type="spellEnd"/>
+      <w:r>
+        <w:rPr>
+          <w:rFonts w:hint="cs"/>
+          <w:rtl/>
+          <w:lang w:val="en-US"/>
+        </w:rPr>
+        <w:t xml:space="preserve"> על הגרף והפרמטרים שיקבל כקלט.</w:t>
+      </w:r>
+      <w:r>
+        <w:rPr>
+          <w:rFonts w:hint="cs"/>
+          <w:rtl/>
+          <w:lang w:val="en-US"/>
+        </w:rPr>
+        <w:t xml:space="preserve"> </w:t>
+      </w:r>
+      <w:r>
+        <w:rPr>
+          <w:rFonts w:hint="cs"/>
+          <w:rtl/>
+          <w:lang w:val="en-US"/>
+        </w:rPr>
+        <w:t xml:space="preserve">חלק זה מתחלק גם הוא ל3 חלקים </w:t>
+      </w:r>
+      <w:r>
+        <w:rPr>
+          <w:rtl/>
+          <w:lang w:val="en-US"/>
+        </w:rPr>
+        <w:t>–</w:t>
+      </w:r>
+      <w:r>
+        <w:rPr>
+          <w:rFonts w:hint="cs"/>
+          <w:rtl/>
+          <w:lang w:val="en-US"/>
+        </w:rPr>
+        <w:t xml:space="preserve"> החישובים עבור הלקוח, החישובים עבור השרת, ומבני נתונים משותפים.</w:t>
+      </w:r>
+    </w:p>
+    <w:p>
+      <w:pPr>
+        <w:bidi/>
+        <w:rPr>
+          <w:rtl/>
+          <w:lang w:val="en-US"/>
+        </w:rPr>
+      </w:pPr>
+      <w:r>
+        <w:rPr>
+          <w:rFonts w:hint="cs"/>
+          <w:rtl/>
+          <w:lang w:val="en-US"/>
+        </w:rPr>
+        <w:t>בחרנו לממש את חלק זה ב</w:t>
+      </w:r>
+      <w:r>
+        <w:rPr>
+          <w:rFonts w:hint="cs"/>
+          <w:rtl/>
+          <w:lang w:val="en-US"/>
+        </w:rPr>
+        <w:t>-</w:t>
+      </w:r>
+      <w:proofErr w:type="spellStart"/>
+      <w:r>
+        <w:rPr>
+          <w:lang w:val="en-US"/>
+        </w:rPr>
+        <w:t>cpp</w:t>
+      </w:r>
+      <w:proofErr w:type="spellEnd"/>
+      <w:r>
+        <w:rPr>
+          <w:rFonts w:hint="cs"/>
+          <w:rtl/>
+          <w:lang w:val="en-US"/>
+        </w:rPr>
+        <w:t xml:space="preserve"> </w:t>
+      </w:r>
+      <w:r>
+        <w:rPr>
+          <w:rFonts w:hint="cs"/>
+          <w:rtl/>
+          <w:lang w:val="en-US"/>
+        </w:rPr>
+        <w:t xml:space="preserve">בגלל שהשפה </w:t>
+      </w:r>
+      <w:r>
+        <w:rPr>
+          <w:lang w:val="en-US"/>
+        </w:rPr>
+        <w:t>low level</w:t>
+      </w:r>
+      <w:r>
+        <w:rPr>
+          <w:rFonts w:hint="cs"/>
+          <w:rtl/>
+          <w:lang w:val="en-US"/>
+        </w:rPr>
+        <w:t xml:space="preserve"> ומתקמפלת ישירות לקוד מכונה, ולכן מספקת זמן ריצה מהיר.</w:t>
+      </w:r>
+    </w:p>
+    <w:p>
+      <w:pPr>
+        <w:bidi/>
+        <w:rPr>
+          <w:rtl/>
+          <w:lang w:val="en-US"/>
+        </w:rPr>
+      </w:pPr>
+    </w:p>
+    <w:p>
+      <w:pPr>
+        <w:bidi/>
+        <w:rPr>
+          <w:rtl/>
+          <w:lang w:val="en-US"/>
+        </w:rPr>
+      </w:pPr>
+    </w:p>
+    <w:p>
+      <w:pPr>
+        <w:bidi/>
+        <w:rPr>
+          <w:b/>
+          <w:bCs/>
+          <w:sz w:val="32"/>
+          <w:szCs w:val="32"/>
+          <w:rtl/>
+          <w:lang w:val="en-US"/>
+        </w:rPr>
+      </w:pPr>
+      <w:r>
+        <w:rPr>
+          <w:rFonts w:hint="cs"/>
+          <w:b/>
+          <w:bCs/>
+          <w:sz w:val="32"/>
+          <w:szCs w:val="32"/>
+          <w:rtl/>
+          <w:lang w:val="en-US"/>
+        </w:rPr>
+        <w:t>מבני הנתונים המשותפים:</w:t>
+      </w:r>
+    </w:p>
+    <w:p>
+      <w:pPr>
+        <w:bidi/>
+        <w:rPr>
+          <w:rtl/>
+          <w:lang w:val="en-US"/>
+        </w:rPr>
+      </w:pPr>
+      <w:r>
+        <w:rPr>
+          <w:rFonts w:hint="cs"/>
+          <w:rtl/>
+          <w:lang w:val="en-US"/>
+        </w:rPr>
+        <w:t>חלק זה כולל את הקבצים:</w:t>
+      </w:r>
+    </w:p>
+    <w:p>
+      <w:pPr>
+        <w:pStyle w:val="ListParagraph"/>
+        <w:numPr>
+          <w:ilvl w:val="0"/>
+          <w:numId w:val="2"/>
+        </w:numPr>
+        <w:bidi/>
+        <w:ind w:left="360"/>
+        <w:rPr>
+          <w:rtl/>
+          <w:lang w:val="en-US"/>
+        </w:rPr>
+      </w:pPr>
+      <w:r>
+        <w:rPr>
+          <w:lang w:val="en-US"/>
+        </w:rPr>
+        <w:t xml:space="preserve">graphCreator.cpp, </w:t>
+      </w:r>
+      <w:proofErr w:type="spellStart"/>
+      <w:r>
+        <w:rPr>
+          <w:lang w:val="en-US"/>
+        </w:rPr>
+        <w:t>graphCreator.h</w:t>
+      </w:r>
+      <w:proofErr w:type="spellEnd"/>
+    </w:p>
+    <w:p>
+      <w:pPr>
+        <w:pStyle w:val="ListParagraph"/>
+        <w:numPr>
+          <w:ilvl w:val="0"/>
+          <w:numId w:val="2"/>
+        </w:numPr>
+        <w:bidi/>
+        <w:ind w:left="360"/>
+        <w:rPr>
+          <w:lang w:val="en-US"/>
+        </w:rPr>
+      </w:pPr>
+      <w:r>
+        <w:rPr>
+          <w:lang w:val="en-US"/>
+        </w:rPr>
+        <w:t xml:space="preserve">Backup.cpp, </w:t>
+      </w:r>
+      <w:proofErr w:type="spellStart"/>
+      <w:r>
+        <w:rPr>
+          <w:lang w:val="en-US"/>
+        </w:rPr>
+        <w:t>backup.h</w:t>
+      </w:r>
+      <w:proofErr w:type="spellEnd"/>
+    </w:p>
+    <w:p>
+      <w:pPr>
+        <w:pStyle w:val="ListParagraph"/>
+        <w:numPr>
+          <w:ilvl w:val="0"/>
+          <w:numId w:val="2"/>
+        </w:numPr>
+        <w:bidi/>
+        <w:ind w:left="360"/>
+        <w:rPr>
+          <w:lang w:val="en-US"/>
+        </w:rPr>
+      </w:pPr>
+      <w:proofErr w:type="spellStart"/>
+      <w:r>
+        <w:rPr>
+          <w:lang w:val="en-US"/>
+        </w:rPr>
+        <w:t>defs.h</w:t>
+      </w:r>
+      <w:proofErr w:type="spellEnd"/>
+    </w:p>
+    <w:p>
+      <w:pPr>
+        <w:bidi/>
+        <w:rPr>
+          <w:rtl/>
+          <w:lang w:val="en-US"/>
+        </w:rPr>
+      </w:pPr>
+    </w:p>
+    <w:p>
+      <w:pPr>
+        <w:bidi/>
+        <w:rPr>
+          <w:rtl/>
+          <w:lang w:val="en-US"/>
+        </w:rPr>
+      </w:pPr>
+      <w:r>
+        <w:rPr>
+          <w:rFonts w:hint="cs"/>
+          <w:rtl/>
+          <w:lang w:val="en-US"/>
+        </w:rPr>
+        <w:t>שני הקבצים הראשונים (</w:t>
+      </w:r>
+      <w:proofErr w:type="spellStart"/>
+      <w:r>
+        <w:rPr>
+          <w:lang w:val="en-US"/>
+        </w:rPr>
+        <w:t>graphCreator</w:t>
+      </w:r>
+      <w:proofErr w:type="spellEnd"/>
+      <w:r>
+        <w:rPr>
+          <w:rFonts w:hint="cs"/>
+          <w:rtl/>
+          <w:lang w:val="en-US"/>
+        </w:rPr>
+        <w:t xml:space="preserve">) מטפלים בהמרת קובץ גרף למבנה </w:t>
+      </w:r>
+      <w:proofErr w:type="spellStart"/>
+      <w:r>
+        <w:rPr>
+          <w:lang w:val="en-US"/>
+        </w:rPr>
+        <w:t>cpp</w:t>
+      </w:r>
+      <w:proofErr w:type="spellEnd"/>
+      <w:r>
+        <w:rPr>
+          <w:rFonts w:hint="cs"/>
+          <w:rtl/>
+          <w:lang w:val="en-US"/>
+        </w:rPr>
+        <w:t>י</w:t>
+      </w:r>
+      <w:r>
+        <w:rPr>
+          <w:rFonts w:hint="cs"/>
+          <w:rtl/>
+          <w:lang w:val="en-US"/>
+        </w:rPr>
+        <w:t xml:space="preserve">, ויצירת מבני גרפים </w:t>
+      </w:r>
+      <w:proofErr w:type="spellStart"/>
+      <w:r>
+        <w:rPr>
+          <w:lang w:val="en-US"/>
+        </w:rPr>
+        <w:t>cpp</w:t>
+      </w:r>
+      <w:proofErr w:type="spellEnd"/>
+      <w:r>
+        <w:rPr>
+          <w:rFonts w:hint="cs"/>
+          <w:rtl/>
+          <w:lang w:val="en-US"/>
+        </w:rPr>
+        <w:t>ים נפוצים (</w:t>
+      </w:r>
+      <w:r>
+        <w:rPr>
+          <w:lang w:val="en-US"/>
+        </w:rPr>
+        <w:t xml:space="preserve">polyominoes, </w:t>
+      </w:r>
+      <w:proofErr w:type="spellStart"/>
+      <w:r>
+        <w:rPr>
+          <w:lang w:val="en-US"/>
+        </w:rPr>
+        <w:t>polycubes</w:t>
+      </w:r>
+      <w:proofErr w:type="spellEnd"/>
+      <w:r>
+        <w:rPr>
+          <w:lang w:val="en-US"/>
+        </w:rPr>
+        <w:t xml:space="preserve">, </w:t>
+      </w:r>
+      <w:proofErr w:type="spellStart"/>
+      <w:r>
+        <w:rPr>
+          <w:lang w:val="en-US"/>
+        </w:rPr>
+        <w:t>polyaminds</w:t>
+      </w:r>
+      <w:proofErr w:type="spellEnd"/>
+      <w:r>
+        <w:rPr>
+          <w:rFonts w:hint="cs"/>
+          <w:rtl/>
+          <w:lang w:val="en-US"/>
+        </w:rPr>
+        <w:t>).</w:t>
+      </w:r>
+    </w:p>
+    <w:p>
+      <w:pPr>
+        <w:bidi/>
+        <w:rPr>
+          <w:rtl/>
+          <w:lang w:val="en-US"/>
+        </w:rPr>
+      </w:pPr>
+      <w:r>
+        <w:rPr>
+          <w:rFonts w:hint="cs"/>
+          <w:rtl/>
+          <w:lang w:val="en-US"/>
+        </w:rPr>
+        <w:t>קובץ הגרף הוא קובץ טקסטואלי מהצורה הבאה, המורכב מהשורות הבאות:</w:t>
+      </w:r>
+    </w:p>
+    <w:p>
+      <w:pPr>
+        <w:bidi/>
+        <w:rPr>
+          <w:lang w:val="en-US"/>
+        </w:rPr>
+      </w:pPr>
+    </w:p>
+    <w:p>
+      <w:pPr>
+        <w:rPr>
+          <w:lang w:val="en-US"/>
+        </w:rPr>
+      </w:pPr>
+      <w:r>
+        <w:rPr>
+          <w:lang w:val="en-US"/>
+        </w:rPr>
+        <w:t xml:space="preserve">Data about the graph (Type, size of animal and </w:t>
+      </w:r>
+      <w:proofErr w:type="spellStart"/>
+      <w:proofErr w:type="gramStart"/>
+      <w:r>
+        <w:rPr>
+          <w:lang w:val="en-US"/>
+        </w:rPr>
+        <w:t>etc</w:t>
+      </w:r>
+      <w:proofErr w:type="spellEnd"/>
+      <w:r>
+        <w:rPr>
+          <w:lang w:val="en-US"/>
+        </w:rPr>
+        <w:t>)\</w:t>
+      </w:r>
+      <w:proofErr w:type="gramEnd"/>
+      <w:r>
+        <w:rPr>
+          <w:lang w:val="en-US"/>
+        </w:rPr>
+        <w:t>n</w:t>
+      </w:r>
+    </w:p>
+    <w:p>
+      <w:pPr>
+        <w:rPr>
+          <w:lang w:val="en-US"/>
+        </w:rPr>
+      </w:pPr>
+      <w:r>
+        <w:rPr>
+          <w:lang w:val="en-US"/>
+        </w:rPr>
+        <w:t>&lt;Number of nodes&gt;\n</w:t>
+      </w:r>
+    </w:p>
+    <w:p>
+      <w:pPr>
+        <w:rPr>
+          <w:lang w:val="en-US"/>
+        </w:rPr>
+      </w:pPr>
+      <w:r>
+        <w:rPr>
+          <w:lang w:val="en-US"/>
+        </w:rPr>
+        <w:t>&lt;Id of origin&gt;\n</w:t>
+      </w:r>
+    </w:p>
+    <w:p>
+      <w:pPr>
+        <w:rPr>
+          <w:lang w:val="en-US"/>
+        </w:rPr>
+      </w:pPr>
+      <w:r>
+        <w:rPr>
+          <w:lang w:val="en-US"/>
+        </w:rPr>
+        <w:t>&lt;id of node&gt; &lt;number of neighbors&gt; &lt;id of neighbor1&gt; &lt;id of neighbor2&gt; …\n</w:t>
+      </w:r>
+    </w:p>
+    <w:p>
+      <w:pPr>
+        <w:rPr>
+          <w:lang w:val="en-US"/>
+        </w:rPr>
+      </w:pPr>
+      <w:r>
+        <w:rPr>
+          <w:lang w:val="en-US"/>
+        </w:rPr>
+        <w:t>&lt;id of node&gt; &lt;number of neighbors&gt; &lt;id of neighbor1&gt; &lt;id of neighbor2&gt; …\n</w:t>
+      </w:r>
+    </w:p>
+    <w:p>
+      <w:pPr>
+        <w:rPr>
+          <w:lang w:val="en-US"/>
+        </w:rPr>
+      </w:pPr>
+      <w:r>
+        <w:rPr>
+          <w:lang w:val="en-US"/>
+        </w:rPr>
+        <w:t>...</w:t>
+      </w:r>
+    </w:p>
+    <w:p>
+      <w:pPr>
+        <w:rPr>
+          <w:lang w:val="en-US"/>
+        </w:rPr>
+      </w:pPr>
+      <w:r>
+        <w:rPr>
+          <w:lang w:val="en-US"/>
+        </w:rPr>
+        <w:t>&lt;id of node&gt; &lt;number of neighbors&gt; &lt;id of neighbor1&gt; &lt;id of neighbor2&gt; …\n</w:t>
+      </w:r>
+    </w:p>
+    <w:p>
+      <w:pPr>
+        <w:bidi/>
+        <w:rPr>
+          <w:rtl/>
+          <w:lang w:val="en-US"/>
+        </w:rPr>
+      </w:pPr>
+    </w:p>
+    <w:p>
+      <w:pPr>
+        <w:bidi/>
+        <w:rPr>
+          <w:rtl/>
+          <w:lang w:val="en-US"/>
+        </w:rPr>
+      </w:pPr>
+      <w:r>
+        <w:rPr>
+          <w:rFonts w:hint="cs"/>
+          <w:rtl/>
+          <w:lang w:val="en-US"/>
+        </w:rPr>
+        <w:t>שני הקבצים הבאים (</w:t>
+      </w:r>
+      <w:r>
+        <w:rPr>
+          <w:lang w:val="en-US"/>
+        </w:rPr>
+        <w:t>backup</w:t>
+      </w:r>
+      <w:r>
+        <w:rPr>
+          <w:rFonts w:hint="cs"/>
+          <w:rtl/>
+          <w:lang w:val="en-US"/>
+        </w:rPr>
+        <w:t xml:space="preserve">) מאפשרים שמירת מצב החישוב הנוכחי של אלגוריתם </w:t>
+      </w:r>
+      <w:proofErr w:type="spellStart"/>
+      <w:r>
+        <w:rPr>
+          <w:rFonts w:hint="cs"/>
+          <w:rtl/>
+          <w:lang w:val="en-US"/>
+        </w:rPr>
+        <w:t>רדלמייר</w:t>
+      </w:r>
+      <w:proofErr w:type="spellEnd"/>
+      <w:r>
+        <w:rPr>
+          <w:rFonts w:hint="cs"/>
+          <w:rtl/>
+          <w:lang w:val="en-US"/>
+        </w:rPr>
+        <w:t xml:space="preserve"> לתוך קובץ</w:t>
+      </w:r>
+      <w:r>
+        <w:rPr>
+          <w:rFonts w:hint="cs"/>
+          <w:rtl/>
+          <w:lang w:val="en-US"/>
+        </w:rPr>
+        <w:t xml:space="preserve"> (ע"י פונקציית </w:t>
+      </w:r>
+      <w:proofErr w:type="spellStart"/>
+      <w:r>
+        <w:rPr>
+          <w:lang w:val="en-US"/>
+        </w:rPr>
+        <w:t>doBackup</w:t>
+      </w:r>
+      <w:proofErr w:type="spellEnd"/>
+      <w:r>
+        <w:rPr>
+          <w:lang w:val="en-US"/>
+        </w:rPr>
+        <w:t>()</w:t>
+      </w:r>
+      <w:r>
+        <w:rPr>
+          <w:rFonts w:hint="cs"/>
+          <w:rtl/>
+          <w:lang w:val="en-US"/>
+        </w:rPr>
+        <w:t>)</w:t>
+      </w:r>
+      <w:r>
+        <w:rPr>
+          <w:rFonts w:hint="cs"/>
+          <w:rtl/>
+          <w:lang w:val="en-US"/>
+        </w:rPr>
+        <w:t>, וקריאת מצב החישוב (והמשך הביצוע שלו) מתוך קובץ</w:t>
+      </w:r>
+      <w:r>
+        <w:rPr>
+          <w:rFonts w:hint="cs"/>
+          <w:rtl/>
+          <w:lang w:val="en-US"/>
+        </w:rPr>
+        <w:t xml:space="preserve"> (ע"י פונקציית </w:t>
+      </w:r>
+      <w:r>
+        <w:rPr>
+          <w:lang w:val="en-US"/>
+        </w:rPr>
+        <w:t>recover()</w:t>
+      </w:r>
+      <w:r>
+        <w:rPr>
+          <w:rFonts w:hint="cs"/>
+          <w:rtl/>
+          <w:lang w:val="en-US"/>
+        </w:rPr>
+        <w:t>)</w:t>
+      </w:r>
+      <w:r>
+        <w:rPr>
+          <w:rFonts w:hint="cs"/>
+          <w:rtl/>
+          <w:lang w:val="en-US"/>
+        </w:rPr>
+        <w:t>.</w:t>
+      </w:r>
+    </w:p>
+    <w:p>
+      <w:pPr>
+        <w:bidi/>
+        <w:rPr>
+          <w:rtl/>
+          <w:lang w:val="en-US"/>
+        </w:rPr>
+      </w:pPr>
+    </w:p>
+    <w:p>
+      <w:pPr>
+        <w:bidi/>
+        <w:rPr>
+          <w:rtl/>
+          <w:lang w:val="en-US"/>
+        </w:rPr>
+      </w:pPr>
+      <w:r>
+        <w:rPr>
+          <w:rFonts w:hint="cs"/>
+          <w:rtl/>
+          <w:lang w:val="en-US"/>
+        </w:rPr>
+        <w:t xml:space="preserve">הקובץ האחרון </w:t>
+      </w:r>
+      <w:r>
+        <w:rPr>
+          <w:rtl/>
+          <w:lang w:val="en-US"/>
+        </w:rPr>
+        <w:t>–</w:t>
+      </w:r>
+      <w:r>
+        <w:rPr>
+          <w:rFonts w:hint="cs"/>
+          <w:rtl/>
+          <w:lang w:val="en-US"/>
+        </w:rPr>
+        <w:t xml:space="preserve"> </w:t>
+      </w:r>
+      <w:proofErr w:type="spellStart"/>
+      <w:r>
+        <w:rPr>
+          <w:lang w:val="en-US"/>
+        </w:rPr>
+        <w:t>defs.h</w:t>
+      </w:r>
+      <w:proofErr w:type="spellEnd"/>
+      <w:r>
+        <w:rPr>
+          <w:rFonts w:hint="cs"/>
+          <w:rtl/>
+          <w:lang w:val="en-US"/>
+        </w:rPr>
+        <w:t xml:space="preserve"> מכיל קבועים והגדרות השימושיים לשאר חלקי הקוד.</w:t>
+      </w:r>
+    </w:p>
+    <w:p>
+      <w:pPr>
+        <w:bidi/>
+        <w:rPr>
+          <w:rtl/>
+          <w:lang w:val="en-US"/>
+        </w:rPr>
+      </w:pPr>
+    </w:p>
+    <w:p>
+      <w:pPr>
+        <w:rPr>
+          <w:rtl/>
+          <w:lang w:val="en-US"/>
+        </w:rPr>
+      </w:pPr>
+      <w:r>
+        <w:rPr>
+          <w:rtl/>
+          <w:lang w:val="en-US"/>
+        </w:rPr>
+        <w:br w:type="page"/>
+      </w:r>
+    </w:p>
+    <w:p>
+      <w:pPr>
+        <w:bidi/>
+        <w:rPr>
+          <w:b/>
+          <w:bCs/>
+          <w:sz w:val="32"/>
+          <w:szCs w:val="32"/>
+          <w:rtl/>
+          <w:lang w:val="en-US"/>
+        </w:rPr>
+      </w:pPr>
+      <w:r>
+        <w:rPr>
+          <w:rFonts w:hint="cs"/>
+          <w:b/>
+          <w:bCs/>
+          <w:sz w:val="32"/>
+          <w:szCs w:val="32"/>
+          <w:rtl/>
+          <w:lang w:val="en-US"/>
+        </w:rPr>
+        <w:lastRenderedPageBreak/>
+        <w:t>החישובים עבור הלקוח</w:t>
+      </w:r>
+      <w:r>
+        <w:rPr>
+          <w:rFonts w:hint="cs"/>
+          <w:b/>
+          <w:bCs/>
+          <w:sz w:val="32"/>
+          <w:szCs w:val="32"/>
+          <w:rtl/>
+          <w:lang w:val="en-US"/>
+        </w:rPr>
+        <w:t>:</w:t>
+      </w:r>
+    </w:p>
+    <w:p>
+      <w:pPr>
+        <w:bidi/>
+        <w:rPr>
+          <w:rtl/>
+          <w:lang w:val="en-US"/>
+        </w:rPr>
+      </w:pPr>
+    </w:p>
+    <w:p>
+      <w:pPr>
+        <w:bidi/>
+        <w:rPr>
+          <w:rtl/>
+          <w:lang w:val="en-US"/>
+        </w:rPr>
+      </w:pPr>
+      <w:r>
+        <w:rPr>
+          <w:rFonts w:hint="cs"/>
+          <w:rtl/>
+          <w:lang w:val="en-US"/>
+        </w:rPr>
+        <w:t xml:space="preserve">חלק זה הוא ליבת הפרויקט, והוא ביצוע החישוב עצמו. החלק מורכב מהקובץ </w:t>
+      </w:r>
+      <w:r>
+        <w:rPr>
+          <w:lang w:val="en-US"/>
+        </w:rPr>
+        <w:t>redelClient.cpp</w:t>
+      </w:r>
+      <w:r>
+        <w:rPr>
+          <w:rFonts w:hint="cs"/>
+          <w:rtl/>
+          <w:lang w:val="en-US"/>
+        </w:rPr>
+        <w:t xml:space="preserve"> ומ-</w:t>
+      </w:r>
+      <w:proofErr w:type="spellStart"/>
+      <w:r>
+        <w:rPr>
+          <w:lang w:val="en-US"/>
+        </w:rPr>
+        <w:t>redelClient.h</w:t>
+      </w:r>
+      <w:proofErr w:type="spellEnd"/>
+      <w:r>
+        <w:rPr>
+          <w:rFonts w:hint="cs"/>
+          <w:rtl/>
+          <w:lang w:val="en-US"/>
+        </w:rPr>
+        <w:t>.</w:t>
+      </w:r>
+    </w:p>
+    <w:p>
+      <w:pPr>
+        <w:bidi/>
+        <w:rPr>
+          <w:rtl/>
+          <w:lang w:val="en-US"/>
+        </w:rPr>
+      </w:pPr>
+      <w:r>
+        <w:rPr>
+          <w:rFonts w:hint="cs"/>
+          <w:rtl/>
+          <w:lang w:val="en-US"/>
+        </w:rPr>
+        <w:t xml:space="preserve">הממשק של חלק זה הוא דרך הפונקציה </w:t>
+      </w:r>
+      <w:proofErr w:type="spellStart"/>
+      <w:r>
+        <w:rPr>
+          <w:lang w:val="en-US"/>
+        </w:rPr>
+        <w:t>executeJob</w:t>
+      </w:r>
+      <w:proofErr w:type="spellEnd"/>
+      <w:r>
+        <w:rPr>
+          <w:lang w:val="en-US"/>
+        </w:rPr>
+        <w:t>()</w:t>
+      </w:r>
+      <w:r>
+        <w:rPr>
+          <w:rFonts w:hint="cs"/>
+          <w:rtl/>
+          <w:lang w:val="en-US"/>
+        </w:rPr>
+        <w:t xml:space="preserve"> שמקבלת שני קבצים </w:t>
+      </w:r>
+      <w:r>
+        <w:rPr>
+          <w:rtl/>
+          <w:lang w:val="en-US"/>
+        </w:rPr>
+        <w:t>–</w:t>
+      </w:r>
+      <w:r>
+        <w:rPr>
+          <w:rFonts w:hint="cs"/>
+          <w:rtl/>
+          <w:lang w:val="en-US"/>
+        </w:rPr>
+        <w:t xml:space="preserve"> קובץ גרף, וקובץ מצב חישוב. פונקציה זו קוראת לפונקציה </w:t>
+      </w:r>
+      <w:proofErr w:type="spellStart"/>
+      <w:r>
+        <w:rPr>
+          <w:lang w:val="en-US"/>
+        </w:rPr>
+        <w:t>countSubGraphs</w:t>
+      </w:r>
+      <w:proofErr w:type="spellEnd"/>
+      <w:r>
+        <w:rPr>
+          <w:lang w:val="en-US"/>
+        </w:rPr>
+        <w:t>()</w:t>
+      </w:r>
+      <w:r>
+        <w:rPr>
+          <w:rFonts w:hint="cs"/>
+          <w:rtl/>
+          <w:lang w:val="en-US"/>
+        </w:rPr>
+        <w:t xml:space="preserve"> עם המבנים ה</w:t>
+      </w:r>
+      <w:proofErr w:type="spellStart"/>
+      <w:r>
+        <w:rPr>
+          <w:lang w:val="en-US"/>
+        </w:rPr>
+        <w:t>cpp</w:t>
+      </w:r>
+      <w:proofErr w:type="spellEnd"/>
+      <w:r>
+        <w:rPr>
+          <w:rFonts w:hint="cs"/>
+          <w:rtl/>
+          <w:lang w:val="en-US"/>
+        </w:rPr>
+        <w:t>'ים של הגרף ועם קובץ מצב החישוב.</w:t>
+      </w:r>
+    </w:p>
+    <w:p>
+      <w:pPr>
+        <w:bidi/>
+        <w:rPr>
+          <w:rtl/>
+          <w:lang w:val="en-US"/>
+        </w:rPr>
+      </w:pPr>
+      <w:proofErr w:type="spellStart"/>
+      <w:r>
+        <w:rPr>
+          <w:lang w:val="en-US"/>
+        </w:rPr>
+        <w:t>countSubGraphs</w:t>
+      </w:r>
+      <w:proofErr w:type="spellEnd"/>
+      <w:r>
+        <w:rPr>
+          <w:rFonts w:hint="cs"/>
+          <w:rtl/>
+          <w:lang w:val="en-US"/>
+        </w:rPr>
+        <w:t xml:space="preserve"> מקצה זיכרון עבודה, וקוראת לפונקציה הרקורסיבית </w:t>
+      </w:r>
+      <w:proofErr w:type="spellStart"/>
+      <w:proofErr w:type="gramStart"/>
+      <w:r>
+        <w:rPr>
+          <w:lang w:val="en-US"/>
+        </w:rPr>
+        <w:t>recCounterGOTO</w:t>
+      </w:r>
+      <w:proofErr w:type="spellEnd"/>
+      <w:r>
+        <w:rPr>
+          <w:lang w:val="en-US"/>
+        </w:rPr>
+        <w:t>(</w:t>
+      </w:r>
+      <w:proofErr w:type="gramEnd"/>
+      <w:r>
+        <w:rPr>
+          <w:lang w:val="en-US"/>
+        </w:rPr>
+        <w:t>)</w:t>
+      </w:r>
+      <w:r>
+        <w:rPr>
+          <w:rFonts w:hint="cs"/>
+          <w:rtl/>
+          <w:lang w:val="en-US"/>
+        </w:rPr>
+        <w:t>.</w:t>
+      </w:r>
+    </w:p>
+    <w:p>
+      <w:pPr>
+        <w:bidi/>
+        <w:rPr>
+          <w:rtl/>
+          <w:lang w:val="en-US"/>
+        </w:rPr>
+      </w:pPr>
+      <w:r>
+        <w:rPr>
+          <w:rFonts w:hint="cs"/>
+          <w:rtl/>
+          <w:lang w:val="en-US"/>
+        </w:rPr>
+        <w:t>הפונקציה האחרונה מבצעת את כל העבודה. היא קוראת ל</w:t>
+      </w:r>
+      <w:r>
+        <w:rPr>
+          <w:lang w:val="en-US"/>
+        </w:rPr>
+        <w:t>recover()</w:t>
+      </w:r>
+      <w:r>
+        <w:rPr>
+          <w:rFonts w:hint="cs"/>
+          <w:rtl/>
+          <w:lang w:val="en-US"/>
+        </w:rPr>
+        <w:t xml:space="preserve"> מקובץ מצב החישוב שקיבלה, וממשיכה לבצע את אלגוריתם </w:t>
+      </w:r>
+      <w:proofErr w:type="spellStart"/>
+      <w:r>
+        <w:rPr>
+          <w:rFonts w:hint="cs"/>
+          <w:rtl/>
+          <w:lang w:val="en-US"/>
+        </w:rPr>
+        <w:t>רדלמייר</w:t>
+      </w:r>
+      <w:proofErr w:type="spellEnd"/>
+      <w:r>
+        <w:rPr>
+          <w:rFonts w:hint="cs"/>
+          <w:rtl/>
+          <w:lang w:val="en-US"/>
+        </w:rPr>
+        <w:t xml:space="preserve"> על הגרף הנתון, עד סופו.</w:t>
+      </w:r>
+    </w:p>
+    <w:p>
+      <w:pPr>
+        <w:bidi/>
+        <w:rPr>
+          <w:rtl/>
+          <w:lang w:val="en-US"/>
+        </w:rPr>
+      </w:pPr>
+      <w:r>
+        <w:rPr>
+          <w:rFonts w:hint="cs"/>
+          <w:rtl/>
+          <w:lang w:val="en-US"/>
+        </w:rPr>
+        <w:t xml:space="preserve">הפונקציה </w:t>
+      </w:r>
+      <w:r>
+        <w:rPr>
+          <w:rFonts w:hint="cs"/>
+          <w:rtl/>
+          <w:lang w:val="en-US"/>
+        </w:rPr>
+        <w:t>תומכת בדברים הבאים:</w:t>
+      </w:r>
+    </w:p>
+    <w:p>
+      <w:pPr>
+        <w:pStyle w:val="ListParagraph"/>
+        <w:numPr>
+          <w:ilvl w:val="0"/>
+          <w:numId w:val="2"/>
+        </w:numPr>
+        <w:bidi/>
+        <w:rPr>
+          <w:lang w:val="en-US"/>
+        </w:rPr>
+      </w:pPr>
+      <w:r>
+        <w:rPr>
+          <w:rFonts w:hint="cs"/>
+          <w:rtl/>
+          <w:lang w:val="en-US"/>
+        </w:rPr>
+        <w:t>הפונקציה מגבה את מצב החישוב הנוכחי שלה</w:t>
+      </w:r>
+      <w:r>
+        <w:rPr>
+          <w:rFonts w:hint="cs"/>
+          <w:rtl/>
+          <w:lang w:val="en-US"/>
+        </w:rPr>
+        <w:t xml:space="preserve"> מדי </w:t>
+      </w:r>
+      <w:r>
+        <w:rPr>
+          <w:lang w:val="en-US"/>
+        </w:rPr>
+        <w:t>BACKUP_INTERVALS</w:t>
+      </w:r>
+      <w:r>
+        <w:rPr>
+          <w:rFonts w:hint="cs"/>
+          <w:rtl/>
+          <w:lang w:val="en-US"/>
+        </w:rPr>
+        <w:t xml:space="preserve"> חיות שנספרו </w:t>
+      </w:r>
+      <w:r>
+        <w:rPr>
+          <w:rFonts w:hint="cs"/>
+          <w:rtl/>
+          <w:lang w:val="en-US"/>
+        </w:rPr>
+        <w:t>(ע"י קריאה</w:t>
+      </w:r>
+      <w:r>
+        <w:rPr>
+          <w:rFonts w:hint="cs"/>
+          <w:rtl/>
+          <w:lang w:val="en-US"/>
+        </w:rPr>
+        <w:t xml:space="preserve"> ל</w:t>
+      </w:r>
+      <w:proofErr w:type="spellStart"/>
+      <w:r>
+        <w:rPr>
+          <w:lang w:val="en-US"/>
+        </w:rPr>
+        <w:t>doBackup</w:t>
+      </w:r>
+      <w:proofErr w:type="spellEnd"/>
+      <w:r>
+        <w:rPr>
+          <w:rFonts w:hint="cs"/>
+          <w:rtl/>
+          <w:lang w:val="en-US"/>
+        </w:rPr>
+        <w:t xml:space="preserve">) </w:t>
+      </w:r>
+      <w:r>
+        <w:rPr>
+          <w:rFonts w:hint="cs"/>
+          <w:rtl/>
+          <w:lang w:val="en-US"/>
+        </w:rPr>
+        <w:t>על מנת להתמודד עם נפילות.</w:t>
+      </w:r>
+    </w:p>
+    <w:p>
+      <w:pPr>
+        <w:pStyle w:val="ListParagraph"/>
+        <w:numPr>
+          <w:ilvl w:val="0"/>
+          <w:numId w:val="2"/>
+        </w:numPr>
+        <w:bidi/>
+        <w:rPr>
+          <w:lang w:val="en-US"/>
+        </w:rPr>
+      </w:pPr>
+      <w:r>
+        <w:rPr>
+          <w:rFonts w:hint="cs"/>
+          <w:rtl/>
+          <w:lang w:val="en-US"/>
+        </w:rPr>
+        <w:t xml:space="preserve">הפונקציה מממשת </w:t>
+      </w:r>
+      <w:proofErr w:type="spellStart"/>
+      <w:r>
+        <w:rPr>
+          <w:rFonts w:hint="cs"/>
+          <w:rtl/>
+          <w:lang w:val="en-US"/>
+        </w:rPr>
+        <w:t>אופטימיזציות</w:t>
+      </w:r>
+      <w:proofErr w:type="spellEnd"/>
+      <w:r>
+        <w:rPr>
+          <w:rFonts w:hint="cs"/>
+          <w:rtl/>
+          <w:lang w:val="en-US"/>
+        </w:rPr>
+        <w:t>, כמו דילוג על הרמה האחרונה</w:t>
+      </w:r>
+      <w:r>
+        <w:rPr>
+          <w:rFonts w:hint="cs"/>
+          <w:rtl/>
+          <w:lang w:val="en-US"/>
+        </w:rPr>
+        <w:t>, שימוש ב</w:t>
+      </w:r>
+      <w:r>
+        <w:rPr>
+          <w:rFonts w:hint="cs"/>
+          <w:rtl/>
+          <w:lang w:val="en-US"/>
+        </w:rPr>
+        <w:t>-</w:t>
+      </w:r>
+      <w:proofErr w:type="spellStart"/>
+      <w:r>
+        <w:rPr>
+          <w:lang w:val="en-US"/>
+        </w:rPr>
+        <w:t>goto</w:t>
+      </w:r>
+      <w:proofErr w:type="spellEnd"/>
+      <w:r>
+        <w:rPr>
+          <w:rFonts w:hint="cs"/>
+          <w:rtl/>
+          <w:lang w:val="en-US"/>
+        </w:rPr>
+        <w:t xml:space="preserve"> וניהול מחסנית קריאות מצומצמת במקום בקריאה רקורסיבית</w:t>
+      </w:r>
+      <w:r>
+        <w:rPr>
+          <w:rFonts w:hint="cs"/>
+          <w:rtl/>
+          <w:lang w:val="en-US"/>
+        </w:rPr>
+        <w:t>.</w:t>
+      </w:r>
+    </w:p>
+    <w:p>
+      <w:pPr>
+        <w:bidi/>
+        <w:rPr>
+          <w:rtl/>
+          <w:lang w:val="en-US"/>
+        </w:rPr>
+      </w:pPr>
+    </w:p>
+    <w:p>
+      <w:pPr>
+        <w:bidi/>
+        <w:rPr>
+          <w:rtl/>
+          <w:lang w:val="en-US"/>
+        </w:rPr>
+      </w:pPr>
+      <w:r>
+        <w:rPr>
+          <w:rFonts w:hint="cs"/>
+          <w:rtl/>
+          <w:lang w:val="en-US"/>
+        </w:rPr>
+        <w:t xml:space="preserve">את הקבצים שבחלק זה </w:t>
+      </w:r>
+      <w:proofErr w:type="spellStart"/>
+      <w:r>
+        <w:rPr>
+          <w:rFonts w:hint="cs"/>
+          <w:rtl/>
+          <w:lang w:val="en-US"/>
+        </w:rPr>
+        <w:t>קימפלנו</w:t>
+      </w:r>
+      <w:proofErr w:type="spellEnd"/>
+      <w:r>
+        <w:rPr>
+          <w:rFonts w:hint="cs"/>
+          <w:rtl/>
+          <w:lang w:val="en-US"/>
+        </w:rPr>
+        <w:t xml:space="preserve"> (יחד עם מבני הנתונים המשותפים) לספריה </w:t>
+      </w:r>
+      <w:r>
+        <w:rPr>
+          <w:lang w:val="en-US"/>
+        </w:rPr>
+        <w:t>libRedelClient.so</w:t>
+      </w:r>
+      <w:r>
+        <w:rPr>
+          <w:rFonts w:hint="cs"/>
+          <w:rtl/>
+          <w:lang w:val="en-US"/>
+        </w:rPr>
+        <w:t>.</w:t>
+      </w:r>
+    </w:p>
+    <w:p>
+      <w:pPr>
+        <w:bidi/>
+        <w:rPr>
+          <w:rtl/>
+          <w:lang w:val="en-US"/>
+        </w:rPr>
+      </w:pPr>
+    </w:p>
+    <w:p>
+      <w:pPr>
+        <w:bidi/>
+        <w:rPr>
+          <w:rtl/>
+          <w:lang w:val="en-US"/>
+        </w:rPr>
+      </w:pPr>
+    </w:p>
+    <w:p>
+      <w:pPr>
+        <w:bidi/>
+        <w:rPr>
+          <w:b/>
+          <w:bCs/>
+          <w:sz w:val="32"/>
+          <w:szCs w:val="32"/>
+          <w:rtl/>
+          <w:lang w:val="en-US"/>
+        </w:rPr>
+      </w:pPr>
+      <w:r>
+        <w:rPr>
+          <w:rFonts w:hint="cs"/>
+          <w:b/>
+          <w:bCs/>
+          <w:sz w:val="32"/>
+          <w:szCs w:val="32"/>
+          <w:rtl/>
+          <w:lang w:val="en-US"/>
+        </w:rPr>
+        <w:t>החישובים עבור השרת</w:t>
+      </w:r>
+      <w:r>
+        <w:rPr>
+          <w:rFonts w:hint="cs"/>
+          <w:b/>
+          <w:bCs/>
+          <w:sz w:val="32"/>
+          <w:szCs w:val="32"/>
+          <w:rtl/>
+          <w:lang w:val="en-US"/>
+        </w:rPr>
+        <w:t>:</w:t>
+      </w:r>
+    </w:p>
+    <w:p>
+      <w:pPr>
+        <w:bidi/>
+        <w:rPr>
+          <w:lang w:val="en-US"/>
+        </w:rPr>
+      </w:pPr>
+    </w:p>
+    <w:p>
+      <w:pPr>
+        <w:bidi/>
+        <w:rPr>
+          <w:rtl/>
+          <w:lang w:val="en-US"/>
+        </w:rPr>
+      </w:pPr>
+      <w:r>
+        <w:rPr>
+          <w:rFonts w:hint="cs"/>
+          <w:rtl/>
+          <w:lang w:val="en-US"/>
+        </w:rPr>
+        <w:t>חלק זה אחראי על חלוקת משימת ספירה לתתי משימות.</w:t>
+      </w:r>
+      <w:r>
+        <w:rPr>
+          <w:rFonts w:hint="cs"/>
+          <w:rtl/>
+          <w:lang w:val="en-US"/>
+        </w:rPr>
+        <w:t xml:space="preserve"> החלק מורכב מהקובץ </w:t>
+      </w:r>
+      <w:r>
+        <w:rPr>
+          <w:lang w:val="en-US"/>
+        </w:rPr>
+        <w:t>redelServer.cpp</w:t>
+      </w:r>
+      <w:r>
+        <w:rPr>
+          <w:rFonts w:hint="cs"/>
+          <w:rtl/>
+          <w:lang w:val="en-US"/>
+        </w:rPr>
+        <w:t xml:space="preserve"> ומ-</w:t>
+      </w:r>
+      <w:proofErr w:type="spellStart"/>
+      <w:r>
+        <w:rPr>
+          <w:lang w:val="en-US"/>
+        </w:rPr>
+        <w:t>redelServer.h</w:t>
+      </w:r>
+      <w:proofErr w:type="spellEnd"/>
+      <w:r>
+        <w:rPr>
+          <w:rFonts w:hint="cs"/>
+          <w:rtl/>
+          <w:lang w:val="en-US"/>
+        </w:rPr>
+        <w:t>.</w:t>
+      </w:r>
+    </w:p>
+    <w:p>
+      <w:pPr>
+        <w:bidi/>
+        <w:rPr>
+          <w:rtl/>
+          <w:lang w:val="en-US"/>
+        </w:rPr>
+      </w:pPr>
+      <w:r>
+        <w:rPr>
+          <w:rFonts w:hint="cs"/>
+          <w:rtl/>
+          <w:lang w:val="en-US"/>
+        </w:rPr>
+        <w:t xml:space="preserve">הממשק של חלק זה הוא דרך הפונקציה </w:t>
+      </w:r>
+      <w:proofErr w:type="spellStart"/>
+      <w:r>
+        <w:rPr>
+          <w:lang w:val="en-US"/>
+        </w:rPr>
+        <w:t>jobsCreator</w:t>
+      </w:r>
+      <w:proofErr w:type="spellEnd"/>
+      <w:r>
+        <w:rPr>
+          <w:lang w:val="en-US"/>
+        </w:rPr>
+        <w:t>()</w:t>
+      </w:r>
+      <w:r>
+        <w:rPr>
+          <w:rFonts w:hint="cs"/>
+          <w:rtl/>
+          <w:lang w:val="en-US"/>
+        </w:rPr>
+        <w:t xml:space="preserve"> שמקבלת קובץ גרף, מספר צעדי החישוב (גודל החיה), חסם תחתון למספר תתי המשימות, ו</w:t>
+      </w:r>
+      <w:r>
+        <w:rPr>
+          <w:lang w:val="en-US"/>
+        </w:rPr>
+        <w:t>path</w:t>
+      </w:r>
+      <w:r>
+        <w:rPr>
+          <w:rFonts w:hint="cs"/>
+          <w:rtl/>
+          <w:lang w:val="en-US"/>
+        </w:rPr>
+        <w:t xml:space="preserve"> ל</w:t>
+      </w:r>
+      <w:r>
+        <w:rPr>
+          <w:rFonts w:hint="cs"/>
+          <w:rtl/>
+          <w:lang w:val="en-US"/>
+        </w:rPr>
+        <w:t>מיקום תתי המשימות (</w:t>
+      </w:r>
+      <w:r>
+        <w:rPr>
+          <w:lang w:val="en-US"/>
+        </w:rPr>
+        <w:t>job/hi</w:t>
+      </w:r>
+      <w:r>
+        <w:rPr>
+          <w:rFonts w:hint="cs"/>
+          <w:rtl/>
+          <w:lang w:val="en-US"/>
+        </w:rPr>
+        <w:t xml:space="preserve"> עבור המשימות </w:t>
+      </w:r>
+      <w:r>
+        <w:rPr>
+          <w:lang w:val="en-US"/>
+        </w:rPr>
+        <w:t>job/hi_0, job/hi_1, job/hi_2, …</w:t>
+      </w:r>
+      <w:r>
+        <w:rPr>
+          <w:rFonts w:hint="cs"/>
+          <w:rtl/>
+          <w:lang w:val="en-US"/>
+        </w:rPr>
+        <w:t>)</w:t>
+      </w:r>
+      <w:r>
+        <w:rPr>
+          <w:rFonts w:hint="cs"/>
+          <w:rtl/>
+          <w:lang w:val="en-US"/>
+        </w:rPr>
+        <w:t>.</w:t>
+      </w:r>
+      <w:r>
+        <w:rPr>
+          <w:rFonts w:hint="cs"/>
+          <w:rtl/>
+          <w:lang w:val="en-US"/>
+        </w:rPr>
+        <w:t xml:space="preserve"> </w:t>
+      </w:r>
+    </w:p>
+    <w:p>
+      <w:pPr>
+        <w:bidi/>
+        <w:rPr>
+          <w:rtl/>
+          <w:lang w:val="en-US"/>
+        </w:rPr>
+      </w:pPr>
+      <w:r>
+        <w:rPr>
+          <w:rFonts w:hint="cs"/>
+          <w:rtl/>
+          <w:lang w:val="en-US"/>
+        </w:rPr>
+        <w:t xml:space="preserve">הפונקציה יוצרת תתי משימות עבור המשימה שהוגדרה. היא מחליטה על העומק בו היא תיצור את המשימות (ע"י </w:t>
+      </w:r>
+      <w:proofErr w:type="spellStart"/>
+      <w:r>
+        <w:rPr>
+          <w:lang w:val="en-US"/>
+        </w:rPr>
+        <w:t>decideWhatLevel</w:t>
+      </w:r>
+      <w:proofErr w:type="spellEnd"/>
+      <w:r>
+        <w:rPr>
+          <w:lang w:val="en-US"/>
+        </w:rPr>
+        <w:t>()</w:t>
+      </w:r>
+      <w:r>
+        <w:rPr>
+          <w:rFonts w:hint="cs"/>
+          <w:rtl/>
+          <w:lang w:val="en-US"/>
+        </w:rPr>
+        <w:t xml:space="preserve">), ומריצה את האלגוריתם של </w:t>
+      </w:r>
+      <w:proofErr w:type="spellStart"/>
+      <w:r>
+        <w:rPr>
+          <w:rFonts w:hint="cs"/>
+          <w:rtl/>
+          <w:lang w:val="en-US"/>
+        </w:rPr>
+        <w:t>רדלמייר</w:t>
+      </w:r>
+      <w:proofErr w:type="spellEnd"/>
+      <w:r>
+        <w:rPr>
+          <w:rFonts w:hint="cs"/>
+          <w:rtl/>
+          <w:lang w:val="en-US"/>
+        </w:rPr>
+        <w:t xml:space="preserve"> עד אותה רמה, ומגבה לתוך קובץ של תת-משימה בכל "עלה" אליו היא מגיעה (ע"י </w:t>
+      </w:r>
+      <w:proofErr w:type="spellStart"/>
+      <w:r>
+        <w:rPr>
+          <w:lang w:val="en-US"/>
+        </w:rPr>
+        <w:t>recJobsCreatorWrapper</w:t>
+      </w:r>
+      <w:proofErr w:type="spellEnd"/>
+      <w:r>
+        <w:rPr>
+          <w:lang w:val="en-US"/>
+        </w:rPr>
+        <w:t>()</w:t>
+      </w:r>
+      <w:r>
+        <w:rPr>
+          <w:rFonts w:hint="cs"/>
+          <w:rtl/>
+          <w:lang w:val="en-US"/>
+        </w:rPr>
+        <w:t xml:space="preserve"> שקורא ל</w:t>
+      </w:r>
+      <w:r>
+        <w:t xml:space="preserve"> </w:t>
+      </w:r>
+      <w:proofErr w:type="spellStart"/>
+      <w:r>
+        <w:rPr>
+          <w:lang w:val="en-US"/>
+        </w:rPr>
+        <w:t>recJobsCreatorGOTO</w:t>
+      </w:r>
+      <w:proofErr w:type="spellEnd"/>
+      <w:r>
+        <w:rPr>
+          <w:lang w:val="en-US"/>
+        </w:rPr>
+        <w:t>()</w:t>
+      </w:r>
+      <w:r>
+        <w:rPr>
+          <w:rFonts w:hint="cs"/>
+          <w:rtl/>
+          <w:lang w:val="en-US"/>
+        </w:rPr>
+        <w:t xml:space="preserve"> הרקורסיבית).</w:t>
+      </w:r>
+      <w:r>
+        <w:rPr>
+          <w:rFonts w:hint="cs"/>
+          <w:rtl/>
+          <w:lang w:val="en-US"/>
+        </w:rPr>
+        <w:t xml:space="preserve"> קובץ תת המשימה </w:t>
+      </w:r>
+      <w:r>
+        <w:rPr>
+          <w:rFonts w:hint="cs"/>
+          <w:rtl/>
+          <w:lang w:val="en-US"/>
+        </w:rPr>
+        <w:t>מגדיר את ה"עלה" בתור שורש עץ הספירה, כך שתכנית שתמשיך את החישוב מקובץ זה ת</w:t>
+      </w:r>
+      <w:r>
+        <w:rPr>
+          <w:rFonts w:hint="cs"/>
+          <w:rtl/>
+          <w:lang w:val="en-US"/>
+        </w:rPr>
+        <w:t>חשב בדיוק את תת העץ שתחת אותו ה"עלה"</w:t>
+      </w:r>
+      <w:r>
+        <w:rPr>
+          <w:rFonts w:hint="cs"/>
+          <w:rtl/>
+          <w:lang w:val="en-US"/>
+        </w:rPr>
+        <w:t>, ותסיים כשתחזור אליו.</w:t>
+      </w:r>
+      <w:r>
+        <w:rPr>
+          <w:rFonts w:hint="cs"/>
+          <w:rtl/>
+          <w:lang w:val="en-US"/>
+        </w:rPr>
+        <w:t xml:space="preserve"> </w:t>
+      </w:r>
+      <w:r>
+        <w:rPr>
+          <w:rFonts w:hint="cs"/>
+          <w:rtl/>
+          <w:lang w:val="en-US"/>
+        </w:rPr>
+        <w:t xml:space="preserve">בעצם </w:t>
+      </w:r>
+      <w:r>
+        <w:rPr>
+          <w:rFonts w:hint="cs"/>
+          <w:rtl/>
+          <w:lang w:val="en-US"/>
+        </w:rPr>
+        <w:t>כל תתי המשימות זרות, והן מכסות יחד את עץ הספירה בכללותו.</w:t>
+      </w:r>
+    </w:p>
+    <w:p>
+      <w:pPr>
+        <w:bidi/>
+        <w:rPr>
+          <w:rtl/>
+          <w:lang w:val="en-US"/>
+        </w:rPr>
+      </w:pPr>
+      <w:r>
+        <w:rPr>
+          <w:rFonts w:hint="cs"/>
+          <w:rtl/>
+          <w:lang w:val="en-US"/>
+        </w:rPr>
+        <w:t>על מנת לשחזר את התוצאה הסופית, יש לסכום את כל התוצאות של תתי המשימות</w:t>
+      </w:r>
+      <w:r>
+        <w:rPr>
+          <w:rFonts w:hint="cs"/>
+          <w:rtl/>
+          <w:lang w:val="en-US"/>
+        </w:rPr>
+        <w:t>.</w:t>
+      </w:r>
+    </w:p>
+    <w:p>
+      <w:pPr>
+        <w:bidi/>
+        <w:rPr>
+          <w:rtl/>
+          <w:lang w:val="en-US"/>
+        </w:rPr>
+      </w:pPr>
+    </w:p>
+    <w:p>
+      <w:pPr>
+        <w:bidi/>
+        <w:rPr>
+          <w:rtl/>
+          <w:lang w:val="en-US"/>
+        </w:rPr>
+      </w:pPr>
+      <w:r>
+        <w:rPr>
+          <w:rFonts w:hint="cs"/>
+          <w:rtl/>
+          <w:lang w:val="en-US"/>
+        </w:rPr>
+        <w:t xml:space="preserve">בחלק זה קיימת גם הפונקציה </w:t>
+      </w:r>
+      <w:proofErr w:type="spellStart"/>
+      <w:r>
+        <w:rPr>
+          <w:lang w:val="en-US"/>
+        </w:rPr>
+        <w:t>canIFinishIt</w:t>
+      </w:r>
+      <w:proofErr w:type="spellEnd"/>
+      <w:r>
+        <w:rPr>
+          <w:lang w:val="en-US"/>
+        </w:rPr>
+        <w:t>()</w:t>
+      </w:r>
+      <w:r>
+        <w:rPr>
+          <w:rFonts w:hint="cs"/>
+          <w:rtl/>
+          <w:lang w:val="en-US"/>
+        </w:rPr>
+        <w:t xml:space="preserve"> </w:t>
+      </w:r>
+      <w:r>
+        <w:rPr>
+          <w:rFonts w:hint="cs"/>
+          <w:rtl/>
+          <w:lang w:val="en-US"/>
+        </w:rPr>
+        <w:t xml:space="preserve">שמאפשרת להריץ </w:t>
+      </w:r>
+      <w:r>
+        <w:rPr>
+          <w:rFonts w:hint="cs"/>
+          <w:rtl/>
+          <w:lang w:val="en-US"/>
+        </w:rPr>
+        <w:t xml:space="preserve">לוקלית </w:t>
+      </w:r>
+      <w:r>
+        <w:rPr>
+          <w:rFonts w:hint="cs"/>
+          <w:rtl/>
+          <w:lang w:val="en-US"/>
+        </w:rPr>
+        <w:t xml:space="preserve">את אלגוריתם החיפוש הרגיל למשך זמן מוגבל, ולהחזיר האם החישוב הסתיים בהצלחה, ואם כן גם את התוצאה שהתקבלה. </w:t>
+      </w:r>
+    </w:p>
+    <w:p>
+      <w:pPr>
+        <w:bidi/>
+        <w:rPr>
+          <w:rtl/>
+          <w:lang w:val="en-US"/>
+        </w:rPr>
+      </w:pPr>
+    </w:p>
+    <w:p>
+      <w:pPr>
+        <w:bidi/>
+        <w:rPr>
+          <w:rtl/>
+          <w:lang w:val="en-US"/>
+        </w:rPr>
+      </w:pPr>
+      <w:r>
+        <w:rPr>
+          <w:rFonts w:hint="cs"/>
+          <w:rtl/>
+          <w:lang w:val="en-US"/>
+        </w:rPr>
+        <w:t xml:space="preserve">את הקבצים שבחלק זה </w:t>
+      </w:r>
+      <w:proofErr w:type="spellStart"/>
+      <w:r>
+        <w:rPr>
+          <w:rFonts w:hint="cs"/>
+          <w:rtl/>
+          <w:lang w:val="en-US"/>
+        </w:rPr>
+        <w:t>קימפלנו</w:t>
+      </w:r>
+      <w:proofErr w:type="spellEnd"/>
+      <w:r>
+        <w:rPr>
+          <w:rFonts w:hint="cs"/>
+          <w:rtl/>
+          <w:lang w:val="en-US"/>
+        </w:rPr>
+        <w:t xml:space="preserve"> (יחד עם מבני הנתונים המשותפים) לספריה </w:t>
+      </w:r>
+      <w:r>
+        <w:rPr>
+          <w:lang w:val="en-US"/>
+        </w:rPr>
+        <w:t>libRedelServer.so</w:t>
+      </w:r>
+      <w:r>
+        <w:rPr>
+          <w:rFonts w:hint="cs"/>
+          <w:rtl/>
+          <w:lang w:val="en-US"/>
+        </w:rPr>
+        <w:t>.</w:t>
+      </w:r>
+    </w:p>
+    <w:p>
+      <w:pPr>
+        <w:rPr>
+          <w:rtl/>
+          <w:lang w:val="en-US"/>
+        </w:rPr>
+      </w:pPr>
+      <w:r>
+        <w:rPr>
+          <w:rtl/>
+          <w:lang w:val="en-US"/>
+        </w:rPr>
+        <w:br w:type="page"/>
+      </w:r>
+    </w:p>
+    <w:p>
+      <w:pPr>
+        <w:bidi/>
+        <w:rPr>
           <w:color w:val="000000" w:themeColor="text1"/>
           <w:sz w:val="40"/>
           <w:szCs w:val="40"/>
+          <w:u w:val="single"/>
           <w:rtl/>
           <w:lang w:val="en-US"/>
           <w14:shadow w14:blurRad="38100" w14:dist="19050" w14:dir="2700000" w14:sx="100000" w14:sy="100000" w14:kx="0" w14:ky="0" w14:algn="tl">
@@ -2449,6 +2701,71 @@
             <w14:round/>
           </w14:textOutline>
         </w:rPr>
+      </w:pPr>
+      <w:r>
+        <w:rPr>
+          <w:rFonts w:hint="cs"/>
+          <w:color w:val="000000" w:themeColor="text1"/>
+          <w:sz w:val="40"/>
+          <w:szCs w:val="40"/>
+          <w:u w:val="single"/>
+          <w:rtl/>
+          <w:lang w:val="en-US"/>
+          <w14:shadow w14:blurRad="38100" w14:dist="19050" w14:dir="2700000" w14:sx="100000" w14:sy="100000" w14:kx="0" w14:ky="0" w14:algn="tl">
+            <w14:schemeClr w14:val="dk1">
+              <w14:alpha w14:val="60000"/>
+            </w14:schemeClr>
+          </w14:shadow>
+          <w14:textOutline w14:w="0" w14:cap="flat" w14:cmpd="sng" w14:algn="ctr">
+            <w14:noFill/>
+            <w14:prstDash w14:val="solid"/>
+            <w14:round/>
+          </w14:textOutline>
+        </w:rPr>
+        <w:lastRenderedPageBreak/>
+        <w:t>החלק ה</w:t>
+      </w:r>
+      <w:r>
+        <w:rPr>
+          <w:rFonts w:hint="cs"/>
+          <w:color w:val="000000" w:themeColor="text1"/>
+          <w:sz w:val="40"/>
+          <w:szCs w:val="40"/>
+          <w:u w:val="single"/>
+          <w:rtl/>
+          <w:lang w:val="en-US"/>
+          <w14:shadow w14:blurRad="38100" w14:dist="19050" w14:dir="2700000" w14:sx="100000" w14:sy="100000" w14:kx="0" w14:ky="0" w14:algn="tl">
+            <w14:schemeClr w14:val="dk1">
+              <w14:alpha w14:val="60000"/>
+            </w14:schemeClr>
+          </w14:shadow>
+          <w14:textOutline w14:w="0" w14:cap="flat" w14:cmpd="sng" w14:algn="ctr">
+            <w14:noFill/>
+            <w14:prstDash w14:val="solid"/>
+            <w14:round/>
+          </w14:textOutline>
+        </w:rPr>
+        <w:t>תקשורתי</w:t>
+      </w:r>
+      <w:r>
+        <w:rPr>
+          <w:rFonts w:hint="cs"/>
+          <w:color w:val="000000" w:themeColor="text1"/>
+          <w:sz w:val="40"/>
+          <w:szCs w:val="40"/>
+          <w:rtl/>
+          <w:lang w:val="en-US"/>
+          <w14:shadow w14:blurRad="38100" w14:dist="19050" w14:dir="2700000" w14:sx="100000" w14:sy="100000" w14:kx="0" w14:ky="0" w14:algn="tl">
+            <w14:schemeClr w14:val="dk1">
+              <w14:alpha w14:val="60000"/>
+            </w14:schemeClr>
+          </w14:shadow>
+          <w14:textOutline w14:w="0" w14:cap="flat" w14:cmpd="sng" w14:algn="ctr">
+            <w14:noFill/>
+            <w14:prstDash w14:val="solid"/>
+            <w14:round/>
+          </w14:textOutline>
+        </w:rPr>
         <w:t>:</w:t>
       </w:r>
     </w:p>
@@ -2500,7 +2817,25 @@
           <w:rtl/>
           <w:lang w:val="en-US"/>
         </w:rPr>
-        <w:t>בחרנו לממש את חלק זה בפייתון בגלל זמן פיתוח מהיר, ובשביל לממש תקשורת, מאגר נתונים ו</w:t>
+        <w:t xml:space="preserve">בחרנו לממש את חלק זה </w:t>
+      </w:r>
+      <w:proofErr w:type="spellStart"/>
+      <w:r>
+        <w:rPr>
+          <w:rFonts w:hint="cs"/>
+          <w:rtl/>
+          <w:lang w:val="en-US"/>
+        </w:rPr>
+        <w:t>בפייתון</w:t>
+      </w:r>
+      <w:proofErr w:type="spellEnd"/>
+      <w:r>
+        <w:rPr>
+          <w:rFonts w:hint="cs"/>
+          <w:rtl/>
+          <w:lang w:val="en-US"/>
+        </w:rPr>
+        <w:t xml:space="preserve"> בגלל זמן פיתוח מהיר, ובשביל לממש תקשורת, מאגר נתונים ו</w:t>
       </w:r>
       <w:r>
         <w:rPr>
@@ -2778,6 +3113,7 @@
         </w:rPr>
         <w:t xml:space="preserve"> אנו נבצע בעזרת הפונקציות ה</w:t>
       </w:r>
+      <w:proofErr w:type="spellStart"/>
       <w:r>
         <w:rPr>
           <w:lang w:val="en-US"/>
@@ -2790,15 +3126,16 @@
           <w:rtl/>
           <w:lang w:val="en-US"/>
         </w:rPr>
-        <w:t>יות שכתבנו בחלק הקודם. נעזרנו בספריה</w:t>
-      </w:r>
-      <w:r>
-        <w:rPr>
-          <w:rFonts w:hint="cs"/>
-          <w:rtl/>
-          <w:lang w:val="en-US"/>
-        </w:rPr>
-        <w:t xml:space="preserve"> הפייתונית</w:t>
+        <w:t>יות</w:t>
+      </w:r>
+      <w:proofErr w:type="spellEnd"/>
+      <w:r>
+        <w:rPr>
+          <w:rFonts w:hint="cs"/>
+          <w:rtl/>
+          <w:lang w:val="en-US"/>
+        </w:rPr>
+        <w:t xml:space="preserve"> שכתבנו בחלק הקודם. נעזרנו בספריה</w:t>
       </w:r>
       <w:r>
         <w:rPr>
@@ -2808,12 +3145,32 @@
         </w:rPr>
         <w:t xml:space="preserve"> </w:t>
       </w:r>
+      <w:proofErr w:type="spellStart"/>
+      <w:r>
+        <w:rPr>
+          <w:rFonts w:hint="cs"/>
+          <w:rtl/>
+          <w:lang w:val="en-US"/>
+        </w:rPr>
+        <w:t>הפייתונית</w:t>
+      </w:r>
+      <w:proofErr w:type="spellEnd"/>
+      <w:r>
+        <w:rPr>
+          <w:rFonts w:hint="cs"/>
+          <w:rtl/>
+          <w:lang w:val="en-US"/>
+        </w:rPr>
+        <w:t xml:space="preserve"> </w:t>
+      </w:r>
+      <w:proofErr w:type="spellStart"/>
       <w:r>
         <w:rPr>
           <w:lang w:val="en-US"/>
         </w:rPr>
         <w:t>ctypes</w:t>
       </w:r>
+      <w:proofErr w:type="spellEnd"/>
       <w:r>
         <w:rPr>
           <w:rFonts w:hint="cs"/>
@@ -2830,12 +3187,14 @@
         </w:rPr>
         <w:t xml:space="preserve">שמאפשרת לטעון קוד </w:t>
       </w:r>
+      <w:proofErr w:type="spellStart"/>
       <w:r>
         <w:rPr>
           <w:lang w:val="en-US"/>
         </w:rPr>
         <w:t>cpp</w:t>
       </w:r>
+      <w:proofErr w:type="spellEnd"/>
       <w:r>
         <w:rPr>
           <w:rFonts w:hint="cs"/>
@@ -2874,6 +3233,7 @@
         </w:rPr>
         <w:t xml:space="preserve"> ה</w:t>
       </w:r>
+      <w:proofErr w:type="spellStart"/>
       <w:r>
         <w:rPr>
           <w:lang w:val="en-US"/>
@@ -2888,6 +3248,7 @@
         </w:rPr>
         <w:t>ית</w:t>
       </w:r>
+      <w:proofErr w:type="spellEnd"/>
       <w:r>
         <w:rPr>
           <w:rFonts w:hint="cs"/>
@@ -2896,12 +3257,14 @@
         </w:rPr>
         <w:t xml:space="preserve"> </w:t>
       </w:r>
+      <w:proofErr w:type="spellStart"/>
       <w:r>
         <w:rPr>
           <w:lang w:val="en-US"/>
         </w:rPr>
         <w:t>executeJob</w:t>
       </w:r>
+      <w:proofErr w:type="spellEnd"/>
       <w:r>
         <w:rPr>
           <w:rFonts w:hint="cs"/>
@@ -2961,7 +3324,25 @@
           <w:rtl/>
           <w:lang w:val="en-US"/>
         </w:rPr>
-        <w:t xml:space="preserve"> הפועל מקבל משימה, קורא למעטפת הפייתונית ל</w:t>
+        <w:t xml:space="preserve"> הפועל מקבל משימה, קורא למעטפת </w:t>
+      </w:r>
+      <w:proofErr w:type="spellStart"/>
+      <w:r>
+        <w:rPr>
+          <w:rFonts w:hint="cs"/>
+          <w:rtl/>
+          <w:lang w:val="en-US"/>
+        </w:rPr>
+        <w:t>הפייתונית</w:t>
+      </w:r>
+      <w:proofErr w:type="spellEnd"/>
+      <w:r>
+        <w:rPr>
+          <w:rFonts w:hint="cs"/>
+          <w:rtl/>
+          <w:lang w:val="en-US"/>
+        </w:rPr>
+        <w:t xml:space="preserve"> ל</w:t>
       </w:r>
       <w:r>
         <w:rPr>
@@ -2971,12 +3352,14 @@
         </w:rPr>
         <w:t>-</w:t>
       </w:r>
+      <w:proofErr w:type="spellStart"/>
       <w:r>
         <w:rPr>
           <w:lang w:val="en-US"/>
         </w:rPr>
         <w:t>executeJob</w:t>
       </w:r>
+      <w:proofErr w:type="spellEnd"/>
       <w:r>
         <w:rPr>
           <w:rFonts w:hint="cs"/>
@@ -3257,26 +3640,23 @@
       <w:pPr>
         <w:bidi/>
         <w:rPr>
-          <w:rFonts w:hint="cs"/>
-          <w:rtl/>
-          <w:lang w:val="en-US"/>
-        </w:rPr>
-      </w:pPr>
-    </w:p>
-    <w:p>
-      <w:pPr>
-        <w:bidi/>
-        <w:rPr>
-          <w:rFonts w:hint="cs"/>
-          <w:lang w:val="en-US"/>
-        </w:rPr>
-      </w:pPr>
-    </w:p>
-    <w:p>
-      <w:pPr>
-        <w:bidi/>
-        <w:rPr>
-          <w:rFonts w:hint="cs"/>
+          <w:rtl/>
+          <w:lang w:val="en-US"/>
+        </w:rPr>
+      </w:pPr>
+    </w:p>
+    <w:p>
+      <w:pPr>
+        <w:bidi/>
+        <w:rPr>
+          <w:lang w:val="en-US"/>
+        </w:rPr>
+      </w:pPr>
+    </w:p>
+    <w:p>
+      <w:pPr>
+        <w:bidi/>
+        <w:rPr>
           <w:lang w:val="en-US"/>
         </w:rPr>
       </w:pPr>
@@ -3439,7 +3819,6 @@
       <w:pPr>
         <w:bidi/>
         <w:rPr>
-          <w:rFonts w:hint="cs"/>
           <w:lang w:val="en-US"/>
         </w:rPr>
       </w:pPr>
@@ -3460,7 +3839,6 @@
         </w:tabs>
         <w:bidi/>
         <w:rPr>
-          <w:rFonts w:hint="cs"/>
           <w:lang w:val="en-US"/>
         </w:rPr>
       </w:pPr>
@@ -3667,16 +4045,14 @@
       <w:pPr>
         <w:bidi/>
         <w:rPr>
-          <w:rFonts w:hint="cs"/>
-          <w:lang w:val="en-US"/>
-        </w:rPr>
-      </w:pPr>
-    </w:p>
-    <w:p>
-      <w:pPr>
-        <w:bidi/>
-        <w:rPr>
-          <w:rFonts w:hint="cs"/>
+          <w:lang w:val="en-US"/>
+        </w:rPr>
+      </w:pPr>
+    </w:p>
+    <w:p>
+      <w:pPr>
+        <w:bidi/>
+        <w:rPr>
           <w:lang w:val="en-US"/>
         </w:rPr>
       </w:pPr>
@@ -3773,12 +4149,14 @@
                                   <w:lang w:val="en-US"/>
                                 </w:rPr>
                               </w:pPr>
+                              <w:proofErr w:type="spellStart"/>
                               <w:r>
                                 <w:rPr>
                                   <w:lang w:val="en-US"/>
                                 </w:rPr>
                                 <w:t>Graph_name</w:t>
                               </w:r>
+                              <w:proofErr w:type="spellEnd"/>
                             </w:p>
                           </w:txbxContent>
                         </wps:txbx>
@@ -3830,16 +4208,14 @@
       <w:pPr>
         <w:bidi/>
         <w:rPr>
-          <w:rFonts w:hint="cs"/>
-          <w:lang w:val="en-US"/>
-        </w:rPr>
-      </w:pPr>
-    </w:p>
-    <w:p>
-      <w:pPr>
-        <w:bidi/>
-        <w:rPr>
-          <w:rFonts w:hint="cs"/>
+          <w:lang w:val="en-US"/>
+        </w:rPr>
+      </w:pPr>
+    </w:p>
+    <w:p>
+      <w:pPr>
+        <w:bidi/>
+        <w:rPr>
           <w:lang w:val="en-US"/>
         </w:rPr>
       </w:pPr>
@@ -3936,12 +4312,14 @@
                                   <w:lang w:val="en-US"/>
                                 </w:rPr>
                               </w:pPr>
+                              <w:proofErr w:type="spellStart"/>
                               <w:r>
                                 <w:rPr>
                                   <w:lang w:val="en-US"/>
                                 </w:rPr>
                                 <w:t>Job_id</w:t>
                               </w:r>
+                              <w:proofErr w:type="spellEnd"/>
                             </w:p>
                           </w:txbxContent>
                         </wps:txbx>
@@ -3993,16 +4371,14 @@
       <w:pPr>
         <w:bidi/>
         <w:rPr>
-          <w:rFonts w:hint="cs"/>
-          <w:lang w:val="en-US"/>
-        </w:rPr>
-      </w:pPr>
-    </w:p>
-    <w:p>
-      <w:pPr>
-        <w:bidi/>
-        <w:rPr>
-          <w:rFonts w:hint="cs"/>
+          <w:lang w:val="en-US"/>
+        </w:rPr>
+      </w:pPr>
+    </w:p>
+    <w:p>
+      <w:pPr>
+        <w:bidi/>
+        <w:rPr>
           <w:lang w:val="en-US"/>
         </w:rPr>
       </w:pPr>
@@ -4103,13 +4479,7 @@
                                 <w:rPr>
                                   <w:lang w:val="en-US"/>
                                 </w:rPr>
-                                <w:t>Job</w:t>
-                              </w:r>
-                              <w:r>
-                                <w:rPr>
-                                  <w:lang w:val="en-US"/>
-                                </w:rPr>
-                                <w:t xml:space="preserve"> File</w:t>
+                                <w:t>Job File</w:t>
                               </w:r>
                             </w:p>
                           </w:txbxContent>
@@ -4168,25 +4538,22 @@
       <w:pPr>
         <w:bidi/>
         <w:rPr>
-          <w:rFonts w:hint="cs"/>
-          <w:lang w:val="en-US"/>
-        </w:rPr>
-      </w:pPr>
-    </w:p>
-    <w:p>
-      <w:pPr>
-        <w:bidi/>
-        <w:rPr>
-          <w:rFonts w:hint="cs"/>
-          <w:lang w:val="en-US"/>
-        </w:rPr>
-      </w:pPr>
-    </w:p>
-    <w:p>
-      <w:pPr>
-        <w:bidi/>
-        <w:rPr>
-          <w:rFonts w:hint="cs"/>
+          <w:lang w:val="en-US"/>
+        </w:rPr>
+      </w:pPr>
+    </w:p>
+    <w:p>
+      <w:pPr>
+        <w:bidi/>
+        <w:rPr>
+          <w:lang w:val="en-US"/>
+        </w:rPr>
+      </w:pPr>
+    </w:p>
+    <w:p>
+      <w:pPr>
+        <w:bidi/>
+        <w:rPr>
           <w:lang w:val="en-US"/>
         </w:rPr>
       </w:pPr>
@@ -4205,6 +4572,7 @@
       <w:r>
         <w:rPr>
           <w:rFonts w:cs="Arial" w:hint="cs"/>
+          <w:noProof/>
           <w:rtl/>
           <w:lang w:val="en-US"/>
         </w:rPr>
@@ -4299,13 +4667,7 @@
                                 <w:rPr>
                                   <w:lang w:val="en-US"/>
                                 </w:rPr>
-                                <w:t>GET_</w:t>
-                              </w:r>
-                              <w:r>
-                                <w:rPr>
-                                  <w:lang w:val="en-US"/>
-                                </w:rPr>
-                                <w:t>GRAPH</w:t>
+                                <w:t>GET_GRAPH</w:t>
                               </w:r>
                             </w:p>
                           </w:txbxContent>
@@ -4365,18 +4727,11 @@
       </w:r>
       <w:r>
         <w:rPr>
-          <w:rtl/>
-          <w:lang w:val="en-US"/>
-        </w:rPr>
-        <w:tab/>
-      </w:r>
-      <w:r>
-        <w:rPr>
-          <w:rFonts w:hint="cs"/>
-          <w:rtl/>
-          <w:lang w:val="en-US"/>
-        </w:rPr>
-        <w:t>אם ללקוח אין את הקובץ הגרף:</w:t>
+          <w:rFonts w:hint="cs"/>
+          <w:rtl/>
+          <w:lang w:val="en-US"/>
+        </w:rPr>
+        <w:t>אם ללקוח אין את קובץ הגרף:</w:t>
       </w:r>
     </w:p>
     <w:p>
@@ -4388,13 +4743,14 @@
       <w:r>
         <w:rPr>
           <w:rFonts w:cs="Arial" w:hint="cs"/>
+          <w:noProof/>
           <w:rtl/>
           <w:lang w:val="en-US"/>
         </w:rPr>
         <mc:AlternateContent>
           <mc:Choice Requires="wpg">
             <w:drawing>
-              <wp:anchor distT="0" distB="0" distL="114300" distR="114300" simplePos="0" relativeHeight="251676672" behindDoc="0" locked="0" layoutInCell="1" allowOverlap="1" wp14:anchorId="18ADA67E" wp14:editId="644A6E8A">
+              <wp:anchor distT="0" distB="0" distL="114300" distR="114300" simplePos="0" relativeHeight="251676672" behindDoc="0" locked="0" layoutInCell="1" allowOverlap="1" wp14:anchorId="18ADA67E" wp14:editId="025B90B5">
                 <wp:simplePos x="0" y="0"/>
                 <wp:positionH relativeFrom="column">
                   <wp:posOffset>1379218</wp:posOffset>
@@ -4403,7 +4759,7 @@
                   <wp:posOffset>375158</wp:posOffset>
                 </wp:positionV>
                 <wp:extent cx="2768470" cy="390583"/>
-                <wp:effectExtent l="0" t="38100" r="26035" b="0"/>
+                <wp:effectExtent l="0" t="63500" r="26035" b="53975"/>
                 <wp:wrapNone/>
                 <wp:docPr id="25" name="Group 25"/>
                 <wp:cNvGraphicFramePr/>
@@ -4412,7 +4768,7 @@
                     <wpg:wgp>
                       <wpg:cNvGrpSpPr/>
                       <wpg:grpSpPr>
-                        <a:xfrm rot="21283344">
+                        <a:xfrm>
                           <a:off x="0" y="0"/>
                           <a:ext cx="2768470" cy="390583"/>
                           <a:chOff x="-47713" y="147203"/>
@@ -4504,10 +4860,18 @@
           </mc:Choice>
           <mc:Fallback>
             <w:pict>
-              <v:group w14:anchorId="18ADA67E" id="Group 25" o:spid="_x0000_s1046" style="position:absolute;margin-left:108.6pt;margin-top:29.55pt;width:218pt;height:30.75pt;rotation:-345873fd;z-index:251676672;mso-height-relative:margin" coordorigin="-477,1472" coordsize="27684,3907" o:gfxdata="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">
+              <v:group w14:anchorId="18ADA67E" id="Group 25" o:spid="_x0000_s1046" style="position:absolute;margin-left:108.6pt;margin-top:29.55pt;width:218pt;height:30.75pt;z-index:251676672;mso-height-relative:margin" coordorigin="-477,1472" coordsize="27684,3907" o:gfxdata="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">
+                <v:shapetype id="_x0000_t32" coordsize="21600,21600" o:spt="32" o:oned="t" path="m,l21600,21600e" filled="f">
+                  <v:path arrowok="t" fillok="f" o:connecttype="none"/>
+                  <o:lock v:ext="edit" shapetype="t"/>
+                </v:shapetype>
                 <v:shape id="Straight Arrow Connector 26" o:spid="_x0000_s1047" type="#_x0000_t32" style="position:absolute;left:-477;top:3251;width:27684;height:771;rotation:345873fd;visibility:visible;mso-wrap-style:square" o:connectortype="straight" o:gfxdata="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" strokecolor="#4472c4 [3204]" strokeweight=".5pt">
                   <v:stroke endarrow="block" joinstyle="miter"/>
                 </v:shape>
+                <v:shapetype id="_x0000_t202" coordsize="21600,21600" o:spt="202" path="m,l,21600r21600,l21600,xe">
+                  <v:stroke joinstyle="miter"/>
+                  <v:path gradientshapeok="t" o:connecttype="rect"/>
+                </v:shapetype>
                 <v:shape id="Text Box 27" o:spid="_x0000_s1048" type="#_x0000_t202" style="position:absolute;left:9382;top:1472;width:14537;height:3907;rotation:442122fd;visibility:visible;mso-wrap-style:square;v-text-anchor:top" o:gfxdata="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" filled="f" stroked="f" strokeweight="0">
                   <v:textbox>
                     <w:txbxContent>
@@ -4595,7 +4959,6 @@
         </w:tabs>
         <w:bidi/>
         <w:rPr>
-          <w:rFonts w:hint="cs"/>
           <w:rtl/>
           <w:lang w:val="en-US"/>
         </w:rPr>
@@ -4720,7 +5083,21 @@
                                 <w:rPr>
                                   <w:lang w:val="en-US"/>
                                 </w:rPr>
-                                <w:t xml:space="preserve">    job_id    result</w:t>
+                                <w:t xml:space="preserve">    </w:t>
+                              </w:r>
+                              <w:proofErr w:type="spellStart"/>
+                              <w:r>
+                                <w:rPr>
+                                  <w:lang w:val="en-US"/>
+                                </w:rPr>
+                                <w:t>job_id</w:t>
+                              </w:r>
+                              <w:proofErr w:type="spellEnd"/>
+                              <w:r>
+                                <w:rPr>
+                                  <w:lang w:val="en-US"/>
+                                </w:rPr>
+                                <w:t xml:space="preserve">    result</w:t>
                               </w:r>
                             </w:p>
                           </w:txbxContent>
@@ -4802,34 +5179,30 @@
       <w:pPr>
         <w:bidi/>
         <w:rPr>
-          <w:rFonts w:hint="cs"/>
-          <w:lang w:val="en-US"/>
-        </w:rPr>
-      </w:pPr>
-    </w:p>
-    <w:p>
-      <w:pPr>
-        <w:bidi/>
-        <w:rPr>
-          <w:rFonts w:hint="cs"/>
-          <w:lang w:val="en-US"/>
-        </w:rPr>
-      </w:pPr>
-    </w:p>
-    <w:p>
-      <w:pPr>
-        <w:bidi/>
-        <w:rPr>
-          <w:rFonts w:hint="cs"/>
-          <w:lang w:val="en-US"/>
-        </w:rPr>
-      </w:pPr>
-    </w:p>
-    <w:p>
-      <w:pPr>
-        <w:bidi/>
-        <w:rPr>
-          <w:rFonts w:hint="cs"/>
+          <w:lang w:val="en-US"/>
+        </w:rPr>
+      </w:pPr>
+    </w:p>
+    <w:p>
+      <w:pPr>
+        <w:bidi/>
+        <w:rPr>
+          <w:lang w:val="en-US"/>
+        </w:rPr>
+      </w:pPr>
+    </w:p>
+    <w:p>
+      <w:pPr>
+        <w:bidi/>
+        <w:rPr>
+          <w:lang w:val="en-US"/>
+        </w:rPr>
+      </w:pPr>
+    </w:p>
+    <w:p>
+      <w:pPr>
+        <w:bidi/>
+        <w:rPr>
           <w:lang w:val="en-US"/>
         </w:rPr>
       </w:pPr>
@@ -4887,17 +5260,15 @@
       <w:pPr>
         <w:bidi/>
         <w:rPr>
-          <w:rFonts w:hint="cs"/>
-          <w:rtl/>
-          <w:lang w:val="en-US"/>
-        </w:rPr>
-      </w:pPr>
-    </w:p>
-    <w:p>
-      <w:pPr>
-        <w:bidi/>
-        <w:rPr>
-          <w:rFonts w:hint="cs"/>
+          <w:rtl/>
+          <w:lang w:val="en-US"/>
+        </w:rPr>
+      </w:pPr>
+    </w:p>
+    <w:p>
+      <w:pPr>
+        <w:bidi/>
+        <w:rPr>
           <w:lang w:val="en-US"/>
         </w:rPr>
       </w:pPr>
@@ -5021,8 +5392,16 @@
                                 <w:rPr>
                                   <w:lang w:val="en-US"/>
                                 </w:rPr>
-                                <w:t xml:space="preserve">    job_id</w:t>
+                                <w:t xml:space="preserve">    </w:t>
                               </w:r>
+                              <w:proofErr w:type="spellStart"/>
+                              <w:r>
+                                <w:rPr>
+                                  <w:lang w:val="en-US"/>
+                                </w:rPr>
+                                <w:t>job_id</w:t>
+                              </w:r>
+                              <w:proofErr w:type="spellEnd"/>
                             </w:p>
                           </w:txbxContent>
                         </wps:txbx>
@@ -5103,16 +5482,14 @@
       <w:pPr>
         <w:bidi/>
         <w:rPr>
-          <w:rFonts w:hint="cs"/>
-          <w:lang w:val="en-US"/>
-        </w:rPr>
-      </w:pPr>
-    </w:p>
-    <w:p>
-      <w:pPr>
-        <w:bidi/>
-        <w:rPr>
-          <w:rFonts w:hint="cs"/>
+          <w:lang w:val="en-US"/>
+        </w:rPr>
+      </w:pPr>
+    </w:p>
+    <w:p>
+      <w:pPr>
+        <w:bidi/>
+        <w:rPr>
           <w:lang w:val="en-US"/>
         </w:rPr>
       </w:pPr>
@@ -5272,34 +5649,31 @@
       <w:pPr>
         <w:bidi/>
         <w:rPr>
-          <w:rFonts w:hint="cs"/>
-          <w:lang w:val="en-US"/>
-        </w:rPr>
-      </w:pPr>
-    </w:p>
-    <w:p>
-      <w:pPr>
-        <w:bidi/>
-        <w:rPr>
-          <w:rFonts w:hint="cs"/>
-          <w:lang w:val="en-US"/>
-        </w:rPr>
-      </w:pPr>
-    </w:p>
-    <w:p>
-      <w:pPr>
-        <w:bidi/>
-        <w:rPr>
-          <w:rtl/>
-          <w:lang w:val="en-US"/>
-        </w:rPr>
-      </w:pPr>
-    </w:p>
-    <w:p>
-      <w:pPr>
-        <w:bidi/>
-        <w:rPr>
-          <w:rFonts w:hint="cs"/>
+          <w:lang w:val="en-US"/>
+        </w:rPr>
+      </w:pPr>
+    </w:p>
+    <w:p>
+      <w:pPr>
+        <w:bidi/>
+        <w:rPr>
+          <w:lang w:val="en-US"/>
+        </w:rPr>
+      </w:pPr>
+    </w:p>
+    <w:p>
+      <w:pPr>
+        <w:bidi/>
+        <w:rPr>
+          <w:rtl/>
+          <w:lang w:val="en-US"/>
+        </w:rPr>
+      </w:pPr>
+    </w:p>
+    <w:p>
+      <w:pPr>
+        <w:bidi/>
+        <w:rPr>
           <w:lang w:val="en-US"/>
         </w:rPr>
       </w:pPr>
@@ -5346,8 +5720,16 @@
         <w:rPr>
           <w:lang w:val="en-US"/>
         </w:rPr>
-        <w:t>server ip</w:t>
-      </w:r>
+        <w:t xml:space="preserve">server </w:t>
+      </w:r>
+      <w:proofErr w:type="spellStart"/>
+      <w:r>
+        <w:rPr>
+          <w:lang w:val="en-US"/>
+        </w:rPr>
+        <w:t>ip</w:t>
+      </w:r>
+      <w:proofErr w:type="spellEnd"/>
       <w:r>
         <w:rPr>
           <w:rFonts w:hint="cs"/>
@@ -5435,19 +5817,7 @@
           <w:rtl/>
           <w:lang w:val="en-US"/>
         </w:rPr>
-        <w:t>צד ה</w:t>
-      </w:r>
-      <w:r>
-        <w:rPr>
-          <w:rFonts w:hint="cs"/>
-          <w:b/>
-          <w:bCs/>
-          <w:sz w:val="32"/>
-          <w:szCs w:val="32"/>
-          <w:rtl/>
-          <w:lang w:val="en-US"/>
-        </w:rPr>
-        <w:t>שרת</w:t>
+        <w:t>צד השרת</w:t>
       </w:r>
       <w:r>
         <w:rPr>
@@ -5760,6 +6130,7 @@
         </w:rPr>
         <w:t xml:space="preserve"> אנו נבצע בעזרת הפונקציות ה</w:t>
       </w:r>
+      <w:proofErr w:type="spellStart"/>
       <w:r>
         <w:rPr>
           <w:lang w:val="en-US"/>
@@ -5772,7 +6143,16 @@
           <w:rtl/>
           <w:lang w:val="en-US"/>
         </w:rPr>
-        <w:t xml:space="preserve">יות שכתבנו בחלק הקודם. </w:t>
+        <w:t>יות</w:t>
+      </w:r>
+      <w:proofErr w:type="spellEnd"/>
+      <w:r>
+        <w:rPr>
+          <w:rFonts w:hint="cs"/>
+          <w:rtl/>
+          <w:lang w:val="en-US"/>
+        </w:rPr>
+        <w:t xml:space="preserve"> שכתבנו בחלק הקודם. </w:t>
       </w:r>
       <w:r>
         <w:rPr>
@@ -5790,12 +6170,14 @@
         </w:rPr>
         <w:t xml:space="preserve">נעזרנו בספריה </w:t>
       </w:r>
+      <w:proofErr w:type="spellStart"/>
       <w:r>
         <w:rPr>
           <w:lang w:val="en-US"/>
         </w:rPr>
         <w:t>ctypes</w:t>
       </w:r>
+      <w:proofErr w:type="spellEnd"/>
       <w:r>
         <w:rPr>
           <w:rFonts w:hint="cs"/>
@@ -5892,6 +6274,7 @@
         </w:rPr>
         <w:t xml:space="preserve"> ה</w:t>
       </w:r>
+      <w:proofErr w:type="spellStart"/>
       <w:r>
         <w:rPr>
           <w:lang w:val="en-US"/>
@@ -5920,14 +6303,25 @@
           <w:rtl/>
           <w:lang w:val="en-US"/>
         </w:rPr>
-        <w:t xml:space="preserve">ת </w:t>
-      </w:r>
+        <w:t>ת</w:t>
+      </w:r>
+      <w:proofErr w:type="spellEnd"/>
+      <w:r>
+        <w:rPr>
+          <w:rFonts w:hint="cs"/>
+          <w:rtl/>
+          <w:lang w:val="en-US"/>
+        </w:rPr>
+        <w:t xml:space="preserve"> </w:t>
+      </w:r>
+      <w:proofErr w:type="spellStart"/>
       <w:r>
         <w:rPr>
           <w:lang w:val="en-US"/>
         </w:rPr>
         <w:t>canIFinishIt</w:t>
       </w:r>
+      <w:proofErr w:type="spellEnd"/>
       <w:r>
         <w:rPr>
           <w:rFonts w:hint="cs"/>
@@ -5944,12 +6338,14 @@
         </w:rPr>
         <w:t>-</w:t>
       </w:r>
+      <w:proofErr w:type="spellStart"/>
       <w:r>
         <w:rPr>
           <w:lang w:val="en-US"/>
         </w:rPr>
         <w:t>jobsCreator</w:t>
       </w:r>
+      <w:proofErr w:type="spellEnd"/>
       <w:r>
         <w:rPr>
           <w:rFonts w:hint="cs"/>
@@ -6102,12 +6498,14 @@
         </w:rPr>
         <w:t xml:space="preserve">צד השרת משתמש במאגר נתונים לוקלי בשם </w:t>
       </w:r>
+      <w:proofErr w:type="spellStart"/>
       <w:r>
         <w:rPr>
           <w:lang w:val="en-US"/>
         </w:rPr>
         <w:t>ZoDB</w:t>
       </w:r>
+      <w:proofErr w:type="spellEnd"/>
       <w:r>
         <w:rPr>
           <w:rFonts w:hint="cs"/>
@@ -6202,12 +6600,14 @@
           <w:lang w:val="en-US"/>
         </w:rPr>
       </w:pPr>
+      <w:proofErr w:type="spellStart"/>
       <w:r>
         <w:rPr>
           <w:lang w:val="en-US"/>
         </w:rPr>
         <w:t>jobStatus</w:t>
       </w:r>
+      <w:proofErr w:type="spellEnd"/>
       <w:r>
         <w:rPr>
           <w:rFonts w:hint="cs"/>
@@ -6238,12 +6638,14 @@
           <w:lang w:val="en-US"/>
         </w:rPr>
       </w:pPr>
+      <w:proofErr w:type="spellStart"/>
       <w:r>
         <w:rPr>
           <w:lang w:val="en-US"/>
         </w:rPr>
         <w:t>jobGroup</w:t>
       </w:r>
+      <w:proofErr w:type="spellEnd"/>
       <w:r>
         <w:rPr>
           <w:rFonts w:hint="cs"/>
@@ -6290,12 +6692,14 @@
           <w:lang w:val="en-US"/>
         </w:rPr>
       </w:pPr>
+      <w:proofErr w:type="spellStart"/>
       <w:r>
         <w:rPr>
           <w:lang w:val="en-US"/>
         </w:rPr>
         <w:t>jobManager</w:t>
       </w:r>
+      <w:proofErr w:type="spellEnd"/>
       <w:r>
         <w:rPr>
           <w:rFonts w:hint="cs"/>
@@ -6321,12 +6725,14 @@
           <w:lang w:val="en-US"/>
         </w:rPr>
       </w:pPr>
+      <w:proofErr w:type="spellStart"/>
       <w:r>
         <w:rPr>
           <w:lang w:val="en-US"/>
         </w:rPr>
         <w:t>jobManager</w:t>
       </w:r>
+      <w:proofErr w:type="spellEnd"/>
       <w:r>
         <w:rPr>
           <w:rFonts w:hint="cs"/>
@@ -6335,12 +6741,14 @@
         </w:rPr>
         <w:t xml:space="preserve"> מאפשר ליצור עבודה חדשה (יקרא למעטפת של </w:t>
       </w:r>
+      <w:proofErr w:type="spellStart"/>
       <w:r>
         <w:rPr>
           <w:lang w:val="en-US"/>
         </w:rPr>
         <w:t>jobsCreator</w:t>
       </w:r>
+      <w:proofErr w:type="spellEnd"/>
       <w:r>
         <w:rPr>
           <w:rFonts w:hint="cs"/>
@@ -6438,7 +6846,6 @@
       <w:pPr>
         <w:bidi/>
         <w:rPr>
-          <w:rFonts w:hint="cs"/>
           <w:rtl/>
           <w:lang w:val="en-US"/>
         </w:rPr>
@@ -6503,12 +6910,14 @@
         </w:rPr>
         <w:t xml:space="preserve"> בנוסף מכיל את ה</w:t>
       </w:r>
+      <w:proofErr w:type="spellStart"/>
       <w:r>
         <w:rPr>
           <w:lang w:val="en-US"/>
         </w:rPr>
         <w:t>job_manager</w:t>
       </w:r>
+      <w:proofErr w:type="spellEnd"/>
       <w:r>
         <w:rPr>
           <w:rFonts w:hint="cs"/>
@@ -6517,12 +6926,14 @@
         </w:rPr>
         <w:t xml:space="preserve"> ואת ה</w:t>
       </w:r>
+      <w:proofErr w:type="spellStart"/>
       <w:r>
         <w:rPr>
           <w:lang w:val="en-US"/>
         </w:rPr>
         <w:t>db_manager</w:t>
       </w:r>
+      <w:proofErr w:type="spellEnd"/>
       <w:r>
         <w:rPr>
           <w:rFonts w:hint="cs"/>
@@ -6531,6 +6942,2929 @@
         </w:rPr>
         <w:t xml:space="preserve"> הגלובליים.</w:t>
       </w:r>
+    </w:p>
+    <w:p>
+      <w:pPr>
+        <w:bidi/>
+        <w:rPr>
+          <w:rtl/>
+          <w:lang w:val="en-US"/>
+        </w:rPr>
+      </w:pPr>
+    </w:p>
+    <w:p>
+      <w:pPr>
+        <w:bidi/>
+        <w:rPr>
+          <w:rtl/>
+          <w:lang w:val="en-US"/>
+        </w:rPr>
+      </w:pPr>
+    </w:p>
+    <w:p>
+      <w:pPr>
+        <w:rPr>
+          <w:rtl/>
+          <w:lang w:val="en-US"/>
+        </w:rPr>
+      </w:pPr>
+      <w:r>
+        <w:rPr>
+          <w:rtl/>
+          <w:lang w:val="en-US"/>
+        </w:rPr>
+        <w:br w:type="page"/>
+      </w:r>
+    </w:p>
+    <w:p>
+      <w:pPr>
+        <w:bidi/>
+        <w:jc w:val="center"/>
+        <w:rPr>
+          <w:color w:val="000000" w:themeColor="text1"/>
+          <w:sz w:val="72"/>
+          <w:szCs w:val="72"/>
+          <w:rtl/>
+          <w:lang w:val="en-US"/>
+          <w14:shadow w14:blurRad="38100" w14:dist="19050" w14:dir="2700000" w14:sx="100000" w14:sy="100000" w14:kx="0" w14:ky="0" w14:algn="tl">
+            <w14:schemeClr w14:val="dk1">
+              <w14:alpha w14:val="60000"/>
+            </w14:schemeClr>
+          </w14:shadow>
+          <w14:textOutline w14:w="0" w14:cap="flat" w14:cmpd="sng" w14:algn="ctr">
+            <w14:noFill/>
+            <w14:prstDash w14:val="solid"/>
+            <w14:round/>
+          </w14:textOutline>
+        </w:rPr>
+      </w:pPr>
+      <w:r>
+        <w:rPr>
+          <w:rFonts w:hint="cs"/>
+          <w:color w:val="000000" w:themeColor="text1"/>
+          <w:sz w:val="72"/>
+          <w:szCs w:val="72"/>
+          <w:rtl/>
+          <w:lang w:val="en-US"/>
+          <w14:shadow w14:blurRad="38100" w14:dist="19050" w14:dir="2700000" w14:sx="100000" w14:sy="100000" w14:kx="0" w14:ky="0" w14:algn="tl">
+            <w14:schemeClr w14:val="dk1">
+              <w14:alpha w14:val="60000"/>
+            </w14:schemeClr>
+          </w14:shadow>
+          <w14:textOutline w14:w="0" w14:cap="flat" w14:cmpd="sng" w14:algn="ctr">
+            <w14:noFill/>
+            <w14:prstDash w14:val="solid"/>
+            <w14:round/>
+          </w14:textOutline>
+        </w:rPr>
+        <w:lastRenderedPageBreak/>
+        <w:t>הוראות התקנה</w:t>
+      </w:r>
+    </w:p>
+    <w:p>
+      <w:pPr>
+        <w:bidi/>
+        <w:rPr>
+          <w:rtl/>
+          <w:lang w:val="en-US"/>
+        </w:rPr>
+      </w:pPr>
+    </w:p>
+    <w:p>
+      <w:pPr>
+        <w:bidi/>
+        <w:rPr>
+          <w:rtl/>
+          <w:lang w:val="en-US"/>
+        </w:rPr>
+      </w:pPr>
+    </w:p>
+    <w:p>
+      <w:pPr>
+        <w:bidi/>
+        <w:rPr>
+          <w:rtl/>
+          <w:lang w:val="en-US"/>
+        </w:rPr>
+      </w:pPr>
+      <w:r>
+        <w:rPr>
+          <w:rFonts w:hint="cs"/>
+          <w:rtl/>
+          <w:lang w:val="en-US"/>
+        </w:rPr>
+        <w:t>נדגיש שגם צד הלקוח וגם צד השרת שניהם מיועדים להרצה בסביבת לינוקס.</w:t>
+      </w:r>
+    </w:p>
+    <w:p>
+      <w:pPr>
+        <w:bidi/>
+        <w:rPr>
+          <w:rtl/>
+          <w:lang w:val="en-US"/>
+        </w:rPr>
+      </w:pPr>
+    </w:p>
+    <w:p>
+      <w:pPr>
+        <w:bidi/>
+        <w:rPr>
+          <w:color w:val="000000" w:themeColor="text1"/>
+          <w:sz w:val="40"/>
+          <w:szCs w:val="40"/>
+          <w:u w:val="single"/>
+          <w:rtl/>
+          <w:lang w:val="en-US"/>
+          <w14:shadow w14:blurRad="38100" w14:dist="19050" w14:dir="2700000" w14:sx="100000" w14:sy="100000" w14:kx="0" w14:ky="0" w14:algn="tl">
+            <w14:schemeClr w14:val="dk1">
+              <w14:alpha w14:val="60000"/>
+            </w14:schemeClr>
+          </w14:shadow>
+          <w14:textOutline w14:w="0" w14:cap="flat" w14:cmpd="sng" w14:algn="ctr">
+            <w14:noFill/>
+            <w14:prstDash w14:val="solid"/>
+            <w14:round/>
+          </w14:textOutline>
+        </w:rPr>
+      </w:pPr>
+      <w:r>
+        <w:rPr>
+          <w:rFonts w:hint="cs"/>
+          <w:color w:val="000000" w:themeColor="text1"/>
+          <w:sz w:val="40"/>
+          <w:szCs w:val="40"/>
+          <w:u w:val="single"/>
+          <w:rtl/>
+          <w:lang w:val="en-US"/>
+          <w14:shadow w14:blurRad="38100" w14:dist="19050" w14:dir="2700000" w14:sx="100000" w14:sy="100000" w14:kx="0" w14:ky="0" w14:algn="tl">
+            <w14:schemeClr w14:val="dk1">
+              <w14:alpha w14:val="60000"/>
+            </w14:schemeClr>
+          </w14:shadow>
+          <w14:textOutline w14:w="0" w14:cap="flat" w14:cmpd="sng" w14:algn="ctr">
+            <w14:noFill/>
+            <w14:prstDash w14:val="solid"/>
+            <w14:round/>
+          </w14:textOutline>
+        </w:rPr>
+        <w:t>הוראות התקנה למשתמש</w:t>
+      </w:r>
+      <w:r>
+        <w:rPr>
+          <w:rFonts w:hint="cs"/>
+          <w:color w:val="000000" w:themeColor="text1"/>
+          <w:sz w:val="40"/>
+          <w:szCs w:val="40"/>
+          <w:rtl/>
+          <w:lang w:val="en-US"/>
+          <w14:shadow w14:blurRad="38100" w14:dist="19050" w14:dir="2700000" w14:sx="100000" w14:sy="100000" w14:kx="0" w14:ky="0" w14:algn="tl">
+            <w14:schemeClr w14:val="dk1">
+              <w14:alpha w14:val="60000"/>
+            </w14:schemeClr>
+          </w14:shadow>
+          <w14:textOutline w14:w="0" w14:cap="flat" w14:cmpd="sng" w14:algn="ctr">
+            <w14:noFill/>
+            <w14:prstDash w14:val="solid"/>
+            <w14:round/>
+          </w14:textOutline>
+        </w:rPr>
+        <w:t>:</w:t>
+      </w:r>
+    </w:p>
+    <w:p>
+      <w:pPr>
+        <w:bidi/>
+        <w:rPr>
+          <w:color w:val="000000" w:themeColor="text1"/>
+          <w:sz w:val="40"/>
+          <w:szCs w:val="40"/>
+          <w:u w:val="single"/>
+          <w:rtl/>
+          <w:lang w:val="en-US"/>
+          <w14:shadow w14:blurRad="38100" w14:dist="19050" w14:dir="2700000" w14:sx="100000" w14:sy="100000" w14:kx="0" w14:ky="0" w14:algn="tl">
+            <w14:schemeClr w14:val="dk1">
+              <w14:alpha w14:val="60000"/>
+            </w14:schemeClr>
+          </w14:shadow>
+          <w14:textOutline w14:w="0" w14:cap="flat" w14:cmpd="sng" w14:algn="ctr">
+            <w14:noFill/>
+            <w14:prstDash w14:val="solid"/>
+            <w14:round/>
+          </w14:textOutline>
+        </w:rPr>
+      </w:pPr>
+    </w:p>
+    <w:p>
+      <w:pPr>
+        <w:bidi/>
+        <w:rPr>
+          <w:b/>
+          <w:bCs/>
+          <w:sz w:val="32"/>
+          <w:szCs w:val="32"/>
+          <w:rtl/>
+          <w:lang w:val="en-US"/>
+        </w:rPr>
+      </w:pPr>
+      <w:r>
+        <w:rPr>
+          <w:rFonts w:hint="cs"/>
+          <w:b/>
+          <w:bCs/>
+          <w:sz w:val="32"/>
+          <w:szCs w:val="32"/>
+          <w:rtl/>
+          <w:lang w:val="en-US"/>
+        </w:rPr>
+        <w:t xml:space="preserve">צד </w:t>
+      </w:r>
+      <w:r>
+        <w:rPr>
+          <w:rFonts w:hint="cs"/>
+          <w:b/>
+          <w:bCs/>
+          <w:sz w:val="32"/>
+          <w:szCs w:val="32"/>
+          <w:rtl/>
+          <w:lang w:val="en-US"/>
+        </w:rPr>
+        <w:t>הלקוח</w:t>
+      </w:r>
+      <w:r>
+        <w:rPr>
+          <w:rFonts w:hint="cs"/>
+          <w:b/>
+          <w:bCs/>
+          <w:sz w:val="32"/>
+          <w:szCs w:val="32"/>
+          <w:rtl/>
+          <w:lang w:val="en-US"/>
+        </w:rPr>
+        <w:t>:</w:t>
+      </w:r>
+    </w:p>
+    <w:p>
+      <w:pPr>
+        <w:bidi/>
+        <w:rPr>
+          <w:rtl/>
+          <w:lang w:val="en-US"/>
+        </w:rPr>
+      </w:pPr>
+    </w:p>
+    <w:p>
+      <w:pPr>
+        <w:bidi/>
+        <w:rPr>
+          <w:rtl/>
+          <w:lang w:val="en-US"/>
+        </w:rPr>
+      </w:pPr>
+      <w:r>
+        <w:rPr>
+          <w:rFonts w:hint="cs"/>
+          <w:rtl/>
+          <w:lang w:val="en-US"/>
+        </w:rPr>
+        <w:t>אין צורך ב</w:t>
+      </w:r>
+      <w:r>
+        <w:rPr>
+          <w:lang w:val="en-US"/>
+        </w:rPr>
+        <w:t>python</w:t>
+      </w:r>
+      <w:r>
+        <w:rPr>
+          <w:rFonts w:hint="cs"/>
+          <w:rtl/>
+          <w:lang w:val="en-US"/>
+        </w:rPr>
+        <w:t xml:space="preserve"> מותקן </w:t>
+      </w:r>
+      <w:r>
+        <w:rPr>
+          <w:rtl/>
+          <w:lang w:val="en-US"/>
+        </w:rPr>
+        <w:t>–</w:t>
+      </w:r>
+      <w:r>
+        <w:rPr>
+          <w:rFonts w:hint="cs"/>
+          <w:rtl/>
+          <w:lang w:val="en-US"/>
+        </w:rPr>
+        <w:t xml:space="preserve"> מצורפת סביבת ההרצה.</w:t>
+      </w:r>
+    </w:p>
+    <w:p>
+      <w:pPr>
+        <w:bidi/>
+        <w:rPr>
+          <w:rtl/>
+          <w:lang w:val="en-US"/>
+        </w:rPr>
+      </w:pPr>
+      <w:r>
+        <w:rPr>
+          <w:rFonts w:hint="cs"/>
+          <w:rtl/>
+          <w:lang w:val="en-US"/>
+        </w:rPr>
+        <w:t>כדי להריץ את תכנת הלקוח יש ל</w:t>
+      </w:r>
+      <w:r>
+        <w:rPr>
+          <w:rFonts w:hint="cs"/>
+          <w:rtl/>
+          <w:lang w:val="en-US"/>
+        </w:rPr>
+        <w:t>חלץ את תיקיית ההתקנה</w:t>
+      </w:r>
+      <w:r>
+        <w:rPr>
+          <w:rFonts w:hint="cs"/>
+          <w:rtl/>
+          <w:lang w:val="en-US"/>
+        </w:rPr>
+        <w:t xml:space="preserve"> (גרסת הלקוח)</w:t>
+      </w:r>
+      <w:r>
+        <w:rPr>
+          <w:rFonts w:hint="cs"/>
+          <w:rtl/>
+          <w:lang w:val="en-US"/>
+        </w:rPr>
+        <w:t>,</w:t>
+      </w:r>
+      <w:r>
+        <w:rPr>
+          <w:rFonts w:hint="cs"/>
+          <w:rtl/>
+          <w:lang w:val="en-US"/>
+        </w:rPr>
+        <w:t xml:space="preserve"> לעדכן את ה</w:t>
+      </w:r>
+      <w:proofErr w:type="spellStart"/>
+      <w:r>
+        <w:rPr>
+          <w:lang w:val="en-US"/>
+        </w:rPr>
+        <w:t>ip</w:t>
+      </w:r>
+      <w:proofErr w:type="spellEnd"/>
+      <w:r>
+        <w:rPr>
+          <w:rFonts w:hint="cs"/>
+          <w:rtl/>
+          <w:lang w:val="en-US"/>
+        </w:rPr>
+        <w:t xml:space="preserve"> שבקובץ </w:t>
+      </w:r>
+      <w:r>
+        <w:rPr>
+          <w:lang w:val="en-US"/>
+        </w:rPr>
+        <w:t>defs.py</w:t>
+      </w:r>
+      <w:r>
+        <w:rPr>
+          <w:rFonts w:hint="cs"/>
+          <w:rtl/>
+          <w:lang w:val="en-US"/>
+        </w:rPr>
+        <w:t>,</w:t>
+      </w:r>
+      <w:r>
+        <w:rPr>
+          <w:rFonts w:hint="cs"/>
+          <w:rtl/>
+          <w:lang w:val="en-US"/>
+        </w:rPr>
+        <w:t xml:space="preserve"> ולהריץ ממנה את הסקריפט </w:t>
+      </w:r>
+      <w:r>
+        <w:rPr>
+          <w:lang w:val="en-US"/>
+        </w:rPr>
+        <w:t>client.py</w:t>
+      </w:r>
+      <w:r>
+        <w:rPr>
+          <w:rFonts w:hint="cs"/>
+          <w:rtl/>
+          <w:lang w:val="en-US"/>
+        </w:rPr>
+        <w:t>.</w:t>
+      </w:r>
+    </w:p>
+    <w:p>
+      <w:pPr>
+        <w:bidi/>
+        <w:rPr>
+          <w:rtl/>
+          <w:lang w:val="en-US"/>
+        </w:rPr>
+      </w:pPr>
+    </w:p>
+    <w:p>
+      <w:pPr>
+        <w:bidi/>
+        <w:rPr>
+          <w:rtl/>
+          <w:lang w:val="en-US"/>
+        </w:rPr>
+      </w:pPr>
+    </w:p>
+    <w:p>
+      <w:pPr>
+        <w:bidi/>
+        <w:rPr>
+          <w:b/>
+          <w:bCs/>
+          <w:sz w:val="32"/>
+          <w:szCs w:val="32"/>
+          <w:rtl/>
+          <w:lang w:val="en-US"/>
+        </w:rPr>
+      </w:pPr>
+      <w:r>
+        <w:rPr>
+          <w:rFonts w:hint="cs"/>
+          <w:b/>
+          <w:bCs/>
+          <w:sz w:val="32"/>
+          <w:szCs w:val="32"/>
+          <w:rtl/>
+          <w:lang w:val="en-US"/>
+        </w:rPr>
+        <w:t>צד השרת</w:t>
+      </w:r>
+      <w:r>
+        <w:rPr>
+          <w:rFonts w:hint="cs"/>
+          <w:b/>
+          <w:bCs/>
+          <w:sz w:val="32"/>
+          <w:szCs w:val="32"/>
+          <w:rtl/>
+          <w:lang w:val="en-US"/>
+        </w:rPr>
+        <w:t>:</w:t>
+      </w:r>
+    </w:p>
+    <w:p>
+      <w:pPr>
+        <w:bidi/>
+        <w:rPr>
+          <w:rtl/>
+          <w:lang w:val="en-US"/>
+        </w:rPr>
+      </w:pPr>
+    </w:p>
+    <w:p>
+      <w:pPr>
+        <w:bidi/>
+        <w:rPr>
+          <w:rFonts w:hint="cs"/>
+          <w:rtl/>
+          <w:lang w:val="en-US"/>
+        </w:rPr>
+      </w:pPr>
+      <w:r>
+        <w:rPr>
+          <w:rFonts w:hint="cs"/>
+          <w:rtl/>
+          <w:lang w:val="en-US"/>
+        </w:rPr>
+        <w:t xml:space="preserve">יש צורך בגרסת </w:t>
+      </w:r>
+      <w:proofErr w:type="spellStart"/>
+      <w:r>
+        <w:rPr>
+          <w:rFonts w:hint="cs"/>
+          <w:rtl/>
+          <w:lang w:val="en-US"/>
+        </w:rPr>
+        <w:t>פייתון</w:t>
+      </w:r>
+      <w:proofErr w:type="spellEnd"/>
+      <w:r>
+        <w:rPr>
+          <w:rFonts w:hint="cs"/>
+          <w:rtl/>
+          <w:lang w:val="en-US"/>
+        </w:rPr>
+        <w:t xml:space="preserve"> </w:t>
+      </w:r>
+      <w:r>
+        <w:rPr>
+          <w:lang w:val="en-US"/>
+        </w:rPr>
+        <w:t>3.6+</w:t>
+      </w:r>
+      <w:r>
+        <w:rPr>
+          <w:rFonts w:hint="cs"/>
+          <w:rtl/>
+          <w:lang w:val="en-US"/>
+        </w:rPr>
+        <w:t xml:space="preserve"> מותקנת (נבדק עם </w:t>
+      </w:r>
+      <w:r>
+        <w:rPr>
+          <w:lang w:val="en-US"/>
+        </w:rPr>
+        <w:t>3.8</w:t>
+      </w:r>
+      <w:r>
+        <w:rPr>
+          <w:rFonts w:hint="cs"/>
+          <w:rtl/>
+          <w:lang w:val="en-US"/>
+        </w:rPr>
+        <w:t>)</w:t>
+      </w:r>
+      <w:r>
+        <w:rPr>
+          <w:rFonts w:hint="cs"/>
+          <w:rtl/>
+          <w:lang w:val="en-US"/>
+        </w:rPr>
+        <w:t>.</w:t>
+      </w:r>
+    </w:p>
+    <w:p>
+      <w:pPr>
+        <w:bidi/>
+        <w:rPr>
+          <w:rtl/>
+          <w:lang w:val="en-US"/>
+        </w:rPr>
+      </w:pPr>
+      <w:r>
+        <w:rPr>
+          <w:rFonts w:hint="cs"/>
+          <w:rtl/>
+          <w:lang w:val="en-US"/>
+        </w:rPr>
+        <w:t>כדי להריץ את תכנת השרת יש לחלץ את תיקיית ההתקנה (גרסת השרת), ו</w:t>
+      </w:r>
+      <w:r>
+        <w:rPr>
+          <w:rFonts w:hint="cs"/>
+          <w:rtl/>
+          <w:lang w:val="en-US"/>
+        </w:rPr>
+        <w:t xml:space="preserve">להתקין את </w:t>
+      </w:r>
+      <w:proofErr w:type="spellStart"/>
+      <w:r>
+        <w:rPr>
+          <w:rFonts w:hint="cs"/>
+          <w:rtl/>
+          <w:lang w:val="en-US"/>
+        </w:rPr>
+        <w:t>הספריה</w:t>
+      </w:r>
+      <w:proofErr w:type="spellEnd"/>
+      <w:r>
+        <w:rPr>
+          <w:rFonts w:hint="cs"/>
+          <w:rtl/>
+          <w:lang w:val="en-US"/>
+        </w:rPr>
+        <w:t xml:space="preserve"> </w:t>
+      </w:r>
+      <w:proofErr w:type="spellStart"/>
+      <w:r>
+        <w:rPr>
+          <w:rFonts w:hint="cs"/>
+          <w:rtl/>
+          <w:lang w:val="en-US"/>
+        </w:rPr>
+        <w:t>הפייתונית</w:t>
+      </w:r>
+      <w:proofErr w:type="spellEnd"/>
+      <w:r>
+        <w:rPr>
+          <w:rFonts w:hint="cs"/>
+          <w:rtl/>
+          <w:lang w:val="en-US"/>
+        </w:rPr>
+        <w:t xml:space="preserve"> </w:t>
+      </w:r>
+      <w:proofErr w:type="spellStart"/>
+      <w:r>
+        <w:rPr>
+          <w:lang w:val="en-US"/>
+        </w:rPr>
+        <w:t>ZoDB</w:t>
+      </w:r>
+      <w:proofErr w:type="spellEnd"/>
+      <w:r>
+        <w:rPr>
+          <w:rFonts w:hint="cs"/>
+          <w:rtl/>
+          <w:lang w:val="en-US"/>
+        </w:rPr>
+        <w:t xml:space="preserve"> עם השורה הבאה:</w:t>
+      </w:r>
+    </w:p>
+    <w:p>
+      <w:pPr>
+        <w:ind w:left="720"/>
+        <w:rPr>
+          <w:rtl/>
+          <w:lang w:val="en-US"/>
+        </w:rPr>
+      </w:pPr>
+      <w:r>
+        <w:rPr>
+          <w:lang w:val="en-US"/>
+        </w:rPr>
+        <w:t xml:space="preserve">pip install </w:t>
+      </w:r>
+      <w:proofErr w:type="spellStart"/>
+      <w:r>
+        <w:rPr>
+          <w:lang w:val="en-US"/>
+        </w:rPr>
+        <w:t>ZoDB</w:t>
+      </w:r>
+      <w:proofErr w:type="spellEnd"/>
+    </w:p>
+    <w:p>
+      <w:pPr>
+        <w:bidi/>
+        <w:rPr>
+          <w:rFonts w:hint="cs"/>
+          <w:rtl/>
+          <w:lang w:val="en-US"/>
+        </w:rPr>
+      </w:pPr>
+      <w:r>
+        <w:rPr>
+          <w:rFonts w:hint="cs"/>
+          <w:rtl/>
+          <w:lang w:val="en-US"/>
+        </w:rPr>
+        <w:t xml:space="preserve">ולאחר מכן להריץ את </w:t>
+      </w:r>
+      <w:r>
+        <w:rPr>
+          <w:rFonts w:hint="cs"/>
+          <w:rtl/>
+          <w:lang w:val="en-US"/>
+        </w:rPr>
+        <w:t>הסקריפט</w:t>
+      </w:r>
+      <w:r>
+        <w:rPr>
+          <w:rFonts w:hint="cs"/>
+          <w:rtl/>
+          <w:lang w:val="en-US"/>
+        </w:rPr>
+        <w:t xml:space="preserve"> </w:t>
+      </w:r>
+      <w:r>
+        <w:rPr>
+          <w:lang w:val="en-US"/>
+        </w:rPr>
+        <w:t>server.py</w:t>
+      </w:r>
+      <w:r>
+        <w:rPr>
+          <w:rFonts w:hint="cs"/>
+          <w:rtl/>
+          <w:lang w:val="en-US"/>
+        </w:rPr>
+        <w:t>.</w:t>
+      </w:r>
+    </w:p>
+    <w:p>
+      <w:pPr>
+        <w:bidi/>
+        <w:rPr>
+          <w:rtl/>
+          <w:lang w:val="en-US"/>
+        </w:rPr>
+      </w:pPr>
+    </w:p>
+    <w:p>
+      <w:pPr>
+        <w:bidi/>
+        <w:rPr>
+          <w:rtl/>
+          <w:lang w:val="en-US"/>
+        </w:rPr>
+      </w:pPr>
+    </w:p>
+    <w:p>
+      <w:pPr>
+        <w:bidi/>
+        <w:rPr>
+          <w:color w:val="000000" w:themeColor="text1"/>
+          <w:sz w:val="40"/>
+          <w:szCs w:val="40"/>
+          <w:u w:val="single"/>
+          <w:rtl/>
+          <w:lang w:val="en-US"/>
+          <w14:shadow w14:blurRad="38100" w14:dist="19050" w14:dir="2700000" w14:sx="100000" w14:sy="100000" w14:kx="0" w14:ky="0" w14:algn="tl">
+            <w14:schemeClr w14:val="dk1">
+              <w14:alpha w14:val="60000"/>
+            </w14:schemeClr>
+          </w14:shadow>
+          <w14:textOutline w14:w="0" w14:cap="flat" w14:cmpd="sng" w14:algn="ctr">
+            <w14:noFill/>
+            <w14:prstDash w14:val="solid"/>
+            <w14:round/>
+          </w14:textOutline>
+        </w:rPr>
+      </w:pPr>
+      <w:r>
+        <w:rPr>
+          <w:rFonts w:hint="cs"/>
+          <w:color w:val="000000" w:themeColor="text1"/>
+          <w:sz w:val="40"/>
+          <w:szCs w:val="40"/>
+          <w:u w:val="single"/>
+          <w:rtl/>
+          <w:lang w:val="en-US"/>
+          <w14:shadow w14:blurRad="38100" w14:dist="19050" w14:dir="2700000" w14:sx="100000" w14:sy="100000" w14:kx="0" w14:ky="0" w14:algn="tl">
+            <w14:schemeClr w14:val="dk1">
+              <w14:alpha w14:val="60000"/>
+            </w14:schemeClr>
+          </w14:shadow>
+          <w14:textOutline w14:w="0" w14:cap="flat" w14:cmpd="sng" w14:algn="ctr">
+            <w14:noFill/>
+            <w14:prstDash w14:val="solid"/>
+            <w14:round/>
+          </w14:textOutline>
+        </w:rPr>
+        <w:t xml:space="preserve">הוראות התקנה </w:t>
+      </w:r>
+      <w:r>
+        <w:rPr>
+          <w:rFonts w:hint="cs"/>
+          <w:color w:val="000000" w:themeColor="text1"/>
+          <w:sz w:val="40"/>
+          <w:szCs w:val="40"/>
+          <w:u w:val="single"/>
+          <w:rtl/>
+          <w:lang w:val="en-US"/>
+          <w14:shadow w14:blurRad="38100" w14:dist="19050" w14:dir="2700000" w14:sx="100000" w14:sy="100000" w14:kx="0" w14:ky="0" w14:algn="tl">
+            <w14:schemeClr w14:val="dk1">
+              <w14:alpha w14:val="60000"/>
+            </w14:schemeClr>
+          </w14:shadow>
+          <w14:textOutline w14:w="0" w14:cap="flat" w14:cmpd="sng" w14:algn="ctr">
+            <w14:noFill/>
+            <w14:prstDash w14:val="solid"/>
+            <w14:round/>
+          </w14:textOutline>
+        </w:rPr>
+        <w:t>למפתח</w:t>
+      </w:r>
+      <w:r>
+        <w:rPr>
+          <w:rFonts w:hint="cs"/>
+          <w:color w:val="000000" w:themeColor="text1"/>
+          <w:sz w:val="40"/>
+          <w:szCs w:val="40"/>
+          <w:rtl/>
+          <w:lang w:val="en-US"/>
+          <w14:shadow w14:blurRad="38100" w14:dist="19050" w14:dir="2700000" w14:sx="100000" w14:sy="100000" w14:kx="0" w14:ky="0" w14:algn="tl">
+            <w14:schemeClr w14:val="dk1">
+              <w14:alpha w14:val="60000"/>
+            </w14:schemeClr>
+          </w14:shadow>
+          <w14:textOutline w14:w="0" w14:cap="flat" w14:cmpd="sng" w14:algn="ctr">
+            <w14:noFill/>
+            <w14:prstDash w14:val="solid"/>
+            <w14:round/>
+          </w14:textOutline>
+        </w:rPr>
+        <w:t>:</w:t>
+      </w:r>
+    </w:p>
+    <w:p>
+      <w:pPr>
+        <w:bidi/>
+        <w:rPr>
+          <w:color w:val="000000" w:themeColor="text1"/>
+          <w:sz w:val="40"/>
+          <w:szCs w:val="40"/>
+          <w:u w:val="single"/>
+          <w:rtl/>
+          <w:lang w:val="en-US"/>
+          <w14:shadow w14:blurRad="38100" w14:dist="19050" w14:dir="2700000" w14:sx="100000" w14:sy="100000" w14:kx="0" w14:ky="0" w14:algn="tl">
+            <w14:schemeClr w14:val="dk1">
+              <w14:alpha w14:val="60000"/>
+            </w14:schemeClr>
+          </w14:shadow>
+          <w14:textOutline w14:w="0" w14:cap="flat" w14:cmpd="sng" w14:algn="ctr">
+            <w14:noFill/>
+            <w14:prstDash w14:val="solid"/>
+            <w14:round/>
+          </w14:textOutline>
+        </w:rPr>
+      </w:pPr>
+    </w:p>
+    <w:p>
+      <w:pPr>
+        <w:bidi/>
+        <w:rPr>
+          <w:rFonts w:hint="cs"/>
+          <w:rtl/>
+          <w:lang w:val="en-US"/>
+        </w:rPr>
+      </w:pPr>
+      <w:r>
+        <w:rPr>
+          <w:rFonts w:hint="cs"/>
+          <w:rtl/>
+          <w:lang w:val="en-US"/>
+        </w:rPr>
+        <w:t xml:space="preserve">כל קבצי המקור של הפרויקט נמצאים ב- </w:t>
+      </w:r>
+      <w:hyperlink r:id="rId5" w:history="1">
+        <w:r>
+          <w:rPr>
+            <w:rStyle w:val="Hyperlink"/>
+            <w:lang w:val="en-US"/>
+          </w:rPr>
+          <w:t>https://github.com/tomhea/CountingPolyominoes</w:t>
+        </w:r>
+      </w:hyperlink>
+      <w:r>
+        <w:rPr>
+          <w:rFonts w:hint="cs"/>
+          <w:rtl/>
+          <w:lang w:val="en-US"/>
+        </w:rPr>
+        <w:t>.</w:t>
+      </w:r>
+    </w:p>
+    <w:p>
+      <w:pPr>
+        <w:bidi/>
+        <w:rPr>
+          <w:rtl/>
+          <w:lang w:val="en-US"/>
+        </w:rPr>
+      </w:pPr>
+    </w:p>
+    <w:p>
+      <w:pPr>
+        <w:bidi/>
+        <w:rPr>
+          <w:rtl/>
+          <w:lang w:val="en-US"/>
+        </w:rPr>
+      </w:pPr>
+      <w:r>
+        <w:rPr>
+          <w:rFonts w:hint="cs"/>
+          <w:rtl/>
+          <w:lang w:val="en-US"/>
+        </w:rPr>
+        <w:t>מפתח שרוצה לשנות את קבצי ה</w:t>
+      </w:r>
+      <w:proofErr w:type="spellStart"/>
+      <w:r>
+        <w:rPr>
+          <w:lang w:val="en-US"/>
+        </w:rPr>
+        <w:t>cpp</w:t>
+      </w:r>
+      <w:proofErr w:type="spellEnd"/>
+      <w:r>
+        <w:rPr>
+          <w:rFonts w:hint="cs"/>
+          <w:rtl/>
+          <w:lang w:val="en-US"/>
+        </w:rPr>
+        <w:t xml:space="preserve"> יצטרך לקמפל אותם מחדש בעזרת</w:t>
+      </w:r>
+      <w:r>
+        <w:rPr>
+          <w:rFonts w:hint="cs"/>
+          <w:rtl/>
+          <w:lang w:val="en-US"/>
+        </w:rPr>
+        <w:t xml:space="preserve"> הסקריפט</w:t>
+      </w:r>
+      <w:r>
+        <w:rPr>
+          <w:rFonts w:hint="cs"/>
+          <w:rtl/>
+          <w:lang w:val="en-US"/>
+        </w:rPr>
+        <w:t xml:space="preserve"> </w:t>
+      </w:r>
+      <w:proofErr w:type="spellStart"/>
+      <w:r>
+        <w:rPr>
+          <w:lang w:val="en-US"/>
+        </w:rPr>
+        <w:t>compilinux</w:t>
+      </w:r>
+      <w:proofErr w:type="spellEnd"/>
+      <w:r>
+        <w:rPr>
+          <w:rFonts w:hint="cs"/>
+          <w:rtl/>
+          <w:lang w:val="en-US"/>
+        </w:rPr>
+        <w:t>.</w:t>
+      </w:r>
+    </w:p>
+    <w:p>
+      <w:pPr>
+        <w:bidi/>
+        <w:rPr>
+          <w:rtl/>
+          <w:lang w:val="en-US"/>
+        </w:rPr>
+      </w:pPr>
+      <w:r>
+        <w:rPr>
+          <w:rFonts w:hint="cs"/>
+          <w:rtl/>
+          <w:lang w:val="en-US"/>
+        </w:rPr>
+        <w:t>סקריפט זה יצור את קבצי הספרי</w:t>
+      </w:r>
+      <w:r>
+        <w:rPr>
+          <w:rFonts w:hint="cs"/>
+          <w:rtl/>
+          <w:lang w:val="en-US"/>
+        </w:rPr>
+        <w:t>י</w:t>
+      </w:r>
+      <w:r>
+        <w:rPr>
+          <w:rFonts w:hint="cs"/>
+          <w:rtl/>
+          <w:lang w:val="en-US"/>
+        </w:rPr>
+        <w:t xml:space="preserve">ה </w:t>
+      </w:r>
+      <w:r>
+        <w:rPr>
+          <w:lang w:val="en-US"/>
+        </w:rPr>
+        <w:t>libRedelClient.so</w:t>
+      </w:r>
+      <w:r>
+        <w:rPr>
+          <w:rFonts w:hint="cs"/>
+          <w:rtl/>
+          <w:lang w:val="en-US"/>
+        </w:rPr>
+        <w:t xml:space="preserve"> ו</w:t>
+      </w:r>
+      <w:r>
+        <w:rPr>
+          <w:lang w:val="en-US"/>
+        </w:rPr>
+        <w:t>libRedelServer.so</w:t>
+      </w:r>
+      <w:r>
+        <w:rPr>
+          <w:rFonts w:hint="cs"/>
+          <w:rtl/>
+          <w:lang w:val="en-US"/>
+        </w:rPr>
+        <w:t>, אותם יש ל</w:t>
+      </w:r>
+      <w:r>
+        <w:rPr>
+          <w:rFonts w:hint="cs"/>
+          <w:rtl/>
+          <w:lang w:val="en-US"/>
+        </w:rPr>
+        <w:t xml:space="preserve">שים בתיקיית </w:t>
+      </w:r>
+      <w:r>
+        <w:rPr>
+          <w:lang w:val="en-US"/>
+        </w:rPr>
+        <w:t>client</w:t>
+      </w:r>
+      <w:r>
+        <w:rPr>
+          <w:rFonts w:hint="cs"/>
+          <w:rtl/>
+          <w:lang w:val="en-US"/>
+        </w:rPr>
+        <w:t xml:space="preserve"> ו</w:t>
+      </w:r>
+      <w:r>
+        <w:rPr>
+          <w:lang w:val="en-US"/>
+        </w:rPr>
+        <w:t>server</w:t>
+      </w:r>
+      <w:r>
+        <w:rPr>
+          <w:rFonts w:hint="cs"/>
+          <w:rtl/>
+          <w:lang w:val="en-US"/>
+        </w:rPr>
+        <w:t xml:space="preserve"> בהתאמה.</w:t>
+      </w:r>
+    </w:p>
+    <w:p>
+      <w:pPr>
+        <w:bidi/>
+        <w:rPr>
+          <w:rtl/>
+          <w:lang w:val="en-US"/>
+        </w:rPr>
+      </w:pPr>
+    </w:p>
+    <w:p>
+      <w:pPr>
+        <w:bidi/>
+        <w:rPr>
+          <w:rtl/>
+          <w:lang w:val="en-US"/>
+        </w:rPr>
+      </w:pPr>
+      <w:r>
+        <w:rPr>
+          <w:rFonts w:hint="cs"/>
+          <w:rtl/>
+          <w:lang w:val="en-US"/>
+        </w:rPr>
+        <w:t xml:space="preserve">לא נדרשת פעולה מיוחדת על מנת לשנות את קבצי </w:t>
+      </w:r>
+      <w:proofErr w:type="spellStart"/>
+      <w:r>
+        <w:rPr>
+          <w:rFonts w:hint="cs"/>
+          <w:rtl/>
+          <w:lang w:val="en-US"/>
+        </w:rPr>
+        <w:t>הפייתו</w:t>
+      </w:r>
+      <w:r>
+        <w:rPr>
+          <w:rFonts w:hint="cs"/>
+          <w:rtl/>
+          <w:lang w:val="en-US"/>
+        </w:rPr>
+        <w:t>ן</w:t>
+      </w:r>
+      <w:proofErr w:type="spellEnd"/>
+      <w:r>
+        <w:rPr>
+          <w:rFonts w:hint="cs"/>
+          <w:rtl/>
+          <w:lang w:val="en-US"/>
+        </w:rPr>
+        <w:t>.</w:t>
+      </w:r>
+    </w:p>
+    <w:p>
+      <w:pPr>
+        <w:bidi/>
+        <w:rPr>
+          <w:rtl/>
+          <w:lang w:val="en-US"/>
+        </w:rPr>
+      </w:pPr>
+    </w:p>
+    <w:p>
+      <w:pPr>
+        <w:rPr>
+          <w:rtl/>
+          <w:lang w:val="en-US"/>
+        </w:rPr>
+      </w:pPr>
+      <w:r>
+        <w:rPr>
+          <w:rtl/>
+          <w:lang w:val="en-US"/>
+        </w:rPr>
+        <w:br w:type="page"/>
+      </w:r>
+    </w:p>
+    <w:p>
+      <w:pPr>
+        <w:bidi/>
+        <w:jc w:val="center"/>
+        <w:rPr>
+          <w:color w:val="000000" w:themeColor="text1"/>
+          <w:sz w:val="72"/>
+          <w:szCs w:val="72"/>
+          <w:rtl/>
+          <w:lang w:val="en-US"/>
+          <w14:shadow w14:blurRad="38100" w14:dist="19050" w14:dir="2700000" w14:sx="100000" w14:sy="100000" w14:kx="0" w14:ky="0" w14:algn="tl">
+            <w14:schemeClr w14:val="dk1">
+              <w14:alpha w14:val="60000"/>
+            </w14:schemeClr>
+          </w14:shadow>
+          <w14:textOutline w14:w="0" w14:cap="flat" w14:cmpd="sng" w14:algn="ctr">
+            <w14:noFill/>
+            <w14:prstDash w14:val="solid"/>
+            <w14:round/>
+          </w14:textOutline>
+        </w:rPr>
+      </w:pPr>
+      <w:r>
+        <w:rPr>
+          <w:rFonts w:hint="cs"/>
+          <w:color w:val="000000" w:themeColor="text1"/>
+          <w:sz w:val="72"/>
+          <w:szCs w:val="72"/>
+          <w:rtl/>
+          <w:lang w:val="en-US"/>
+          <w14:shadow w14:blurRad="38100" w14:dist="19050" w14:dir="2700000" w14:sx="100000" w14:sy="100000" w14:kx="0" w14:ky="0" w14:algn="tl">
+            <w14:schemeClr w14:val="dk1">
+              <w14:alpha w14:val="60000"/>
+            </w14:schemeClr>
+          </w14:shadow>
+          <w14:textOutline w14:w="0" w14:cap="flat" w14:cmpd="sng" w14:algn="ctr">
+            <w14:noFill/>
+            <w14:prstDash w14:val="solid"/>
+            <w14:round/>
+          </w14:textOutline>
+        </w:rPr>
+        <w:lastRenderedPageBreak/>
+        <w:t>מדריך למשתמש</w:t>
+      </w:r>
+    </w:p>
+    <w:p>
+      <w:pPr>
+        <w:bidi/>
+        <w:rPr>
+          <w:rtl/>
+          <w:lang w:val="en-US"/>
+        </w:rPr>
+      </w:pPr>
+    </w:p>
+    <w:p>
+      <w:pPr>
+        <w:bidi/>
+        <w:rPr>
+          <w:rtl/>
+          <w:lang w:val="en-US"/>
+        </w:rPr>
+      </w:pPr>
+    </w:p>
+    <w:p>
+      <w:pPr>
+        <w:bidi/>
+        <w:rPr>
+          <w:rtl/>
+          <w:lang w:val="en-US"/>
+        </w:rPr>
+      </w:pPr>
+      <w:r>
+        <w:rPr>
+          <w:rFonts w:hint="cs"/>
+          <w:rtl/>
+          <w:lang w:val="en-US"/>
+        </w:rPr>
+        <w:t>גם תוכנת הלקוח וגם תוכנת השרת מציאות ממשק טקסטואלי עם מגוון פקודות.</w:t>
+      </w:r>
+    </w:p>
+    <w:p>
+      <w:pPr>
+        <w:bidi/>
+        <w:rPr>
+          <w:rFonts w:hint="cs"/>
+          <w:rtl/>
+          <w:lang w:val="en-US"/>
+        </w:rPr>
+      </w:pPr>
+      <w:r>
+        <w:rPr>
+          <w:rFonts w:hint="cs"/>
+          <w:rtl/>
+          <w:lang w:val="en-US"/>
+        </w:rPr>
+        <w:t xml:space="preserve">בשתי התוכנות ניתן לראות את רשימת הפקודות המלאה ע"י פקודת </w:t>
+      </w:r>
+      <w:r>
+        <w:rPr>
+          <w:lang w:val="en-US"/>
+        </w:rPr>
+        <w:t>help</w:t>
+      </w:r>
+      <w:r>
+        <w:rPr>
+          <w:rFonts w:hint="cs"/>
+          <w:rtl/>
+          <w:lang w:val="en-US"/>
+        </w:rPr>
+        <w:t xml:space="preserve"> (או פשוט </w:t>
+      </w:r>
+      <w:r>
+        <w:rPr>
+          <w:lang w:val="en-US"/>
+        </w:rPr>
+        <w:t>h</w:t>
+      </w:r>
+      <w:r>
+        <w:rPr>
+          <w:rFonts w:hint="cs"/>
+          <w:rtl/>
+          <w:lang w:val="en-US"/>
+        </w:rPr>
+        <w:t>)</w:t>
+      </w:r>
+      <w:r>
+        <w:rPr>
+          <w:rFonts w:hint="cs"/>
+          <w:rtl/>
+          <w:lang w:val="en-US"/>
+        </w:rPr>
+        <w:t>.</w:t>
+      </w:r>
+    </w:p>
+    <w:p>
+      <w:pPr>
+        <w:bidi/>
+        <w:rPr>
+          <w:rtl/>
+          <w:lang w:val="en-US"/>
+        </w:rPr>
+      </w:pPr>
+    </w:p>
+    <w:p>
+      <w:pPr>
+        <w:bidi/>
+        <w:rPr>
+          <w:color w:val="000000" w:themeColor="text1"/>
+          <w:sz w:val="40"/>
+          <w:szCs w:val="40"/>
+          <w:u w:val="single"/>
+          <w:rtl/>
+          <w:lang w:val="en-US"/>
+          <w14:shadow w14:blurRad="38100" w14:dist="19050" w14:dir="2700000" w14:sx="100000" w14:sy="100000" w14:kx="0" w14:ky="0" w14:algn="tl">
+            <w14:schemeClr w14:val="dk1">
+              <w14:alpha w14:val="60000"/>
+            </w14:schemeClr>
+          </w14:shadow>
+          <w14:textOutline w14:w="0" w14:cap="flat" w14:cmpd="sng" w14:algn="ctr">
+            <w14:noFill/>
+            <w14:prstDash w14:val="solid"/>
+            <w14:round/>
+          </w14:textOutline>
+        </w:rPr>
+      </w:pPr>
+      <w:r>
+        <w:rPr>
+          <w:rFonts w:hint="cs"/>
+          <w:color w:val="000000" w:themeColor="text1"/>
+          <w:sz w:val="40"/>
+          <w:szCs w:val="40"/>
+          <w:u w:val="single"/>
+          <w:rtl/>
+          <w:lang w:val="en-US"/>
+          <w14:shadow w14:blurRad="38100" w14:dist="19050" w14:dir="2700000" w14:sx="100000" w14:sy="100000" w14:kx="0" w14:ky="0" w14:algn="tl">
+            <w14:schemeClr w14:val="dk1">
+              <w14:alpha w14:val="60000"/>
+            </w14:schemeClr>
+          </w14:shadow>
+          <w14:textOutline w14:w="0" w14:cap="flat" w14:cmpd="sng" w14:algn="ctr">
+            <w14:noFill/>
+            <w14:prstDash w14:val="solid"/>
+            <w14:round/>
+          </w14:textOutline>
+        </w:rPr>
+        <w:t>הוראות שימוש בתוכנת הלקוח</w:t>
+      </w:r>
+      <w:r>
+        <w:rPr>
+          <w:rFonts w:hint="cs"/>
+          <w:color w:val="000000" w:themeColor="text1"/>
+          <w:sz w:val="40"/>
+          <w:szCs w:val="40"/>
+          <w:rtl/>
+          <w:lang w:val="en-US"/>
+          <w14:shadow w14:blurRad="38100" w14:dist="19050" w14:dir="2700000" w14:sx="100000" w14:sy="100000" w14:kx="0" w14:ky="0" w14:algn="tl">
+            <w14:schemeClr w14:val="dk1">
+              <w14:alpha w14:val="60000"/>
+            </w14:schemeClr>
+          </w14:shadow>
+          <w14:textOutline w14:w="0" w14:cap="flat" w14:cmpd="sng" w14:algn="ctr">
+            <w14:noFill/>
+            <w14:prstDash w14:val="solid"/>
+            <w14:round/>
+          </w14:textOutline>
+        </w:rPr>
+        <w:t>:</w:t>
+      </w:r>
+    </w:p>
+    <w:p>
+      <w:pPr>
+        <w:bidi/>
+        <w:rPr>
+          <w:rtl/>
+          <w:lang w:val="en-US"/>
+        </w:rPr>
+      </w:pPr>
+    </w:p>
+    <w:p>
+      <w:pPr>
+        <w:bidi/>
+        <w:rPr>
+          <w:rtl/>
+          <w:lang w:val="en-US"/>
+        </w:rPr>
+      </w:pPr>
+    </w:p>
+    <w:p>
+      <w:pPr>
+        <w:bidi/>
+        <w:rPr>
+          <w:rtl/>
+          <w:lang w:val="en-US"/>
+        </w:rPr>
+      </w:pPr>
+      <w:r>
+        <w:rPr>
+          <w:rFonts w:hint="cs"/>
+          <w:rtl/>
+          <w:lang w:val="en-US"/>
+        </w:rPr>
+        <w:t xml:space="preserve">תוכנת הלקוח נבנתה כדי להיות מאוד פשוטה </w:t>
+      </w:r>
+      <w:r>
+        <w:rPr>
+          <w:rtl/>
+          <w:lang w:val="en-US"/>
+        </w:rPr>
+        <w:t>–</w:t>
+      </w:r>
+      <w:r>
+        <w:rPr>
+          <w:rFonts w:hint="cs"/>
+          <w:rtl/>
+          <w:lang w:val="en-US"/>
+        </w:rPr>
+        <w:t xml:space="preserve"> פותחים אותה והיא כבר מתחילה לעבוד.</w:t>
+      </w:r>
+    </w:p>
+    <w:p>
+      <w:pPr>
+        <w:bidi/>
+        <w:rPr>
+          <w:rtl/>
+          <w:lang w:val="en-US"/>
+        </w:rPr>
+      </w:pPr>
+      <w:r>
+        <w:rPr>
+          <w:rFonts w:hint="cs"/>
+          <w:rtl/>
+          <w:lang w:val="en-US"/>
+        </w:rPr>
+        <w:t xml:space="preserve">אם היא מוצאת את השרת </w:t>
+      </w:r>
+      <w:r>
+        <w:rPr>
+          <w:rtl/>
+          <w:lang w:val="en-US"/>
+        </w:rPr>
+        <w:t>–</w:t>
+      </w:r>
+      <w:r>
+        <w:rPr>
+          <w:rFonts w:hint="cs"/>
+          <w:rtl/>
+          <w:lang w:val="en-US"/>
+        </w:rPr>
+        <w:t xml:space="preserve"> היא תתחיל לבצע משימות ולהחזיר תוצאות, ואם היא לא מוצאת </w:t>
+      </w:r>
+      <w:r>
+        <w:rPr>
+          <w:rtl/>
+          <w:lang w:val="en-US"/>
+        </w:rPr>
+        <w:t>–</w:t>
+      </w:r>
+      <w:r>
+        <w:rPr>
+          <w:rFonts w:hint="cs"/>
+          <w:rtl/>
+          <w:lang w:val="en-US"/>
+        </w:rPr>
+        <w:t xml:space="preserve"> היא תחכה ותחפש מחדש את השרת באופן אוטומטי.</w:t>
+      </w:r>
+    </w:p>
+    <w:p>
+      <w:pPr>
+        <w:bidi/>
+        <w:rPr>
+          <w:rtl/>
+          <w:lang w:val="en-US"/>
+        </w:rPr>
+      </w:pPr>
+    </w:p>
+    <w:p>
+      <w:pPr>
+        <w:bidi/>
+        <w:rPr>
+          <w:rFonts w:hint="cs"/>
+          <w:rtl/>
+          <w:lang w:val="en-US"/>
+        </w:rPr>
+      </w:pPr>
+      <w:r>
+        <w:rPr>
+          <w:rFonts w:hint="cs"/>
+          <w:rtl/>
+          <w:lang w:val="en-US"/>
+        </w:rPr>
+        <w:t>תוכנת הלקוח מצי</w:t>
+      </w:r>
+      <w:r>
+        <w:rPr>
+          <w:rFonts w:hint="cs"/>
+          <w:rtl/>
+          <w:lang w:val="en-US"/>
+        </w:rPr>
+        <w:t>ע</w:t>
+      </w:r>
+      <w:r>
+        <w:rPr>
+          <w:rFonts w:hint="cs"/>
+          <w:rtl/>
+          <w:lang w:val="en-US"/>
+        </w:rPr>
+        <w:t>ה את השירותים הבאים (הפקודות הבאות):</w:t>
+      </w:r>
+    </w:p>
+    <w:p>
+      <w:pPr>
+        <w:pStyle w:val="ListParagraph"/>
+        <w:numPr>
+          <w:ilvl w:val="0"/>
+          <w:numId w:val="2"/>
+        </w:numPr>
+        <w:bidi/>
+        <w:ind w:left="360"/>
+        <w:rPr>
+          <w:lang w:val="en-US"/>
+        </w:rPr>
+      </w:pPr>
+      <w:r>
+        <w:rPr>
+          <w:rFonts w:hint="cs"/>
+          <w:rtl/>
+          <w:lang w:val="en-US"/>
+        </w:rPr>
+        <w:t>עזרה (</w:t>
+      </w:r>
+      <w:r>
+        <w:rPr>
+          <w:lang w:val="en-US"/>
+        </w:rPr>
+        <w:t>help</w:t>
+      </w:r>
+      <w:r>
+        <w:rPr>
+          <w:rFonts w:hint="cs"/>
+          <w:rtl/>
+          <w:lang w:val="en-US"/>
+        </w:rPr>
+        <w:t xml:space="preserve">) </w:t>
+      </w:r>
+      <w:r>
+        <w:rPr>
+          <w:rtl/>
+          <w:lang w:val="en-US"/>
+        </w:rPr>
+        <w:t>–</w:t>
+      </w:r>
+      <w:r>
+        <w:rPr>
+          <w:rFonts w:hint="cs"/>
+          <w:rtl/>
+          <w:lang w:val="en-US"/>
+        </w:rPr>
+        <w:t xml:space="preserve"> הדפסת פירוט על כל הפקודות האפשריות.</w:t>
+      </w:r>
+    </w:p>
+    <w:p>
+      <w:pPr>
+        <w:pStyle w:val="ListParagraph"/>
+        <w:numPr>
+          <w:ilvl w:val="0"/>
+          <w:numId w:val="2"/>
+        </w:numPr>
+        <w:bidi/>
+        <w:ind w:left="360"/>
+        <w:rPr>
+          <w:lang w:val="en-US"/>
+        </w:rPr>
+      </w:pPr>
+      <w:r>
+        <w:rPr>
+          <w:rFonts w:hint="cs"/>
+          <w:rtl/>
+          <w:lang w:val="en-US"/>
+        </w:rPr>
+        <w:t>קבלת סטטיסטיקות</w:t>
+      </w:r>
+      <w:r>
+        <w:rPr>
+          <w:rFonts w:hint="cs"/>
+          <w:rtl/>
+          <w:lang w:val="en-US"/>
+        </w:rPr>
+        <w:t xml:space="preserve"> (</w:t>
+      </w:r>
+      <w:r>
+        <w:rPr>
+          <w:lang w:val="en-US"/>
+        </w:rPr>
+        <w:t>stats</w:t>
+      </w:r>
+      <w:r>
+        <w:rPr>
+          <w:rFonts w:hint="cs"/>
+          <w:rtl/>
+          <w:lang w:val="en-US"/>
+        </w:rPr>
+        <w:t>)</w:t>
+      </w:r>
+      <w:r>
+        <w:rPr>
+          <w:rFonts w:hint="cs"/>
+          <w:rtl/>
+          <w:lang w:val="en-US"/>
+        </w:rPr>
+        <w:t xml:space="preserve"> </w:t>
+      </w:r>
+      <w:r>
+        <w:rPr>
+          <w:rtl/>
+          <w:lang w:val="en-US"/>
+        </w:rPr>
+        <w:t>–</w:t>
+      </w:r>
+      <w:r>
+        <w:rPr>
+          <w:rFonts w:hint="cs"/>
+          <w:rtl/>
+          <w:lang w:val="en-US"/>
+        </w:rPr>
+        <w:t xml:space="preserve"> מספר המשימות שהתוכנה סיימה </w:t>
+      </w:r>
+      <w:proofErr w:type="spellStart"/>
+      <w:r>
+        <w:rPr>
+          <w:rFonts w:hint="cs"/>
+          <w:rtl/>
+          <w:lang w:val="en-US"/>
+        </w:rPr>
+        <w:t>בסשן</w:t>
+      </w:r>
+      <w:proofErr w:type="spellEnd"/>
+      <w:r>
+        <w:rPr>
+          <w:rFonts w:hint="cs"/>
+          <w:rtl/>
+          <w:lang w:val="en-US"/>
+        </w:rPr>
+        <w:t xml:space="preserve"> זה, יחד עם מספר החיות שספרה.</w:t>
+      </w:r>
+    </w:p>
+    <w:p>
+      <w:pPr>
+        <w:pStyle w:val="ListParagraph"/>
+        <w:numPr>
+          <w:ilvl w:val="0"/>
+          <w:numId w:val="2"/>
+        </w:numPr>
+        <w:bidi/>
+        <w:ind w:left="360"/>
+        <w:rPr>
+          <w:lang w:val="en-US"/>
+        </w:rPr>
+      </w:pPr>
+      <w:r>
+        <w:rPr>
+          <w:rFonts w:hint="cs"/>
+          <w:rtl/>
+          <w:lang w:val="en-US"/>
+        </w:rPr>
+        <w:t>כיבוי/הדלקת הדפסות</w:t>
+      </w:r>
+      <w:r>
+        <w:rPr>
+          <w:rFonts w:hint="cs"/>
+          <w:rtl/>
+          <w:lang w:val="en-US"/>
+        </w:rPr>
+        <w:t xml:space="preserve"> (</w:t>
+      </w:r>
+      <w:r>
+        <w:rPr>
+          <w:lang w:val="en-US"/>
+        </w:rPr>
+        <w:t>print</w:t>
+      </w:r>
+      <w:r>
+        <w:rPr>
+          <w:lang w:val="en-US"/>
+        </w:rPr>
+        <w:t>s</w:t>
+      </w:r>
+      <w:r>
+        <w:rPr>
+          <w:rFonts w:hint="cs"/>
+          <w:rtl/>
+          <w:lang w:val="en-US"/>
+        </w:rPr>
+        <w:t>)</w:t>
+      </w:r>
+      <w:r>
+        <w:rPr>
+          <w:rFonts w:hint="cs"/>
+          <w:rtl/>
+          <w:lang w:val="en-US"/>
+        </w:rPr>
+        <w:t xml:space="preserve"> </w:t>
+      </w:r>
+      <w:r>
+        <w:rPr>
+          <w:rtl/>
+          <w:lang w:val="en-US"/>
+        </w:rPr>
+        <w:t>–</w:t>
+      </w:r>
+      <w:r>
+        <w:rPr>
+          <w:rFonts w:hint="cs"/>
+          <w:rtl/>
+          <w:lang w:val="en-US"/>
+        </w:rPr>
+        <w:t xml:space="preserve"> בעיקר הדפסות של תוצאות חדשות שחושבו. כבוי בברירת מחדל.</w:t>
+      </w:r>
+    </w:p>
+    <w:p>
+      <w:pPr>
+        <w:pStyle w:val="ListParagraph"/>
+        <w:numPr>
+          <w:ilvl w:val="0"/>
+          <w:numId w:val="2"/>
+        </w:numPr>
+        <w:bidi/>
+        <w:ind w:left="360"/>
+        <w:rPr>
+          <w:lang w:val="en-US"/>
+        </w:rPr>
+      </w:pPr>
+      <w:r>
+        <w:rPr>
+          <w:rFonts w:hint="cs"/>
+          <w:rtl/>
+          <w:lang w:val="en-US"/>
+        </w:rPr>
+        <w:t>עדכון השרת</w:t>
+      </w:r>
+      <w:r>
+        <w:rPr>
+          <w:rFonts w:hint="cs"/>
+          <w:rtl/>
+          <w:lang w:val="en-US"/>
+        </w:rPr>
+        <w:t xml:space="preserve"> (</w:t>
+      </w:r>
+      <w:r>
+        <w:rPr>
+          <w:lang w:val="en-US"/>
+        </w:rPr>
+        <w:t>update</w:t>
+      </w:r>
+      <w:r>
+        <w:rPr>
+          <w:rFonts w:hint="cs"/>
+          <w:rtl/>
+          <w:lang w:val="en-US"/>
+        </w:rPr>
+        <w:t>)</w:t>
+      </w:r>
+      <w:r>
+        <w:rPr>
+          <w:rFonts w:hint="cs"/>
+          <w:rtl/>
+          <w:lang w:val="en-US"/>
+        </w:rPr>
+        <w:t xml:space="preserve"> </w:t>
+      </w:r>
+      <w:r>
+        <w:rPr>
+          <w:rtl/>
+          <w:lang w:val="en-US"/>
+        </w:rPr>
+        <w:t>–</w:t>
+      </w:r>
+      <w:r>
+        <w:rPr>
+          <w:rFonts w:hint="cs"/>
+          <w:rtl/>
+          <w:lang w:val="en-US"/>
+        </w:rPr>
+        <w:t xml:space="preserve"> עדכון השרת בכל התוצאות החלקיות שחושבו עד כה (משימות פעילות שלא הסתיימו עדיין).</w:t>
+      </w:r>
+    </w:p>
+    <w:p>
+      <w:pPr>
+        <w:pStyle w:val="ListParagraph"/>
+        <w:numPr>
+          <w:ilvl w:val="0"/>
+          <w:numId w:val="2"/>
+        </w:numPr>
+        <w:bidi/>
+        <w:ind w:left="360"/>
+        <w:rPr>
+          <w:lang w:val="en-US"/>
+        </w:rPr>
+      </w:pPr>
+      <w:r>
+        <w:rPr>
+          <w:rFonts w:hint="cs"/>
+          <w:rtl/>
+          <w:lang w:val="en-US"/>
+        </w:rPr>
+        <w:t>יציאה חלקה</w:t>
+      </w:r>
+      <w:r>
+        <w:rPr>
+          <w:rFonts w:hint="cs"/>
+          <w:rtl/>
+          <w:lang w:val="en-US"/>
+        </w:rPr>
+        <w:t xml:space="preserve"> (</w:t>
+      </w:r>
+      <w:r>
+        <w:rPr>
+          <w:lang w:val="en-US"/>
+        </w:rPr>
+        <w:t>close</w:t>
+      </w:r>
+      <w:r>
+        <w:rPr>
+          <w:rFonts w:hint="cs"/>
+          <w:rtl/>
+          <w:lang w:val="en-US"/>
+        </w:rPr>
+        <w:t>)</w:t>
+      </w:r>
+      <w:r>
+        <w:rPr>
+          <w:rFonts w:hint="cs"/>
+          <w:rtl/>
+          <w:lang w:val="en-US"/>
+        </w:rPr>
+        <w:t xml:space="preserve"> </w:t>
+      </w:r>
+      <w:r>
+        <w:rPr>
+          <w:rtl/>
+          <w:lang w:val="en-US"/>
+        </w:rPr>
+        <w:t>–</w:t>
+      </w:r>
+      <w:r>
+        <w:rPr>
+          <w:rFonts w:hint="cs"/>
+          <w:rtl/>
+          <w:lang w:val="en-US"/>
+        </w:rPr>
+        <w:t xml:space="preserve"> כיבוי תוכנת הלקוח, תוך עדכון השרת על כל התוצאות החלקיות.</w:t>
+      </w:r>
+    </w:p>
+    <w:p>
+      <w:pPr>
+        <w:bidi/>
+        <w:rPr>
+          <w:rtl/>
+          <w:lang w:val="en-US"/>
+        </w:rPr>
+      </w:pPr>
+    </w:p>
+    <w:p>
+      <w:pPr>
+        <w:bidi/>
+        <w:rPr>
+          <w:rtl/>
+          <w:lang w:val="en-US"/>
+        </w:rPr>
+      </w:pPr>
+    </w:p>
+    <w:p>
+      <w:pPr>
+        <w:bidi/>
+        <w:rPr>
+          <w:color w:val="000000" w:themeColor="text1"/>
+          <w:sz w:val="40"/>
+          <w:szCs w:val="40"/>
+          <w:u w:val="single"/>
+          <w:rtl/>
+          <w:lang w:val="en-US"/>
+          <w14:shadow w14:blurRad="38100" w14:dist="19050" w14:dir="2700000" w14:sx="100000" w14:sy="100000" w14:kx="0" w14:ky="0" w14:algn="tl">
+            <w14:schemeClr w14:val="dk1">
+              <w14:alpha w14:val="60000"/>
+            </w14:schemeClr>
+          </w14:shadow>
+          <w14:textOutline w14:w="0" w14:cap="flat" w14:cmpd="sng" w14:algn="ctr">
+            <w14:noFill/>
+            <w14:prstDash w14:val="solid"/>
+            <w14:round/>
+          </w14:textOutline>
+        </w:rPr>
+      </w:pPr>
+      <w:r>
+        <w:rPr>
+          <w:rFonts w:hint="cs"/>
+          <w:color w:val="000000" w:themeColor="text1"/>
+          <w:sz w:val="40"/>
+          <w:szCs w:val="40"/>
+          <w:u w:val="single"/>
+          <w:rtl/>
+          <w:lang w:val="en-US"/>
+          <w14:shadow w14:blurRad="38100" w14:dist="19050" w14:dir="2700000" w14:sx="100000" w14:sy="100000" w14:kx="0" w14:ky="0" w14:algn="tl">
+            <w14:schemeClr w14:val="dk1">
+              <w14:alpha w14:val="60000"/>
+            </w14:schemeClr>
+          </w14:shadow>
+          <w14:textOutline w14:w="0" w14:cap="flat" w14:cmpd="sng" w14:algn="ctr">
+            <w14:noFill/>
+            <w14:prstDash w14:val="solid"/>
+            <w14:round/>
+          </w14:textOutline>
+        </w:rPr>
+        <w:t xml:space="preserve">הוראות שימוש בתוכנת </w:t>
+      </w:r>
+      <w:r>
+        <w:rPr>
+          <w:rFonts w:hint="cs"/>
+          <w:color w:val="000000" w:themeColor="text1"/>
+          <w:sz w:val="40"/>
+          <w:szCs w:val="40"/>
+          <w:u w:val="single"/>
+          <w:rtl/>
+          <w:lang w:val="en-US"/>
+          <w14:shadow w14:blurRad="38100" w14:dist="19050" w14:dir="2700000" w14:sx="100000" w14:sy="100000" w14:kx="0" w14:ky="0" w14:algn="tl">
+            <w14:schemeClr w14:val="dk1">
+              <w14:alpha w14:val="60000"/>
+            </w14:schemeClr>
+          </w14:shadow>
+          <w14:textOutline w14:w="0" w14:cap="flat" w14:cmpd="sng" w14:algn="ctr">
+            <w14:noFill/>
+            <w14:prstDash w14:val="solid"/>
+            <w14:round/>
+          </w14:textOutline>
+        </w:rPr>
+        <w:t>השרת</w:t>
+      </w:r>
+      <w:r>
+        <w:rPr>
+          <w:rFonts w:hint="cs"/>
+          <w:color w:val="000000" w:themeColor="text1"/>
+          <w:sz w:val="40"/>
+          <w:szCs w:val="40"/>
+          <w:rtl/>
+          <w:lang w:val="en-US"/>
+          <w14:shadow w14:blurRad="38100" w14:dist="19050" w14:dir="2700000" w14:sx="100000" w14:sy="100000" w14:kx="0" w14:ky="0" w14:algn="tl">
+            <w14:schemeClr w14:val="dk1">
+              <w14:alpha w14:val="60000"/>
+            </w14:schemeClr>
+          </w14:shadow>
+          <w14:textOutline w14:w="0" w14:cap="flat" w14:cmpd="sng" w14:algn="ctr">
+            <w14:noFill/>
+            <w14:prstDash w14:val="solid"/>
+            <w14:round/>
+          </w14:textOutline>
+        </w:rPr>
+        <w:t>:</w:t>
+      </w:r>
+    </w:p>
+    <w:p>
+      <w:pPr>
+        <w:bidi/>
+        <w:rPr>
+          <w:rtl/>
+          <w:lang w:val="en-US"/>
+        </w:rPr>
+      </w:pPr>
+    </w:p>
+    <w:p>
+      <w:pPr>
+        <w:bidi/>
+        <w:rPr>
+          <w:rtl/>
+          <w:lang w:val="en-US"/>
+        </w:rPr>
+      </w:pPr>
+    </w:p>
+    <w:p>
+      <w:pPr>
+        <w:bidi/>
+        <w:rPr>
+          <w:rtl/>
+          <w:lang w:val="en-US"/>
+        </w:rPr>
+      </w:pPr>
+      <w:r>
+        <w:rPr>
+          <w:rFonts w:hint="cs"/>
+          <w:rtl/>
+          <w:lang w:val="en-US"/>
+        </w:rPr>
+        <w:t xml:space="preserve">תוכנת השרת מגובה ע"י </w:t>
+      </w:r>
+      <w:r>
+        <w:rPr>
+          <w:rFonts w:hint="cs"/>
+          <w:rtl/>
+          <w:lang w:val="en-US"/>
+        </w:rPr>
+        <w:t>מאגר</w:t>
+      </w:r>
+      <w:r>
+        <w:rPr>
+          <w:rFonts w:hint="cs"/>
+          <w:rtl/>
+          <w:lang w:val="en-US"/>
+        </w:rPr>
+        <w:t xml:space="preserve"> נתונים לוקלי (באופן אוטומטי), ו</w:t>
+      </w:r>
+      <w:r>
+        <w:rPr>
+          <w:rFonts w:hint="cs"/>
+          <w:rtl/>
+          <w:lang w:val="en-US"/>
+        </w:rPr>
+        <w:t>כא</w:t>
+      </w:r>
+      <w:r>
+        <w:rPr>
+          <w:rFonts w:hint="cs"/>
+          <w:rtl/>
+          <w:lang w:val="en-US"/>
+        </w:rPr>
+        <w:t>ש</w:t>
+      </w:r>
+      <w:r>
+        <w:rPr>
+          <w:rFonts w:hint="cs"/>
+          <w:rtl/>
+          <w:lang w:val="en-US"/>
+        </w:rPr>
+        <w:t xml:space="preserve">ר </w:t>
+      </w:r>
+      <w:r>
+        <w:rPr>
+          <w:rFonts w:hint="cs"/>
+          <w:rtl/>
+          <w:lang w:val="en-US"/>
+        </w:rPr>
+        <w:t xml:space="preserve">תוכנת </w:t>
+      </w:r>
+      <w:r>
+        <w:rPr>
+          <w:rFonts w:hint="cs"/>
+          <w:rtl/>
+          <w:lang w:val="en-US"/>
+        </w:rPr>
+        <w:t>השרת עולה מחדש ה</w:t>
+      </w:r>
+      <w:r>
+        <w:rPr>
+          <w:rFonts w:hint="cs"/>
+          <w:rtl/>
+          <w:lang w:val="en-US"/>
+        </w:rPr>
+        <w:t>י</w:t>
+      </w:r>
+      <w:r>
+        <w:rPr>
+          <w:rFonts w:hint="cs"/>
+          <w:rtl/>
+          <w:lang w:val="en-US"/>
+        </w:rPr>
+        <w:t>א משחזר</w:t>
+      </w:r>
+      <w:r>
+        <w:rPr>
+          <w:rFonts w:hint="cs"/>
+          <w:rtl/>
+          <w:lang w:val="en-US"/>
+        </w:rPr>
+        <w:t>ת</w:t>
+      </w:r>
+      <w:r>
+        <w:rPr>
+          <w:rFonts w:hint="cs"/>
+          <w:rtl/>
+          <w:lang w:val="en-US"/>
+        </w:rPr>
+        <w:t xml:space="preserve"> את הנתונים באופן אוטומטי מאותו מאגר.</w:t>
+      </w:r>
+      <w:r>
+        <w:rPr>
+          <w:rFonts w:hint="cs"/>
+          <w:rtl/>
+          <w:lang w:val="en-US"/>
+        </w:rPr>
+        <w:t xml:space="preserve"> </w:t>
+      </w:r>
+    </w:p>
+    <w:p>
+      <w:pPr>
+        <w:bidi/>
+        <w:rPr>
+          <w:rtl/>
+          <w:lang w:val="en-US"/>
+        </w:rPr>
+      </w:pPr>
+    </w:p>
+    <w:p>
+      <w:pPr>
+        <w:bidi/>
+        <w:rPr>
+          <w:lang w:val="en-US"/>
+        </w:rPr>
+      </w:pPr>
+      <w:r>
+        <w:rPr>
+          <w:rFonts w:hint="cs"/>
+          <w:rtl/>
+          <w:lang w:val="en-US"/>
+        </w:rPr>
+        <w:t xml:space="preserve">תוכנת </w:t>
+      </w:r>
+      <w:r>
+        <w:rPr>
+          <w:rFonts w:hint="cs"/>
+          <w:rtl/>
+          <w:lang w:val="en-US"/>
+        </w:rPr>
+        <w:t>השרת</w:t>
+      </w:r>
+      <w:r>
+        <w:rPr>
+          <w:rFonts w:hint="cs"/>
+          <w:rtl/>
+          <w:lang w:val="en-US"/>
+        </w:rPr>
+        <w:t xml:space="preserve"> מצי</w:t>
+      </w:r>
+      <w:r>
+        <w:rPr>
+          <w:rFonts w:hint="cs"/>
+          <w:rtl/>
+          <w:lang w:val="en-US"/>
+        </w:rPr>
+        <w:t>ע</w:t>
+      </w:r>
+      <w:r>
+        <w:rPr>
+          <w:rFonts w:hint="cs"/>
+          <w:rtl/>
+          <w:lang w:val="en-US"/>
+        </w:rPr>
+        <w:t xml:space="preserve">ה </w:t>
+      </w:r>
+      <w:r>
+        <w:rPr>
+          <w:rFonts w:hint="cs"/>
+          <w:rtl/>
+          <w:lang w:val="en-US"/>
+        </w:rPr>
+        <w:t>מגוון גדול של שירותי</w:t>
+      </w:r>
+      <w:r>
+        <w:rPr>
+          <w:rFonts w:hint="cs"/>
+          <w:rtl/>
+          <w:lang w:val="en-US"/>
+        </w:rPr>
+        <w:t>ם</w:t>
+      </w:r>
+      <w:r>
+        <w:rPr>
+          <w:rFonts w:hint="cs"/>
+          <w:rtl/>
+          <w:lang w:val="en-US"/>
+        </w:rPr>
+        <w:t>:</w:t>
+      </w:r>
+    </w:p>
+    <w:p>
+      <w:pPr>
+        <w:pStyle w:val="ListParagraph"/>
+        <w:numPr>
+          <w:ilvl w:val="0"/>
+          <w:numId w:val="2"/>
+        </w:numPr>
+        <w:bidi/>
+        <w:ind w:left="360"/>
+        <w:rPr>
+          <w:lang w:val="en-US"/>
+        </w:rPr>
+      </w:pPr>
+      <w:r>
+        <w:rPr>
+          <w:rFonts w:hint="cs"/>
+          <w:rtl/>
+          <w:lang w:val="en-US"/>
+        </w:rPr>
+        <w:t>עזרה (</w:t>
+      </w:r>
+      <w:r>
+        <w:rPr>
+          <w:lang w:val="en-US"/>
+        </w:rPr>
+        <w:t>help</w:t>
+      </w:r>
+      <w:r>
+        <w:rPr>
+          <w:rFonts w:hint="cs"/>
+          <w:rtl/>
+          <w:lang w:val="en-US"/>
+        </w:rPr>
+        <w:t xml:space="preserve">) </w:t>
+      </w:r>
+      <w:r>
+        <w:rPr>
+          <w:rtl/>
+          <w:lang w:val="en-US"/>
+        </w:rPr>
+        <w:t>–</w:t>
+      </w:r>
+      <w:r>
+        <w:rPr>
+          <w:rFonts w:hint="cs"/>
+          <w:rtl/>
+          <w:lang w:val="en-US"/>
+        </w:rPr>
+        <w:t xml:space="preserve"> הדפסת פירוט על כל הפקודות האפשריות.</w:t>
+      </w:r>
+    </w:p>
+    <w:p>
+      <w:pPr>
+        <w:pStyle w:val="ListParagraph"/>
+        <w:numPr>
+          <w:ilvl w:val="0"/>
+          <w:numId w:val="2"/>
+        </w:numPr>
+        <w:bidi/>
+        <w:ind w:left="360"/>
+        <w:rPr>
+          <w:lang w:val="en-US"/>
+        </w:rPr>
+      </w:pPr>
+      <w:r>
+        <w:rPr>
+          <w:rFonts w:hint="cs"/>
+          <w:rtl/>
+          <w:lang w:val="en-US"/>
+        </w:rPr>
+        <w:t>יצירת תתי משימות</w:t>
+      </w:r>
+      <w:r>
+        <w:rPr>
+          <w:rFonts w:hint="cs"/>
+          <w:rtl/>
+          <w:lang w:val="en-US"/>
+        </w:rPr>
+        <w:t xml:space="preserve"> (</w:t>
+      </w:r>
+      <w:r>
+        <w:rPr>
+          <w:lang w:val="en-US"/>
+        </w:rPr>
+        <w:t>create</w:t>
+      </w:r>
+      <w:r>
+        <w:rPr>
+          <w:rFonts w:hint="cs"/>
+          <w:rtl/>
+          <w:lang w:val="en-US"/>
+        </w:rPr>
+        <w:t>)</w:t>
+      </w:r>
+      <w:r>
+        <w:rPr>
+          <w:rFonts w:hint="cs"/>
+          <w:rtl/>
+          <w:lang w:val="en-US"/>
+        </w:rPr>
+        <w:t xml:space="preserve"> </w:t>
+      </w:r>
+      <w:r>
+        <w:rPr>
+          <w:rtl/>
+          <w:lang w:val="en-US"/>
+        </w:rPr>
+        <w:t>–</w:t>
+      </w:r>
+      <w:r>
+        <w:rPr>
+          <w:rFonts w:hint="cs"/>
+          <w:rtl/>
+          <w:lang w:val="en-US"/>
+        </w:rPr>
+        <w:t xml:space="preserve"> </w:t>
+      </w:r>
+      <w:r>
+        <w:rPr>
+          <w:rFonts w:hint="cs"/>
+          <w:rtl/>
+          <w:lang w:val="en-US"/>
+        </w:rPr>
+        <w:t>הגדרת משימה (מתן שם) וחלוקה שלה לתתי משימות</w:t>
+      </w:r>
+      <w:r>
+        <w:rPr>
+          <w:rFonts w:hint="cs"/>
+          <w:rtl/>
+          <w:lang w:val="en-US"/>
+        </w:rPr>
+        <w:t>.</w:t>
+      </w:r>
+    </w:p>
+    <w:p>
+      <w:pPr>
+        <w:pStyle w:val="ListParagraph"/>
+        <w:numPr>
+          <w:ilvl w:val="0"/>
+          <w:numId w:val="2"/>
+        </w:numPr>
+        <w:bidi/>
+        <w:ind w:left="360"/>
+        <w:rPr>
+          <w:lang w:val="en-US"/>
+        </w:rPr>
+      </w:pPr>
+      <w:r>
+        <w:rPr>
+          <w:rFonts w:hint="cs"/>
+          <w:rtl/>
+          <w:lang w:val="en-US"/>
+        </w:rPr>
+        <w:t>התחלת משימה (</w:t>
+      </w:r>
+      <w:r>
+        <w:rPr>
+          <w:lang w:val="en-US"/>
+        </w:rPr>
+        <w:t>add</w:t>
+      </w:r>
+      <w:r>
+        <w:rPr>
+          <w:rFonts w:hint="cs"/>
+          <w:rtl/>
+          <w:lang w:val="en-US"/>
+        </w:rPr>
+        <w:t>) - העברת משימה לתור המשימות הפעילות.</w:t>
+      </w:r>
+    </w:p>
+    <w:p>
+      <w:pPr>
+        <w:pStyle w:val="ListParagraph"/>
+        <w:numPr>
+          <w:ilvl w:val="0"/>
+          <w:numId w:val="2"/>
+        </w:numPr>
+        <w:bidi/>
+        <w:ind w:left="360"/>
+        <w:rPr>
+          <w:lang w:val="en-US"/>
+        </w:rPr>
+      </w:pPr>
+      <w:r>
+        <w:rPr>
+          <w:rFonts w:hint="cs"/>
+          <w:rtl/>
+          <w:lang w:val="en-US"/>
+        </w:rPr>
+        <w:t>הפסקת משימה (</w:t>
+      </w:r>
+      <w:r>
+        <w:rPr>
+          <w:lang w:val="en-US"/>
+        </w:rPr>
+        <w:t>stop</w:t>
+      </w:r>
+      <w:r>
+        <w:rPr>
+          <w:rFonts w:hint="cs"/>
+          <w:rtl/>
+          <w:lang w:val="en-US"/>
+        </w:rPr>
+        <w:t xml:space="preserve">) </w:t>
+      </w:r>
+      <w:r>
+        <w:rPr>
+          <w:rtl/>
+          <w:lang w:val="en-US"/>
+        </w:rPr>
+        <w:t>–</w:t>
+      </w:r>
+      <w:r>
+        <w:rPr>
+          <w:rFonts w:hint="cs"/>
+          <w:rtl/>
+          <w:lang w:val="en-US"/>
+        </w:rPr>
+        <w:t xml:space="preserve"> הוצאת משימה מתור המשימות הפעילות.</w:t>
+      </w:r>
+    </w:p>
+    <w:p>
+      <w:pPr>
+        <w:pStyle w:val="ListParagraph"/>
+        <w:numPr>
+          <w:ilvl w:val="0"/>
+          <w:numId w:val="2"/>
+        </w:numPr>
+        <w:bidi/>
+        <w:ind w:left="360"/>
+        <w:rPr>
+          <w:lang w:val="en-US"/>
+        </w:rPr>
+      </w:pPr>
+      <w:r>
+        <w:rPr>
+          <w:rFonts w:hint="cs"/>
+          <w:rtl/>
+          <w:lang w:val="en-US"/>
+        </w:rPr>
+        <w:t>מחיקת משימה (</w:t>
+      </w:r>
+      <w:r>
+        <w:rPr>
+          <w:lang w:val="en-US"/>
+        </w:rPr>
+        <w:t>delete</w:t>
+      </w:r>
+      <w:r>
+        <w:rPr>
+          <w:rFonts w:hint="cs"/>
+          <w:rtl/>
+          <w:lang w:val="en-US"/>
+        </w:rPr>
+        <w:t xml:space="preserve">) </w:t>
+      </w:r>
+      <w:r>
+        <w:rPr>
+          <w:rtl/>
+          <w:lang w:val="en-US"/>
+        </w:rPr>
+        <w:t>–</w:t>
+      </w:r>
+      <w:r>
+        <w:rPr>
+          <w:rFonts w:hint="cs"/>
+          <w:rtl/>
+          <w:lang w:val="en-US"/>
+        </w:rPr>
+        <w:t xml:space="preserve"> מחיקת כל המידע הקשור למשימה (כולל תוצאות ותתי משימות).</w:t>
+      </w:r>
+    </w:p>
+    <w:p>
+      <w:pPr>
+        <w:pStyle w:val="ListParagraph"/>
+        <w:numPr>
+          <w:ilvl w:val="0"/>
+          <w:numId w:val="2"/>
+        </w:numPr>
+        <w:bidi/>
+        <w:ind w:left="360"/>
+        <w:rPr>
+          <w:lang w:val="en-US"/>
+        </w:rPr>
+      </w:pPr>
+      <w:r>
+        <w:rPr>
+          <w:rFonts w:hint="cs"/>
+          <w:rtl/>
+          <w:lang w:val="en-US"/>
+        </w:rPr>
+        <w:t>הוספת גרף (</w:t>
+      </w:r>
+      <w:r>
+        <w:rPr>
+          <w:lang w:val="en-US"/>
+        </w:rPr>
+        <w:t>graph</w:t>
+      </w:r>
+      <w:r>
+        <w:rPr>
+          <w:rFonts w:hint="cs"/>
+          <w:rtl/>
+          <w:lang w:val="en-US"/>
+        </w:rPr>
+        <w:t xml:space="preserve">) </w:t>
+      </w:r>
+      <w:r>
+        <w:rPr>
+          <w:rtl/>
+          <w:lang w:val="en-US"/>
+        </w:rPr>
+        <w:t>–</w:t>
+      </w:r>
+      <w:r>
+        <w:rPr>
+          <w:rFonts w:hint="cs"/>
+          <w:rtl/>
+          <w:lang w:val="en-US"/>
+        </w:rPr>
+        <w:t xml:space="preserve"> רישום קובץ גרף במערכת.</w:t>
+      </w:r>
+    </w:p>
+    <w:p>
+      <w:pPr>
+        <w:pStyle w:val="ListParagraph"/>
+        <w:numPr>
+          <w:ilvl w:val="0"/>
+          <w:numId w:val="2"/>
+        </w:numPr>
+        <w:bidi/>
+        <w:ind w:left="360"/>
+        <w:rPr>
+          <w:lang w:val="en-US"/>
+        </w:rPr>
+      </w:pPr>
+      <w:r>
+        <w:rPr>
+          <w:rFonts w:hint="cs"/>
+          <w:rtl/>
+          <w:lang w:val="en-US"/>
+        </w:rPr>
+        <w:t>הסרת גרף (</w:t>
+      </w:r>
+      <w:proofErr w:type="spellStart"/>
+      <w:r>
+        <w:rPr>
+          <w:lang w:val="en-US"/>
+        </w:rPr>
+        <w:t>ungraph</w:t>
+      </w:r>
+      <w:proofErr w:type="spellEnd"/>
+      <w:r>
+        <w:rPr>
+          <w:rFonts w:hint="cs"/>
+          <w:rtl/>
+          <w:lang w:val="en-US"/>
+        </w:rPr>
+        <w:t xml:space="preserve">) </w:t>
+      </w:r>
+      <w:r>
+        <w:rPr>
+          <w:rtl/>
+          <w:lang w:val="en-US"/>
+        </w:rPr>
+        <w:t>–</w:t>
+      </w:r>
+      <w:r>
+        <w:rPr>
+          <w:rFonts w:hint="cs"/>
+          <w:rtl/>
+          <w:lang w:val="en-US"/>
+        </w:rPr>
+        <w:t xml:space="preserve"> הסרת הרישום של קובץ גרף.</w:t>
+      </w:r>
+    </w:p>
+    <w:p>
+      <w:pPr>
+        <w:pStyle w:val="ListParagraph"/>
+        <w:numPr>
+          <w:ilvl w:val="0"/>
+          <w:numId w:val="2"/>
+        </w:numPr>
+        <w:bidi/>
+        <w:ind w:left="360"/>
+        <w:rPr>
+          <w:lang w:val="en-US"/>
+        </w:rPr>
+      </w:pPr>
+      <w:r>
+        <w:rPr>
+          <w:rFonts w:hint="cs"/>
+          <w:rtl/>
+          <w:lang w:val="en-US"/>
+        </w:rPr>
+        <w:t xml:space="preserve">הצגת </w:t>
+      </w:r>
+      <w:r>
+        <w:rPr>
+          <w:rFonts w:hint="cs"/>
+          <w:rtl/>
+          <w:lang w:val="en-US"/>
+        </w:rPr>
+        <w:t>רשימות</w:t>
+      </w:r>
+      <w:r>
+        <w:rPr>
+          <w:rFonts w:hint="cs"/>
+          <w:rtl/>
+          <w:lang w:val="en-US"/>
+        </w:rPr>
+        <w:t xml:space="preserve"> (</w:t>
+      </w:r>
+      <w:r>
+        <w:rPr>
+          <w:lang w:val="en-US"/>
+        </w:rPr>
+        <w:t>list</w:t>
+      </w:r>
+      <w:r>
+        <w:rPr>
+          <w:rFonts w:hint="cs"/>
+          <w:rtl/>
+          <w:lang w:val="en-US"/>
+        </w:rPr>
+        <w:t xml:space="preserve">) </w:t>
+      </w:r>
+      <w:r>
+        <w:rPr>
+          <w:rtl/>
+          <w:lang w:val="en-US"/>
+        </w:rPr>
+        <w:t>–</w:t>
+      </w:r>
+      <w:r>
+        <w:rPr>
+          <w:rFonts w:hint="cs"/>
+          <w:rtl/>
+          <w:lang w:val="en-US"/>
+        </w:rPr>
+        <w:t xml:space="preserve"> הצגת הגרפים הרשומים, </w:t>
+      </w:r>
+      <w:r>
+        <w:rPr>
+          <w:rFonts w:hint="cs"/>
+          <w:rtl/>
+          <w:lang w:val="en-US"/>
+        </w:rPr>
+        <w:t>המשימות הקיימות</w:t>
+      </w:r>
+      <w:r>
+        <w:rPr>
+          <w:rFonts w:hint="cs"/>
+          <w:rtl/>
+          <w:lang w:val="en-US"/>
+        </w:rPr>
+        <w:t xml:space="preserve"> (ואחוזים)</w:t>
+      </w:r>
+      <w:r>
+        <w:rPr>
+          <w:rFonts w:hint="cs"/>
+          <w:rtl/>
+          <w:lang w:val="en-US"/>
+        </w:rPr>
+        <w:t xml:space="preserve"> ו</w:t>
+      </w:r>
+      <w:r>
+        <w:rPr>
+          <w:rFonts w:hint="cs"/>
+          <w:rtl/>
+          <w:lang w:val="en-US"/>
+        </w:rPr>
+        <w:t xml:space="preserve">את </w:t>
+      </w:r>
+      <w:r>
+        <w:rPr>
+          <w:rFonts w:hint="cs"/>
+          <w:rtl/>
+          <w:lang w:val="en-US"/>
+        </w:rPr>
+        <w:t>תור המשימות הפעילות.</w:t>
+      </w:r>
+    </w:p>
+    <w:p>
+      <w:pPr>
+        <w:pStyle w:val="ListParagraph"/>
+        <w:numPr>
+          <w:ilvl w:val="0"/>
+          <w:numId w:val="2"/>
+        </w:numPr>
+        <w:bidi/>
+        <w:ind w:left="360"/>
+        <w:rPr>
+          <w:lang w:val="en-US"/>
+        </w:rPr>
+      </w:pPr>
+      <w:r>
+        <w:rPr>
+          <w:rFonts w:hint="cs"/>
+          <w:rtl/>
+          <w:lang w:val="en-US"/>
+        </w:rPr>
+        <w:t>הצגת אחוזים (</w:t>
+      </w:r>
+      <w:r>
+        <w:rPr>
+          <w:lang w:val="en-US"/>
+        </w:rPr>
+        <w:t>%</w:t>
+      </w:r>
+      <w:r>
+        <w:rPr>
+          <w:rFonts w:hint="cs"/>
+          <w:rtl/>
+          <w:lang w:val="en-US"/>
+        </w:rPr>
+        <w:t xml:space="preserve">) </w:t>
+      </w:r>
+      <w:r>
+        <w:rPr>
+          <w:rtl/>
+          <w:lang w:val="en-US"/>
+        </w:rPr>
+        <w:t>–</w:t>
+      </w:r>
+      <w:r>
+        <w:rPr>
+          <w:rFonts w:hint="cs"/>
+          <w:rtl/>
+          <w:lang w:val="en-US"/>
+        </w:rPr>
+        <w:t xml:space="preserve"> הצגת אחוז תתי המשימות שהושלמו.</w:t>
+      </w:r>
+    </w:p>
+    <w:p>
+      <w:pPr>
+        <w:pStyle w:val="ListParagraph"/>
+        <w:numPr>
+          <w:ilvl w:val="0"/>
+          <w:numId w:val="2"/>
+        </w:numPr>
+        <w:bidi/>
+        <w:ind w:left="360"/>
+        <w:rPr>
+          <w:lang w:val="en-US"/>
+        </w:rPr>
+      </w:pPr>
+      <w:r>
+        <w:rPr>
+          <w:rFonts w:hint="cs"/>
+          <w:rtl/>
+          <w:lang w:val="en-US"/>
+        </w:rPr>
+        <w:t>הצגת תוצאות (</w:t>
+      </w:r>
+      <w:r>
+        <w:rPr>
+          <w:lang w:val="en-US"/>
+        </w:rPr>
+        <w:t>#</w:t>
+      </w:r>
+      <w:r>
+        <w:rPr>
+          <w:rFonts w:hint="cs"/>
+          <w:rtl/>
+          <w:lang w:val="en-US"/>
+        </w:rPr>
+        <w:t xml:space="preserve">) </w:t>
+      </w:r>
+      <w:r>
+        <w:rPr>
+          <w:rtl/>
+          <w:lang w:val="en-US"/>
+        </w:rPr>
+        <w:t>–</w:t>
+      </w:r>
+      <w:r>
+        <w:rPr>
+          <w:rFonts w:hint="cs"/>
+          <w:rtl/>
+          <w:lang w:val="en-US"/>
+        </w:rPr>
+        <w:t xml:space="preserve"> </w:t>
+      </w:r>
+      <w:r>
+        <w:rPr>
+          <w:rFonts w:hint="cs"/>
+          <w:rtl/>
+          <w:lang w:val="en-US"/>
+        </w:rPr>
+        <w:t>הצגת התוצאה העדכנית ביותר למשימה זו (מספר החיות שנספרו עד כה), ותחזית משוערת למספר הסופי.</w:t>
+      </w:r>
+    </w:p>
+    <w:p>
+      <w:pPr>
+        <w:pStyle w:val="ListParagraph"/>
+        <w:numPr>
+          <w:ilvl w:val="0"/>
+          <w:numId w:val="2"/>
+        </w:numPr>
+        <w:bidi/>
+        <w:ind w:left="360"/>
+        <w:rPr>
+          <w:lang w:val="en-US"/>
+        </w:rPr>
+      </w:pPr>
+      <w:r>
+        <w:rPr>
+          <w:rFonts w:hint="cs"/>
+          <w:rtl/>
+          <w:lang w:val="en-US"/>
+        </w:rPr>
+        <w:lastRenderedPageBreak/>
+        <w:t>סדר עדיפויות (</w:t>
+      </w:r>
+      <w:proofErr w:type="spellStart"/>
+      <w:r>
+        <w:rPr>
+          <w:lang w:val="en-US"/>
+        </w:rPr>
+        <w:t>prio</w:t>
+      </w:r>
+      <w:proofErr w:type="spellEnd"/>
+      <w:r>
+        <w:rPr>
+          <w:rFonts w:hint="cs"/>
+          <w:rtl/>
+          <w:lang w:val="en-US"/>
+        </w:rPr>
+        <w:t xml:space="preserve">) </w:t>
+      </w:r>
+      <w:r>
+        <w:rPr>
+          <w:rtl/>
+          <w:lang w:val="en-US"/>
+        </w:rPr>
+        <w:t>–</w:t>
+      </w:r>
+      <w:r>
+        <w:rPr>
+          <w:rFonts w:hint="cs"/>
+          <w:rtl/>
+          <w:lang w:val="en-US"/>
+        </w:rPr>
+        <w:t xml:space="preserve"> הצגת סדר העדיפויות של המשימות הפעילות, או שינוי מיקום של משימה בסדר העדיפויות.</w:t>
+      </w:r>
+    </w:p>
+    <w:p>
+      <w:pPr>
+        <w:pStyle w:val="ListParagraph"/>
+        <w:numPr>
+          <w:ilvl w:val="0"/>
+          <w:numId w:val="2"/>
+        </w:numPr>
+        <w:bidi/>
+        <w:ind w:left="360"/>
+        <w:rPr>
+          <w:lang w:val="en-US"/>
+        </w:rPr>
+      </w:pPr>
+      <w:r>
+        <w:rPr>
+          <w:rFonts w:hint="cs"/>
+          <w:rtl/>
+          <w:lang w:val="en-US"/>
+        </w:rPr>
+        <w:t>תזמון משימות מתעכבות (</w:t>
+      </w:r>
+      <w:proofErr w:type="spellStart"/>
+      <w:r>
+        <w:rPr>
+          <w:lang w:val="en-US"/>
+        </w:rPr>
+        <w:t>resched</w:t>
+      </w:r>
+      <w:proofErr w:type="spellEnd"/>
+      <w:r>
+        <w:rPr>
+          <w:rFonts w:hint="cs"/>
+          <w:rtl/>
+          <w:lang w:val="en-US"/>
+        </w:rPr>
+        <w:t xml:space="preserve">) </w:t>
+      </w:r>
+      <w:r>
+        <w:rPr>
+          <w:rtl/>
+          <w:lang w:val="en-US"/>
+        </w:rPr>
+        <w:t>–</w:t>
+      </w:r>
+      <w:r>
+        <w:rPr>
+          <w:rFonts w:hint="cs"/>
+          <w:rtl/>
+          <w:lang w:val="en-US"/>
+        </w:rPr>
+        <w:t xml:space="preserve"> </w:t>
+      </w:r>
+      <w:r>
+        <w:rPr>
+          <w:rFonts w:hint="cs"/>
+          <w:rtl/>
+          <w:lang w:val="en-US"/>
+        </w:rPr>
+        <w:t xml:space="preserve">חלוקה מחדש של כל תתי המשימות (תחת משימה </w:t>
+      </w:r>
+      <w:proofErr w:type="spellStart"/>
+      <w:r>
+        <w:rPr>
+          <w:rFonts w:hint="cs"/>
+          <w:rtl/>
+          <w:lang w:val="en-US"/>
+        </w:rPr>
+        <w:t>מסויימת</w:t>
+      </w:r>
+      <w:proofErr w:type="spellEnd"/>
+      <w:r>
+        <w:rPr>
+          <w:rFonts w:hint="cs"/>
+          <w:rtl/>
+          <w:lang w:val="en-US"/>
+        </w:rPr>
+        <w:t>) שהתעכבו יותר מ</w:t>
+      </w:r>
+      <w:r>
+        <w:rPr>
+          <w:lang w:val="en-US"/>
+        </w:rPr>
+        <w:t>X</w:t>
+      </w:r>
+      <w:r>
+        <w:rPr>
+          <w:rFonts w:hint="cs"/>
+          <w:rtl/>
+          <w:lang w:val="en-US"/>
+        </w:rPr>
+        <w:t xml:space="preserve"> דקות.</w:t>
+      </w:r>
+    </w:p>
+    <w:p>
+      <w:pPr>
+        <w:pStyle w:val="ListParagraph"/>
+        <w:numPr>
+          <w:ilvl w:val="0"/>
+          <w:numId w:val="2"/>
+        </w:numPr>
+        <w:bidi/>
+        <w:ind w:left="360"/>
+        <w:rPr>
+          <w:rFonts w:hint="cs"/>
+          <w:rtl/>
+          <w:lang w:val="en-US"/>
+        </w:rPr>
+      </w:pPr>
+      <w:r>
+        <w:rPr>
+          <w:rFonts w:hint="cs"/>
+          <w:rtl/>
+          <w:lang w:val="en-US"/>
+        </w:rPr>
+        <w:t>יציאה חלקה (</w:t>
+      </w:r>
+      <w:r>
+        <w:rPr>
+          <w:lang w:val="en-US"/>
+        </w:rPr>
+        <w:t>close</w:t>
+      </w:r>
+      <w:r>
+        <w:rPr>
+          <w:rFonts w:hint="cs"/>
+          <w:rtl/>
+          <w:lang w:val="en-US"/>
+        </w:rPr>
+        <w:t xml:space="preserve">) </w:t>
+      </w:r>
+      <w:r>
+        <w:rPr>
+          <w:rtl/>
+          <w:lang w:val="en-US"/>
+        </w:rPr>
+        <w:t>–</w:t>
+      </w:r>
+      <w:r>
+        <w:rPr>
+          <w:rFonts w:hint="cs"/>
+          <w:rtl/>
+          <w:lang w:val="en-US"/>
+        </w:rPr>
+        <w:t xml:space="preserve"> כיבוי תוכנת השרת.</w:t>
+      </w:r>
+    </w:p>
+    <w:p>
+      <w:pPr>
+        <w:bidi/>
+        <w:rPr>
+          <w:rtl/>
+          <w:lang w:val="en-US"/>
+        </w:rPr>
+      </w:pPr>
     </w:p>
     <w:p>
       <w:pPr>
@@ -7159,7 +10493,7 @@
   <w:style w:type="paragraph" w:default="1" w:styleId="Normal">
     <w:name w:val="Normal"/>
     <w:qFormat/>
-    <w:rsid w:val="00A45D17"/>
+    <w:rsid w:val="005A7C84"/>
   </w:style>
   <w:style w:type="character" w:default="1" w:styleId="DefaultParagraphFont">
     <w:name w:val="Default Paragraph Font"/>
@@ -7198,6 +10532,29 @@
       <w:ind w:left="720"/>
       <w:contextualSpacing/>
     </w:pPr>
+  </w:style>
+  <w:style w:type="character" w:styleId="Hyperlink">
+    <w:name w:val="Hyperlink"/>
+    <w:basedOn w:val="DefaultParagraphFont"/>
+    <w:uiPriority w:val="99"/>
+    <w:unhideWhenUsed/>
+    <w:rsid w:val="00EE0728"/>
+    <w:rPr>
+      <w:color w:val="0563C1" w:themeColor="hyperlink"/>
+      <w:u w:val="single"/>
+    </w:rPr>
+  </w:style>
+  <w:style w:type="character" w:styleId="UnresolvedMention">
+    <w:name w:val="Unresolved Mention"/>
+    <w:basedOn w:val="DefaultParagraphFont"/>
+    <w:uiPriority w:val="99"/>
+    <w:semiHidden/>
+    <w:unhideWhenUsed/>
+    <w:rsid w:val="00EE0728"/>
+    <w:rPr>
+      <w:color w:val="605E5C"/>
+      <w:shd w:val="clear" w:color="auto" w:fill="E1DFDD"/>
+    </w:rPr>
   </w:style>
 </w:styles>
 </file>
